--- a/public/PranshuGuptaResume.docx
+++ b/public/PranshuGuptaResume.docx
@@ -238,6 +238,20 @@
           </w:p>
           <w:p>
             <w:pPr>
+              <w:pStyle w:val="NoSpacing"/>
+            </w:pPr>
+            <w:r>
+              <w:t>GPA: 3.</w:t>
+            </w:r>
+            <w:r>
+              <w:t>9</w:t>
+            </w:r>
+            <w:r>
+              <w:t>/4</w:t>
+            </w:r>
+          </w:p>
+          <w:p>
+            <w:pPr>
               <w:rPr>
                 <w:sz w:val="20"/>
                 <w:szCs w:val="20"/>
@@ -293,6 +307,14 @@
           </w:p>
           <w:p>
             <w:pPr>
+              <w:pStyle w:val="NoSpacing"/>
+            </w:pPr>
+            <w:r>
+              <w:t>GPA: 8/10</w:t>
+            </w:r>
+          </w:p>
+          <w:p>
+            <w:pPr>
               <w:pStyle w:val="Heading1"/>
               <w:spacing w:line="276" w:lineRule="auto"/>
               <w:outlineLvl w:val="0"/>
@@ -403,7 +425,7 @@
               <w:pStyle w:val="NoSpacing"/>
             </w:pPr>
             <w:r>
-              <w:t>Microsoft Azure, Function Apps, Logic Apps, Service Bus, Cognitive APIs, Key Vault, App Service</w:t>
+              <w:t>Microsoft Azure</w:t>
             </w:r>
           </w:p>
           <w:p>
@@ -516,11 +538,19 @@
             <w:r>
               <w:t>HACKATHON</w:t>
             </w:r>
+            <w:r>
+              <w:t>S</w:t>
+            </w:r>
           </w:p>
           <w:p>
             <w:pPr>
               <w:pStyle w:val="NoSpacing"/>
             </w:pPr>
+            <w:r>
+              <w:t>TreeHacks 2020 Participant</w:t>
+            </w:r>
+          </w:p>
+          <w:p>
             <w:r>
               <w:t>DigiPrint</w:t>
             </w:r>
@@ -547,17 +577,7 @@
                 <w:b/>
                 <w:bCs/>
               </w:rPr>
-              <w:t xml:space="preserve"> place</w:t>
-            </w:r>
-            <w:r>
-              <w:t xml:space="preserve"> </w:t>
-            </w:r>
-            <w:r>
-              <w:rPr>
-                <w:b/>
-                <w:bCs/>
-              </w:rPr>
-              <w:t>among Microsoft Campus Hires</w:t>
+              <w:t xml:space="preserve"> place among Microsoft Campus Hires</w:t>
             </w:r>
             <w:r>
               <w:t xml:space="preserve"> 2017</w:t>
@@ -599,10 +619,10 @@
               <w:t>, Computational Photography</w:t>
             </w:r>
             <w:r>
-              <w:t>, Compiler Design, Databases, Operating Systems</w:t>
-            </w:r>
-            <w:r>
-              <w:t>, Systems Security</w:t>
+              <w:t xml:space="preserve">, </w:t>
+            </w:r>
+            <w:r>
+              <w:t>Computer Animation, AI and Ethics</w:t>
             </w:r>
           </w:p>
         </w:tc>
@@ -629,6 +649,393 @@
             </w:pPr>
             <w:r>
               <w:t>PROFESSIONAL EXPERIENCE</w:t>
+            </w:r>
+          </w:p>
+          <w:p>
+            <w:pPr>
+              <w:pStyle w:val="Heading2"/>
+              <w:spacing w:before="240"/>
+              <w:outlineLvl w:val="1"/>
+            </w:pPr>
+            <w:r>
+              <w:t>Software Development Engineer</w:t>
+            </w:r>
+            <w:r>
+              <w:t xml:space="preserve"> II __</w:t>
+            </w:r>
+            <w:r>
+              <w:t>_</w:t>
+            </w:r>
+            <w:r>
+              <w:t>___</w:t>
+            </w:r>
+            <w:r>
+              <w:t>_</w:t>
+            </w:r>
+            <w:r>
+              <w:t>______________</w:t>
+            </w:r>
+            <w:r>
+              <w:t>_______</w:t>
+            </w:r>
+            <w:r>
+              <w:t>_</w:t>
+            </w:r>
+            <w:r>
+              <w:t>_</w:t>
+            </w:r>
+            <w:r>
+              <w:t>________</w:t>
+            </w:r>
+          </w:p>
+          <w:p>
+            <w:pPr>
+              <w:pStyle w:val="Heading2"/>
+              <w:outlineLvl w:val="1"/>
+            </w:pPr>
+            <w:r>
+              <w:rPr>
+                <w:b/>
+                <w:bCs/>
+              </w:rPr>
+              <w:t>MICROSOFT</w:t>
+            </w:r>
+            <w:r>
+              <w:t>,</w:t>
+            </w:r>
+            <w:r>
+              <w:t xml:space="preserve"> Redmond</w:t>
+            </w:r>
+            <w:r>
+              <w:t xml:space="preserve"> </w:t>
+            </w:r>
+            <w:r>
+              <w:t>USA</w:t>
+            </w:r>
+            <w:r>
+              <w:t xml:space="preserve"> </w:t>
+            </w:r>
+            <w:r>
+              <w:t>/ June 2020</w:t>
+            </w:r>
+            <w:r>
+              <w:t xml:space="preserve"> - Present</w:t>
+            </w:r>
+          </w:p>
+          <w:p>
+            <w:pPr>
+              <w:pStyle w:val="ListParagraph"/>
+              <w:numPr>
+                <w:ilvl w:val="0"/>
+                <w:numId w:val="16"/>
+              </w:numPr>
+            </w:pPr>
+            <w:r>
+              <w:t>Designing and developing modules for Azure</w:t>
+            </w:r>
+            <w:r>
+              <w:t xml:space="preserve"> Resource Manager</w:t>
+            </w:r>
+            <w:r>
+              <w:t xml:space="preserve">. </w:t>
+            </w:r>
+          </w:p>
+          <w:p>
+            <w:pPr>
+              <w:pStyle w:val="Heading2"/>
+              <w:spacing w:before="240"/>
+              <w:outlineLvl w:val="1"/>
+            </w:pPr>
+            <w:r>
+              <w:t>Software Development Engineer</w:t>
+            </w:r>
+            <w:r>
+              <w:t xml:space="preserve"> ________________________________________</w:t>
+            </w:r>
+          </w:p>
+          <w:p>
+            <w:pPr>
+              <w:pStyle w:val="Heading2"/>
+              <w:outlineLvl w:val="1"/>
+            </w:pPr>
+            <w:r>
+              <w:rPr>
+                <w:b/>
+                <w:bCs/>
+              </w:rPr>
+              <w:t>MICROSOFT</w:t>
+            </w:r>
+            <w:r>
+              <w:t>, India / June 2017 – August 2019</w:t>
+            </w:r>
+          </w:p>
+          <w:p>
+            <w:pPr>
+              <w:spacing w:after="0"/>
+            </w:pPr>
+            <w:r>
+              <w:t xml:space="preserve">Integral role in designing and developing modules for a Customer Data Enrichment Service, </w:t>
+            </w:r>
+            <w:r>
+              <w:t>which</w:t>
+            </w:r>
+            <w:r>
+              <w:t xml:space="preserve"> serves</w:t>
+            </w:r>
+            <w:r>
+              <w:t xml:space="preserve"> </w:t>
+            </w:r>
+            <w:r>
+              <w:t>the marketing personnel of Microsoft and helps them create better sales opportunities</w:t>
+            </w:r>
+            <w:r>
+              <w:t xml:space="preserve"> </w:t>
+            </w:r>
+            <w:r>
+              <w:t>that generate higher revenue</w:t>
+            </w:r>
+            <w:r>
+              <w:t>.</w:t>
+            </w:r>
+          </w:p>
+          <w:p>
+            <w:pPr>
+              <w:pStyle w:val="ListParagraph"/>
+              <w:numPr>
+                <w:ilvl w:val="0"/>
+                <w:numId w:val="1"/>
+              </w:numPr>
+            </w:pPr>
+            <w:r>
+              <w:t>Designed</w:t>
+            </w:r>
+            <w:r>
+              <w:t xml:space="preserve"> and </w:t>
+            </w:r>
+            <w:r>
+              <w:t>implemented</w:t>
+            </w:r>
+            <w:r>
+              <w:t xml:space="preserve"> a fault-tolerant, serverless</w:t>
+            </w:r>
+            <w:r>
+              <w:t xml:space="preserve"> </w:t>
+            </w:r>
+            <w:r>
+              <w:t>data flow orchestration</w:t>
+            </w:r>
+            <w:r>
+              <w:t xml:space="preserve"> </w:t>
+            </w:r>
+            <w:r>
+              <w:t xml:space="preserve">layer </w:t>
+            </w:r>
+            <w:r>
+              <w:t>using Azure Function</w:t>
+            </w:r>
+            <w:r>
+              <w:t xml:space="preserve"> apps</w:t>
+            </w:r>
+            <w:r>
+              <w:t>. This delivered a</w:t>
+            </w:r>
+            <w:r>
+              <w:t xml:space="preserve"> </w:t>
+            </w:r>
+            <w:r>
+              <w:rPr>
+                <w:rFonts w:cs="Segoe UI Semibold"/>
+                <w:b/>
+                <w:bCs/>
+              </w:rPr>
+              <w:t>3x performance improvement &amp; an operational cost reduction of 90%.</w:t>
+            </w:r>
+            <w:r>
+              <w:t xml:space="preserve"> </w:t>
+            </w:r>
+          </w:p>
+          <w:p>
+            <w:pPr>
+              <w:pStyle w:val="Heading2"/>
+              <w:spacing w:before="240"/>
+              <w:outlineLvl w:val="1"/>
+            </w:pPr>
+            <w:r>
+              <w:t>Software Development Intern</w:t>
+            </w:r>
+            <w:r>
+              <w:t xml:space="preserve"> ___________________________________________</w:t>
+            </w:r>
+          </w:p>
+          <w:p>
+            <w:pPr>
+              <w:pStyle w:val="Heading2"/>
+              <w:outlineLvl w:val="1"/>
+            </w:pPr>
+            <w:r>
+              <w:rPr>
+                <w:b/>
+                <w:bCs/>
+              </w:rPr>
+              <w:t>MICROSOFT</w:t>
+            </w:r>
+            <w:r>
+              <w:t>, India / May 2016 – June 2016</w:t>
+            </w:r>
+          </w:p>
+          <w:p>
+            <w:pPr>
+              <w:pStyle w:val="ListParagraph"/>
+              <w:numPr>
+                <w:ilvl w:val="0"/>
+                <w:numId w:val="1"/>
+              </w:numPr>
+              <w:rPr>
+                <w:b/>
+                <w:bCs/>
+              </w:rPr>
+            </w:pPr>
+            <w:r>
+              <w:t>Implemented a</w:t>
+            </w:r>
+            <w:r>
+              <w:t>n</w:t>
+            </w:r>
+            <w:r>
+              <w:t xml:space="preserve"> AI powered chat bot </w:t>
+            </w:r>
+            <w:r>
+              <w:t>using Microsoft Bot Framework</w:t>
+            </w:r>
+            <w:r>
+              <w:t xml:space="preserve"> and Azure Cognitive APIs, </w:t>
+            </w:r>
+            <w:r>
+              <w:t>allowing users to interact with Dynamics365 in natural language</w:t>
+            </w:r>
+            <w:r>
+              <w:t>,</w:t>
+            </w:r>
+            <w:r>
+              <w:rPr>
+                <w:b/>
+                <w:bCs/>
+              </w:rPr>
+              <w:t xml:space="preserve"> r</w:t>
+            </w:r>
+            <w:r>
+              <w:rPr>
+                <w:b/>
+                <w:bCs/>
+              </w:rPr>
+              <w:t>educ</w:t>
+            </w:r>
+            <w:r>
+              <w:rPr>
+                <w:b/>
+                <w:bCs/>
+              </w:rPr>
+              <w:t xml:space="preserve">ing </w:t>
+            </w:r>
+            <w:r>
+              <w:rPr>
+                <w:b/>
+                <w:bCs/>
+              </w:rPr>
+              <w:t>the clicks for certain workflows by 50%</w:t>
+            </w:r>
+            <w:r>
+              <w:rPr>
+                <w:b/>
+                <w:bCs/>
+              </w:rPr>
+              <w:t>.</w:t>
+            </w:r>
+          </w:p>
+          <w:p>
+            <w:pPr>
+              <w:pStyle w:val="Heading2"/>
+              <w:spacing w:before="240"/>
+              <w:outlineLvl w:val="1"/>
+            </w:pPr>
+            <w:r>
+              <w:t>Software Development Intern</w:t>
+            </w:r>
+            <w:r>
+              <w:t xml:space="preserve"> ___________________________________________</w:t>
+            </w:r>
+          </w:p>
+          <w:p>
+            <w:pPr>
+              <w:pStyle w:val="Heading2"/>
+              <w:outlineLvl w:val="1"/>
+            </w:pPr>
+            <w:r>
+              <w:rPr>
+                <w:b/>
+                <w:bCs/>
+              </w:rPr>
+              <w:t>GREENDZINE TECHNOLOGIES</w:t>
+            </w:r>
+            <w:r>
+              <w:t>, India / May 2015 – July 2015</w:t>
+            </w:r>
+          </w:p>
+          <w:p>
+            <w:pPr>
+              <w:pStyle w:val="ListParagraph"/>
+              <w:numPr>
+                <w:ilvl w:val="0"/>
+                <w:numId w:val="1"/>
+              </w:numPr>
+              <w:spacing w:after="240"/>
+            </w:pPr>
+            <w:r>
+              <w:t xml:space="preserve">Implemented an algorithm to optimize order picking process at e-commerce distribution centers by computing an optimal path for the order picking vehicle, thus, </w:t>
+            </w:r>
+            <w:r>
+              <w:rPr>
+                <w:b/>
+                <w:bCs/>
+              </w:rPr>
+              <w:t>reducing the manual effort</w:t>
+            </w:r>
+            <w:r>
+              <w:rPr>
+                <w:b/>
+                <w:bCs/>
+              </w:rPr>
+              <w:t xml:space="preserve"> by </w:t>
+            </w:r>
+            <w:r>
+              <w:rPr>
+                <w:b/>
+                <w:bCs/>
+              </w:rPr>
+              <w:t>2</w:t>
+            </w:r>
+            <w:r>
+              <w:rPr>
+                <w:b/>
+                <w:bCs/>
+              </w:rPr>
+              <w:t>0%</w:t>
+            </w:r>
+            <w:r>
+              <w:t>.</w:t>
+            </w:r>
+          </w:p>
+          <w:p>
+            <w:pPr>
+              <w:pStyle w:val="Heading1"/>
+              <w:spacing w:after="240"/>
+              <w:outlineLvl w:val="0"/>
+            </w:pPr>
+            <w:r>
+              <w:t>RESEARCH</w:t>
+            </w:r>
+            <w:r>
+              <w:t xml:space="preserve"> EXPERIENCE</w:t>
             </w:r>
           </w:p>
           <w:p>
@@ -654,7 +1061,106 @@
                   <w:color w:val="000000" w:themeColor="text1"/>
                   <w:u w:val="none"/>
                 </w:rPr>
-                <w:t>S</w:t>
+                <w:t>SOCWEB LAB</w:t>
+              </w:r>
+            </w:hyperlink>
+            <w:r>
+              <w:t xml:space="preserve">, </w:t>
+            </w:r>
+            <w:hyperlink r:id="rId8" w:history="1">
+              <w:r>
+                <w:rPr>
+                  <w:rStyle w:val="Hyperlink"/>
+                  <w:color w:val="000000" w:themeColor="text1"/>
+                  <w:u w:val="none"/>
+                </w:rPr>
+                <w:t>Prof. Munmun De Choudhury</w:t>
+              </w:r>
+            </w:hyperlink>
+            <w:r>
+              <w:t xml:space="preserve"> </w:t>
+            </w:r>
+            <w:r>
+              <w:t>/</w:t>
+            </w:r>
+            <w:r>
+              <w:t xml:space="preserve"> August 2019 – </w:t>
+            </w:r>
+            <w:r>
+              <w:t>May 2020</w:t>
+            </w:r>
+          </w:p>
+          <w:p>
+            <w:r>
+              <w:t xml:space="preserve">Building statistical and machine learning models </w:t>
+            </w:r>
+            <w:r>
+              <w:t xml:space="preserve">for </w:t>
+            </w:r>
+            <w:hyperlink r:id="rId9" w:history="1">
+              <w:r>
+                <w:rPr>
+                  <w:rStyle w:val="Hyperlink"/>
+                  <w:b/>
+                  <w:bCs/>
+                  <w:color w:val="000000" w:themeColor="text1"/>
+                  <w:u w:val="none"/>
+                </w:rPr>
+                <w:t>the Tesserae Project</w:t>
+              </w:r>
+            </w:hyperlink>
+            <w:r>
+              <w:t xml:space="preserve"> </w:t>
+            </w:r>
+            <w:r>
+              <w:t>to understand aspects of physical and mental wellbeing of individuals</w:t>
+            </w:r>
+            <w:r>
+              <w:t>.</w:t>
+            </w:r>
+          </w:p>
+          <w:p>
+            <w:pPr>
+              <w:pStyle w:val="ListParagraph"/>
+              <w:numPr>
+                <w:ilvl w:val="0"/>
+                <w:numId w:val="1"/>
+              </w:numPr>
+            </w:pPr>
+            <w:r>
+              <w:t xml:space="preserve">Hawthorne effect in longitudinal multimodal sensing participation. </w:t>
+            </w:r>
+          </w:p>
+          <w:p>
+            <w:pPr>
+              <w:pStyle w:val="ListParagraph"/>
+              <w:numPr>
+                <w:ilvl w:val="0"/>
+                <w:numId w:val="1"/>
+              </w:numPr>
+            </w:pPr>
+            <w:r>
+              <w:t>P</w:t>
+            </w:r>
+            <w:r>
+              <w:t>sychological effects of active shooter drills on school communities</w:t>
+            </w:r>
+            <w:r>
+              <w:t>.</w:t>
+            </w:r>
+          </w:p>
+          <w:p>
+            <w:pPr>
+              <w:pStyle w:val="Heading2"/>
+              <w:outlineLvl w:val="1"/>
+            </w:pPr>
+            <w:hyperlink r:id="rId10" w:history="1">
+              <w:r>
+                <w:rPr>
+                  <w:b/>
+                  <w:bCs/>
+                </w:rPr>
+                <w:t>MAGIC</w:t>
               </w:r>
               <w:r>
                 <w:rPr>
@@ -664,63 +1170,33 @@
                   <w:color w:val="000000" w:themeColor="text1"/>
                   <w:u w:val="none"/>
                 </w:rPr>
-                <w:t>OC</w:t>
+                <w:t xml:space="preserve"> LAB</w:t>
               </w:r>
+            </w:hyperlink>
+            <w:r>
+              <w:t xml:space="preserve">, </w:t>
+            </w:r>
+            <w:hyperlink r:id="rId11" w:history="1">
               <w:r>
                 <w:rPr>
                   <w:rStyle w:val="Hyperlink"/>
-                  <w:b/>
-                  <w:bCs/>
                   <w:color w:val="000000" w:themeColor="text1"/>
                   <w:u w:val="none"/>
                 </w:rPr>
-                <w:t>WEB L</w:t>
-              </w:r>
-              <w:r>
-                <w:rPr>
-                  <w:rStyle w:val="Hyperlink"/>
-                  <w:b/>
-                  <w:bCs/>
-                  <w:color w:val="000000" w:themeColor="text1"/>
-                  <w:u w:val="none"/>
-                </w:rPr>
-                <w:t>AB</w:t>
+                <w:t>Prof. Jarek Rossignac</w:t>
               </w:r>
             </w:hyperlink>
             <w:r>
-              <w:t xml:space="preserve">, Georgia Tech / August 2019 </w:t>
-            </w:r>
-            <w:r>
-              <w:t>–</w:t>
-            </w:r>
-            <w:r>
-              <w:t xml:space="preserve"> Present</w:t>
-            </w:r>
-          </w:p>
-          <w:p>
-            <w:r>
-              <w:t>Building statistical and machine learning models for</w:t>
-            </w:r>
-            <w:r>
               <w:t xml:space="preserve"> </w:t>
             </w:r>
-            <w:hyperlink r:id="rId8" w:history="1">
-              <w:r>
-                <w:rPr>
-                  <w:rStyle w:val="Hyperlink"/>
-                  <w:b/>
-                  <w:bCs/>
-                  <w:color w:val="000000" w:themeColor="text1"/>
-                  <w:u w:val="none"/>
-                </w:rPr>
-                <w:t>the Tesserae project</w:t>
-              </w:r>
-            </w:hyperlink>
-            <w:r>
-              <w:rPr>
-                <w:color w:val="000000" w:themeColor="text1"/>
-              </w:rPr>
-              <w:t>.</w:t>
+            <w:r>
+              <w:t>/</w:t>
+            </w:r>
+            <w:r>
+              <w:t xml:space="preserve"> </w:t>
+            </w:r>
+            <w:r>
+              <w:t>January 2020 – May 2020</w:t>
             </w:r>
           </w:p>
           <w:p>
@@ -732,7 +1208,46 @@
               </w:numPr>
             </w:pPr>
             <w:r>
-              <w:t>Utilizing multimodal data streams with social media to predict and characterize attributes of physical and mental well-being of individuals.</w:t>
+              <w:rPr>
+                <w:color w:val="000000" w:themeColor="text1"/>
+              </w:rPr>
+              <w:t>D</w:t>
+            </w:r>
+            <w:r>
+              <w:rPr>
+                <w:color w:val="000000" w:themeColor="text1"/>
+              </w:rPr>
+              <w:t>evelop</w:t>
+            </w:r>
+            <w:r>
+              <w:rPr>
+                <w:color w:val="000000" w:themeColor="text1"/>
+              </w:rPr>
+              <w:t>ed</w:t>
+            </w:r>
+            <w:r>
+              <w:rPr>
+                <w:color w:val="000000" w:themeColor="text1"/>
+              </w:rPr>
+              <w:t xml:space="preserve"> algorithms for constructing </w:t>
+            </w:r>
+            <w:r>
+              <w:rPr>
+                <w:color w:val="000000" w:themeColor="text1"/>
+              </w:rPr>
+              <w:t xml:space="preserve">field aligned </w:t>
+            </w:r>
+            <w:r>
+              <w:rPr>
+                <w:color w:val="000000" w:themeColor="text1"/>
+              </w:rPr>
+              <w:t>triangle meshes</w:t>
+            </w:r>
+            <w:r>
+              <w:rPr>
+                <w:color w:val="000000" w:themeColor="text1"/>
+              </w:rPr>
+              <w:t>.</w:t>
             </w:r>
           </w:p>
           <w:p>
@@ -742,388 +1257,28 @@
                 <w:ilvl w:val="0"/>
                 <w:numId w:val="8"/>
               </w:numPr>
-            </w:pPr>
-            <w:r>
-              <w:t xml:space="preserve">Ongoing </w:t>
-            </w:r>
-            <w:r>
-              <w:t>work</w:t>
-            </w:r>
-            <w:r>
-              <w:t xml:space="preserve"> on </w:t>
-            </w:r>
-            <w:r>
-              <w:t xml:space="preserve">investigating </w:t>
-            </w:r>
-            <w:r>
-              <w:t>Hawthorne Effect in online activity.</w:t>
-            </w:r>
-          </w:p>
-          <w:p>
-            <w:pPr>
-              <w:pStyle w:val="Heading2"/>
-              <w:spacing w:before="240"/>
-              <w:outlineLvl w:val="1"/>
-            </w:pPr>
-            <w:r>
-              <w:t>Software Development Engineer</w:t>
-            </w:r>
-            <w:r>
-              <w:t xml:space="preserve"> ________________________________________</w:t>
-            </w:r>
-          </w:p>
-          <w:p>
-            <w:pPr>
-              <w:pStyle w:val="Heading2"/>
-              <w:outlineLvl w:val="1"/>
-            </w:pPr>
-            <w:r>
-              <w:rPr>
-                <w:b/>
-                <w:bCs/>
-              </w:rPr>
-              <w:t>MICROSOFT</w:t>
-            </w:r>
-            <w:r>
-              <w:t>, India / June 2017 – August 2019</w:t>
-            </w:r>
-          </w:p>
-          <w:p>
-            <w:pPr>
-              <w:spacing w:after="0"/>
-            </w:pPr>
-            <w:r>
-              <w:t xml:space="preserve">Integral role in designing and developing modules for a Customer Data Enrichment Service, </w:t>
-            </w:r>
-            <w:r>
-              <w:t>which</w:t>
-            </w:r>
-            <w:r>
-              <w:t xml:space="preserve"> serves</w:t>
-            </w:r>
-            <w:r>
-              <w:t xml:space="preserve"> </w:t>
-            </w:r>
-            <w:r>
-              <w:t>the marketing personnel of Microsoft and helps them create better sales opportunities</w:t>
-            </w:r>
-            <w:r>
-              <w:t xml:space="preserve"> </w:t>
-            </w:r>
-            <w:r>
-              <w:t>that generate higher revenue</w:t>
+              <w:spacing w:line="259" w:lineRule="auto"/>
+            </w:pPr>
+            <w:r>
+              <w:t>Work</w:t>
+            </w:r>
+            <w:r>
+              <w:t>ed</w:t>
+            </w:r>
+            <w:r>
+              <w:t xml:space="preserve"> on mesh subdivision, field </w:t>
+            </w:r>
+            <w:r>
+              <w:t xml:space="preserve">tracing &amp; </w:t>
+            </w:r>
+            <w:r>
+              <w:t>aligned mesh</w:t>
+            </w:r>
+            <w:r>
+              <w:t xml:space="preserve"> construction</w:t>
             </w:r>
             <w:r>
               <w:t>.</w:t>
-            </w:r>
-          </w:p>
-          <w:p>
-            <w:pPr>
-              <w:pStyle w:val="ListParagraph"/>
-              <w:numPr>
-                <w:ilvl w:val="0"/>
-                <w:numId w:val="1"/>
-              </w:numPr>
-            </w:pPr>
-            <w:r>
-              <w:t>Designed</w:t>
-            </w:r>
-            <w:r>
-              <w:t xml:space="preserve"> and </w:t>
-            </w:r>
-            <w:r>
-              <w:t>implemented</w:t>
-            </w:r>
-            <w:r>
-              <w:t xml:space="preserve"> a fault-tolerant, serverless</w:t>
-            </w:r>
-            <w:r>
-              <w:t xml:space="preserve"> </w:t>
-            </w:r>
-            <w:r>
-              <w:t>data flow orchestration</w:t>
-            </w:r>
-            <w:r>
-              <w:t xml:space="preserve"> </w:t>
-            </w:r>
-            <w:r>
-              <w:t xml:space="preserve">layer </w:t>
-            </w:r>
-            <w:r>
-              <w:t>using Azure Function</w:t>
-            </w:r>
-            <w:r>
-              <w:t xml:space="preserve"> apps</w:t>
-            </w:r>
-            <w:r>
-              <w:t>. This delivered a</w:t>
-            </w:r>
-            <w:r>
-              <w:t xml:space="preserve"> </w:t>
-            </w:r>
-            <w:r>
-              <w:rPr>
-                <w:rFonts w:cs="Segoe UI Semibold"/>
-                <w:b/>
-                <w:bCs/>
-              </w:rPr>
-              <w:t>3x performance improvement &amp; an operational cost reduction of 90%.</w:t>
-            </w:r>
-          </w:p>
-          <w:p>
-            <w:pPr>
-              <w:pStyle w:val="ListParagraph"/>
-              <w:numPr>
-                <w:ilvl w:val="0"/>
-                <w:numId w:val="1"/>
-              </w:numPr>
-              <w:spacing w:line="259" w:lineRule="auto"/>
-            </w:pPr>
-            <w:r>
-              <w:t xml:space="preserve">Responsible for end to end ownership of user stories including Development, Unit Testing, Functional Testing, Accessibility Testing, Security and CI/CD. </w:t>
-            </w:r>
-          </w:p>
-          <w:p>
-            <w:pPr>
-              <w:pStyle w:val="ListParagraph"/>
-              <w:numPr>
-                <w:ilvl w:val="0"/>
-                <w:numId w:val="1"/>
-              </w:numPr>
-            </w:pPr>
-            <w:r>
-              <w:rPr>
-                <w:b/>
-                <w:bCs/>
-              </w:rPr>
-              <w:t>Contributed to Microsoft VS Code</w:t>
-            </w:r>
-            <w:r>
-              <w:t xml:space="preserve"> on GitHub, to help enable strict null check tests across the codebase. </w:t>
-            </w:r>
-          </w:p>
-          <w:p>
-            <w:pPr>
-              <w:pStyle w:val="Heading2"/>
-              <w:spacing w:before="240"/>
-              <w:outlineLvl w:val="1"/>
-            </w:pPr>
-            <w:r>
-              <w:t>Software Development Intern</w:t>
-            </w:r>
-            <w:r>
-              <w:t xml:space="preserve"> ___________________________________________</w:t>
-            </w:r>
-          </w:p>
-          <w:p>
-            <w:pPr>
-              <w:pStyle w:val="Heading2"/>
-              <w:outlineLvl w:val="1"/>
-            </w:pPr>
-            <w:r>
-              <w:rPr>
-                <w:b/>
-                <w:bCs/>
-              </w:rPr>
-              <w:t>MICROSOFT</w:t>
-            </w:r>
-            <w:r>
-              <w:t>, India / May 2016 – June 2016</w:t>
-            </w:r>
-          </w:p>
-          <w:p>
-            <w:pPr>
-              <w:pStyle w:val="ListParagraph"/>
-              <w:numPr>
-                <w:ilvl w:val="0"/>
-                <w:numId w:val="1"/>
-              </w:numPr>
-            </w:pPr>
-            <w:r>
-              <w:t>Implemented a</w:t>
-            </w:r>
-            <w:r>
-              <w:t>n</w:t>
-            </w:r>
-            <w:r>
-              <w:t xml:space="preserve"> AI powered chat bot </w:t>
-            </w:r>
-            <w:r>
-              <w:t>using Microsoft Bot Framework</w:t>
-            </w:r>
-            <w:r>
-              <w:t xml:space="preserve"> and Azure Cognitive APIs, </w:t>
-            </w:r>
-            <w:r>
-              <w:t>allowing users to interact with Dynamics365 in natural language</w:t>
-            </w:r>
-            <w:r>
-              <w:t>.</w:t>
-            </w:r>
-          </w:p>
-          <w:p>
-            <w:pPr>
-              <w:pStyle w:val="ListParagraph"/>
-              <w:numPr>
-                <w:ilvl w:val="0"/>
-                <w:numId w:val="1"/>
-              </w:numPr>
-              <w:rPr>
-                <w:b/>
-                <w:bCs/>
-              </w:rPr>
-            </w:pPr>
-            <w:r>
-              <w:rPr>
-                <w:b/>
-                <w:bCs/>
-              </w:rPr>
-              <w:t>This r</w:t>
-            </w:r>
-            <w:r>
-              <w:rPr>
-                <w:b/>
-                <w:bCs/>
-              </w:rPr>
-              <w:t>educ</w:t>
-            </w:r>
-            <w:r>
-              <w:rPr>
-                <w:b/>
-                <w:bCs/>
-              </w:rPr>
-              <w:t>ed</w:t>
-            </w:r>
-            <w:r>
-              <w:rPr>
-                <w:b/>
-                <w:bCs/>
-              </w:rPr>
-              <w:t xml:space="preserve"> the clicks required for certain workflows by 50%</w:t>
-            </w:r>
-            <w:r>
-              <w:rPr>
-                <w:b/>
-                <w:bCs/>
-              </w:rPr>
-              <w:t>.</w:t>
-            </w:r>
-          </w:p>
-          <w:p>
-            <w:pPr>
-              <w:pStyle w:val="Heading2"/>
-              <w:spacing w:before="240"/>
-              <w:outlineLvl w:val="1"/>
-            </w:pPr>
-            <w:r>
-              <w:t>Software Development Intern</w:t>
-            </w:r>
-            <w:r>
-              <w:t xml:space="preserve"> ___________________________________________</w:t>
-            </w:r>
-          </w:p>
-          <w:p>
-            <w:pPr>
-              <w:pStyle w:val="Heading2"/>
-              <w:outlineLvl w:val="1"/>
-            </w:pPr>
-            <w:r>
-              <w:rPr>
-                <w:b/>
-                <w:bCs/>
-              </w:rPr>
-              <w:t>GREENDZINE TECHNOLOGIES</w:t>
-            </w:r>
-            <w:r>
-              <w:t>, India / May 2015 – July 2015</w:t>
-            </w:r>
-          </w:p>
-          <w:p>
-            <w:pPr>
-              <w:pStyle w:val="ListParagraph"/>
-              <w:numPr>
-                <w:ilvl w:val="0"/>
-                <w:numId w:val="1"/>
-              </w:numPr>
-              <w:spacing w:after="240"/>
-            </w:pPr>
-            <w:r>
-              <w:t xml:space="preserve">Implemented an algorithm to optimize order picking process at e-commerce distribution centers by computing an optimal path for the order picking vehicle, thus, </w:t>
-            </w:r>
-            <w:r>
-              <w:rPr>
-                <w:b/>
-                <w:bCs/>
-              </w:rPr>
-              <w:t>reducing the manual effort</w:t>
-            </w:r>
-            <w:r>
-              <w:rPr>
-                <w:b/>
-                <w:bCs/>
-              </w:rPr>
-              <w:t xml:space="preserve"> by </w:t>
-            </w:r>
-            <w:r>
-              <w:rPr>
-                <w:b/>
-                <w:bCs/>
-              </w:rPr>
-              <w:t>2</w:t>
-            </w:r>
-            <w:r>
-              <w:rPr>
-                <w:b/>
-                <w:bCs/>
-              </w:rPr>
-              <w:t>0%</w:t>
-            </w:r>
-            <w:r>
-              <w:t>.</w:t>
-            </w:r>
-          </w:p>
-          <w:p>
-            <w:pPr>
-              <w:pStyle w:val="ListParagraph"/>
-              <w:numPr>
-                <w:ilvl w:val="0"/>
-                <w:numId w:val="1"/>
-              </w:numPr>
-              <w:spacing w:after="240"/>
-            </w:pPr>
-            <w:r>
-              <w:rPr>
-                <w:b/>
-                <w:bCs/>
-              </w:rPr>
-              <w:t>Headed the de</w:t>
-            </w:r>
-            <w:r>
-              <w:rPr>
-                <w:b/>
-                <w:bCs/>
-              </w:rPr>
-              <w:t>sign and de</w:t>
-            </w:r>
-            <w:r>
-              <w:rPr>
-                <w:b/>
-                <w:bCs/>
-              </w:rPr>
-              <w:t>velopment of</w:t>
-            </w:r>
-            <w:r>
-              <w:rPr>
-                <w:b/>
-                <w:bCs/>
-              </w:rPr>
-              <w:t xml:space="preserve"> the organization’s website</w:t>
-            </w:r>
-            <w:r>
-              <w:t>, customer and data management portals</w:t>
-            </w:r>
-            <w:r>
-              <w:t xml:space="preserve">. </w:t>
             </w:r>
           </w:p>
           <w:p>
@@ -1133,6 +1288,12 @@
               <w:outlineLvl w:val="0"/>
             </w:pPr>
             <w:r>
+              <w:t>ACADEMIC</w:t>
+            </w:r>
+            <w:r>
+              <w:t xml:space="preserve"> </w:t>
+            </w:r>
+            <w:r>
               <w:t>PROJECTS</w:t>
             </w:r>
           </w:p>
@@ -1143,7 +1304,7 @@
                 <w:szCs w:val="20"/>
               </w:rPr>
             </w:pPr>
-            <w:hyperlink r:id="rId9" w:history="1">
+            <w:hyperlink r:id="rId12" w:history="1">
               <w:r>
                 <w:rPr>
                   <w:rStyle w:val="Hyperlink"/>
@@ -1178,12 +1339,7 @@
               </w:rPr>
             </w:pPr>
             <w:r>
-              <w:t>Deep reinforcement learning-based image captioning with embedding reward by modelling the task as a decis</w:t>
-            </w:r>
-            <w:bookmarkStart w:id="0" w:name="_GoBack"/>
-            <w:bookmarkEnd w:id="0"/>
-            <w:r>
-              <w:t xml:space="preserve">ion-making problem. </w:t>
+              <w:t xml:space="preserve">Deep reinforcement learning-based image captioning with embedding reward by modelling the task as a decision-making problem. </w:t>
             </w:r>
           </w:p>
           <w:p>
@@ -1193,7 +1349,7 @@
                 <w:szCs w:val="20"/>
               </w:rPr>
             </w:pPr>
-            <w:hyperlink r:id="rId10" w:history="1">
+            <w:hyperlink r:id="rId13" w:history="1">
               <w:r>
                 <w:rPr>
                   <w:rStyle w:val="Hyperlink"/>
@@ -1292,7 +1448,7 @@
                 <w:szCs w:val="20"/>
               </w:rPr>
             </w:pPr>
-            <w:hyperlink r:id="rId11" w:history="1">
+            <w:hyperlink r:id="rId14" w:history="1">
               <w:r>
                 <w:rPr>
                   <w:rStyle w:val="Hyperlink"/>
@@ -1361,102 +1517,6 @@
             </w:r>
             <w:r>
               <w:t xml:space="preserve"> specification</w:t>
-            </w:r>
-          </w:p>
-          <w:p>
-            <w:pPr>
-              <w:rPr>
-                <w:sz w:val="20"/>
-                <w:szCs w:val="20"/>
-              </w:rPr>
-            </w:pPr>
-            <w:hyperlink r:id="rId12" w:history="1">
-              <w:r>
-                <w:rPr>
-                  <w:rStyle w:val="Hyperlink"/>
-                  <w:b/>
-                  <w:bCs/>
-                  <w:color w:val="000000" w:themeColor="text1"/>
-                  <w:sz w:val="20"/>
-                  <w:szCs w:val="20"/>
-                  <w:u w:val="none"/>
-                </w:rPr>
-                <w:t>Renju: A board game in Python</w:t>
-              </w:r>
-            </w:hyperlink>
-            <w:r>
-              <w:rPr>
-                <w:sz w:val="20"/>
-                <w:szCs w:val="20"/>
-              </w:rPr>
-              <w:t>, Programming Club | IITK</w:t>
-            </w:r>
-          </w:p>
-          <w:p>
-            <w:pPr>
-              <w:pStyle w:val="ListParagraph"/>
-              <w:numPr>
-                <w:ilvl w:val="0"/>
-                <w:numId w:val="11"/>
-              </w:numPr>
-            </w:pPr>
-            <w:r>
-              <w:t xml:space="preserve">Implemented an </w:t>
-            </w:r>
-            <w:r>
-              <w:t xml:space="preserve">AI player </w:t>
-            </w:r>
-            <w:r>
-              <w:t>for</w:t>
-            </w:r>
-            <w:r>
-              <w:t xml:space="preserve"> Renju, using Minimax and </w:t>
-            </w:r>
-            <m:oMath>
-              <m:r>
-                <w:rPr>
-                  <w:rFonts w:ascii="Cambria Math" w:hAnsi="Cambria Math"/>
-                </w:rPr>
-                <m:t>α-β</m:t>
-              </m:r>
-            </m:oMath>
-            <w:r>
-              <w:rPr>
-                <w:rFonts w:eastAsiaTheme="minorEastAsia"/>
-              </w:rPr>
-              <w:t xml:space="preserve"> pruning algorithms</w:t>
-            </w:r>
-            <w:r>
-              <w:rPr>
-                <w:rFonts w:eastAsiaTheme="minorEastAsia"/>
-              </w:rPr>
-              <w:t>, a</w:t>
-            </w:r>
-            <w:r>
-              <w:t>chiev</w:t>
-            </w:r>
-            <w:r>
-              <w:t>ing</w:t>
-            </w:r>
-            <w:r>
-              <w:t xml:space="preserve"> a </w:t>
-            </w:r>
-            <w:r>
-              <w:rPr>
-                <w:b/>
-                <w:bCs/>
-              </w:rPr>
-              <w:t>winning rate of</w:t>
-            </w:r>
-            <w:r>
-              <w:t xml:space="preserve"> </w:t>
-            </w:r>
-            <w:r>
-              <w:rPr>
-                <w:b/>
-                <w:bCs/>
-              </w:rPr>
-              <w:t>80% against humans</w:t>
             </w:r>
             <w:r>
               <w:t xml:space="preserve"> </w:t>
@@ -1594,7 +1654,7 @@
   <w:abstractNum w:abstractNumId="1" w15:restartNumberingAfterBreak="0">
     <w:nsid w:val="1FA83378"/>
     <w:multiLevelType w:val="hybridMultilevel"/>
-    <w:tmpl w:val="C180F5A6"/>
+    <w:tmpl w:val="B0B8F1D6"/>
     <w:lvl w:ilvl="0" w:tplc="04090001">
       <w:start w:val="1"/>
       <w:numFmt w:val="bullet"/>
@@ -1820,7 +1880,7 @@
   <w:abstractNum w:abstractNumId="3" w15:restartNumberingAfterBreak="0">
     <w:nsid w:val="262B0AB3"/>
     <w:multiLevelType w:val="hybridMultilevel"/>
-    <w:tmpl w:val="55D2BB58"/>
+    <w:tmpl w:val="DF30D236"/>
     <w:lvl w:ilvl="0" w:tplc="04090001">
       <w:start w:val="1"/>
       <w:numFmt w:val="bullet"/>
@@ -2157,6 +2217,119 @@
     </w:lvl>
   </w:abstractNum>
   <w:abstractNum w:abstractNumId="6" w15:restartNumberingAfterBreak="0">
+    <w:nsid w:val="3EED439C"/>
+    <w:multiLevelType w:val="hybridMultilevel"/>
+    <w:tmpl w:val="E7CC2ACA"/>
+    <w:lvl w:ilvl="0" w:tplc="04090001">
+      <w:start w:val="1"/>
+      <w:numFmt w:val="bullet"/>
+      <w:lvlText w:val=""/>
+      <w:lvlJc w:val="left"/>
+      <w:pPr>
+        <w:ind w:left="720" w:hanging="360"/>
+      </w:pPr>
+      <w:rPr>
+        <w:rFonts w:ascii="Symbol" w:hAnsi="Symbol" w:hint="default"/>
+      </w:rPr>
+    </w:lvl>
+    <w:lvl w:ilvl="1" w:tplc="04090003" w:tentative="1">
+      <w:start w:val="1"/>
+      <w:numFmt w:val="bullet"/>
+      <w:lvlText w:val="o"/>
+      <w:lvlJc w:val="left"/>
+      <w:pPr>
+        <w:ind w:left="1440" w:hanging="360"/>
+      </w:pPr>
+      <w:rPr>
+        <w:rFonts w:ascii="Courier New" w:hAnsi="Courier New" w:cs="Courier New" w:hint="default"/>
+      </w:rPr>
+    </w:lvl>
+    <w:lvl w:ilvl="2" w:tplc="04090005" w:tentative="1">
+      <w:start w:val="1"/>
+      <w:numFmt w:val="bullet"/>
+      <w:lvlText w:val=""/>
+      <w:lvlJc w:val="left"/>
+      <w:pPr>
+        <w:ind w:left="2160" w:hanging="360"/>
+      </w:pPr>
+      <w:rPr>
+        <w:rFonts w:ascii="Wingdings" w:hAnsi="Wingdings" w:hint="default"/>
+      </w:rPr>
+    </w:lvl>
+    <w:lvl w:ilvl="3" w:tplc="04090001" w:tentative="1">
+      <w:start w:val="1"/>
+      <w:numFmt w:val="bullet"/>
+      <w:lvlText w:val=""/>
+      <w:lvlJc w:val="left"/>
+      <w:pPr>
+        <w:ind w:left="2880" w:hanging="360"/>
+      </w:pPr>
+      <w:rPr>
+        <w:rFonts w:ascii="Symbol" w:hAnsi="Symbol" w:hint="default"/>
+      </w:rPr>
+    </w:lvl>
+    <w:lvl w:ilvl="4" w:tplc="04090003" w:tentative="1">
+      <w:start w:val="1"/>
+      <w:numFmt w:val="bullet"/>
+      <w:lvlText w:val="o"/>
+      <w:lvlJc w:val="left"/>
+      <w:pPr>
+        <w:ind w:left="3600" w:hanging="360"/>
+      </w:pPr>
+      <w:rPr>
+        <w:rFonts w:ascii="Courier New" w:hAnsi="Courier New" w:cs="Courier New" w:hint="default"/>
+      </w:rPr>
+    </w:lvl>
+    <w:lvl w:ilvl="5" w:tplc="04090005" w:tentative="1">
+      <w:start w:val="1"/>
+      <w:numFmt w:val="bullet"/>
+      <w:lvlText w:val=""/>
+      <w:lvlJc w:val="left"/>
+      <w:pPr>
+        <w:ind w:left="4320" w:hanging="360"/>
+      </w:pPr>
+      <w:rPr>
+        <w:rFonts w:ascii="Wingdings" w:hAnsi="Wingdings" w:hint="default"/>
+      </w:rPr>
+    </w:lvl>
+    <w:lvl w:ilvl="6" w:tplc="04090001" w:tentative="1">
+      <w:start w:val="1"/>
+      <w:numFmt w:val="bullet"/>
+      <w:lvlText w:val=""/>
+      <w:lvlJc w:val="left"/>
+      <w:pPr>
+        <w:ind w:left="5040" w:hanging="360"/>
+      </w:pPr>
+      <w:rPr>
+        <w:rFonts w:ascii="Symbol" w:hAnsi="Symbol" w:hint="default"/>
+      </w:rPr>
+    </w:lvl>
+    <w:lvl w:ilvl="7" w:tplc="04090003" w:tentative="1">
+      <w:start w:val="1"/>
+      <w:numFmt w:val="bullet"/>
+      <w:lvlText w:val="o"/>
+      <w:lvlJc w:val="left"/>
+      <w:pPr>
+        <w:ind w:left="5760" w:hanging="360"/>
+      </w:pPr>
+      <w:rPr>
+        <w:rFonts w:ascii="Courier New" w:hAnsi="Courier New" w:cs="Courier New" w:hint="default"/>
+      </w:rPr>
+    </w:lvl>
+    <w:lvl w:ilvl="8" w:tplc="04090005" w:tentative="1">
+      <w:start w:val="1"/>
+      <w:numFmt w:val="bullet"/>
+      <w:lvlText w:val=""/>
+      <w:lvlJc w:val="left"/>
+      <w:pPr>
+        <w:ind w:left="6480" w:hanging="360"/>
+      </w:pPr>
+      <w:rPr>
+        <w:rFonts w:ascii="Wingdings" w:hAnsi="Wingdings" w:hint="default"/>
+      </w:rPr>
+    </w:lvl>
+  </w:abstractNum>
+  <w:abstractNum w:abstractNumId="7" w15:restartNumberingAfterBreak="0">
     <w:nsid w:val="47537A2E"/>
     <w:multiLevelType w:val="hybridMultilevel"/>
     <w:tmpl w:val="C86EDB92"/>
@@ -2269,7 +2442,7 @@
       </w:rPr>
     </w:lvl>
   </w:abstractNum>
-  <w:abstractNum w:abstractNumId="7" w15:restartNumberingAfterBreak="0">
+  <w:abstractNum w:abstractNumId="8" w15:restartNumberingAfterBreak="0">
     <w:nsid w:val="4B1819F3"/>
     <w:multiLevelType w:val="hybridMultilevel"/>
     <w:tmpl w:val="57385078"/>
@@ -2382,7 +2555,7 @@
       </w:rPr>
     </w:lvl>
   </w:abstractNum>
-  <w:abstractNum w:abstractNumId="8" w15:restartNumberingAfterBreak="0">
+  <w:abstractNum w:abstractNumId="9" w15:restartNumberingAfterBreak="0">
     <w:nsid w:val="4E0138FB"/>
     <w:multiLevelType w:val="hybridMultilevel"/>
     <w:tmpl w:val="758C060E"/>
@@ -2495,7 +2668,119 @@
       </w:rPr>
     </w:lvl>
   </w:abstractNum>
-  <w:abstractNum w:abstractNumId="9" w15:restartNumberingAfterBreak="0">
+  <w:abstractNum w:abstractNumId="10" w15:restartNumberingAfterBreak="0">
+    <w:nsid w:val="55B672B4"/>
+    <w:multiLevelType w:val="hybridMultilevel"/>
+    <w:tmpl w:val="6B1A5FB4"/>
+    <w:lvl w:ilvl="0" w:tplc="91FA96D2">
+      <w:numFmt w:val="bullet"/>
+      <w:lvlText w:val="-"/>
+      <w:lvlJc w:val="left"/>
+      <w:pPr>
+        <w:ind w:left="720" w:hanging="360"/>
+      </w:pPr>
+      <w:rPr>
+        <w:rFonts w:ascii="Montserrat" w:eastAsiaTheme="minorHAnsi" w:hAnsi="Montserrat" w:cstheme="minorBidi" w:hint="default"/>
+      </w:rPr>
+    </w:lvl>
+    <w:lvl w:ilvl="1" w:tplc="04090003" w:tentative="1">
+      <w:start w:val="1"/>
+      <w:numFmt w:val="bullet"/>
+      <w:lvlText w:val="o"/>
+      <w:lvlJc w:val="left"/>
+      <w:pPr>
+        <w:ind w:left="1440" w:hanging="360"/>
+      </w:pPr>
+      <w:rPr>
+        <w:rFonts w:ascii="Courier New" w:hAnsi="Courier New" w:cs="Courier New" w:hint="default"/>
+      </w:rPr>
+    </w:lvl>
+    <w:lvl w:ilvl="2" w:tplc="04090005" w:tentative="1">
+      <w:start w:val="1"/>
+      <w:numFmt w:val="bullet"/>
+      <w:lvlText w:val=""/>
+      <w:lvlJc w:val="left"/>
+      <w:pPr>
+        <w:ind w:left="2160" w:hanging="360"/>
+      </w:pPr>
+      <w:rPr>
+        <w:rFonts w:ascii="Wingdings" w:hAnsi="Wingdings" w:hint="default"/>
+      </w:rPr>
+    </w:lvl>
+    <w:lvl w:ilvl="3" w:tplc="04090001" w:tentative="1">
+      <w:start w:val="1"/>
+      <w:numFmt w:val="bullet"/>
+      <w:lvlText w:val=""/>
+      <w:lvlJc w:val="left"/>
+      <w:pPr>
+        <w:ind w:left="2880" w:hanging="360"/>
+      </w:pPr>
+      <w:rPr>
+        <w:rFonts w:ascii="Symbol" w:hAnsi="Symbol" w:hint="default"/>
+      </w:rPr>
+    </w:lvl>
+    <w:lvl w:ilvl="4" w:tplc="04090003" w:tentative="1">
+      <w:start w:val="1"/>
+      <w:numFmt w:val="bullet"/>
+      <w:lvlText w:val="o"/>
+      <w:lvlJc w:val="left"/>
+      <w:pPr>
+        <w:ind w:left="3600" w:hanging="360"/>
+      </w:pPr>
+      <w:rPr>
+        <w:rFonts w:ascii="Courier New" w:hAnsi="Courier New" w:cs="Courier New" w:hint="default"/>
+      </w:rPr>
+    </w:lvl>
+    <w:lvl w:ilvl="5" w:tplc="04090005" w:tentative="1">
+      <w:start w:val="1"/>
+      <w:numFmt w:val="bullet"/>
+      <w:lvlText w:val=""/>
+      <w:lvlJc w:val="left"/>
+      <w:pPr>
+        <w:ind w:left="4320" w:hanging="360"/>
+      </w:pPr>
+      <w:rPr>
+        <w:rFonts w:ascii="Wingdings" w:hAnsi="Wingdings" w:hint="default"/>
+      </w:rPr>
+    </w:lvl>
+    <w:lvl w:ilvl="6" w:tplc="04090001" w:tentative="1">
+      <w:start w:val="1"/>
+      <w:numFmt w:val="bullet"/>
+      <w:lvlText w:val=""/>
+      <w:lvlJc w:val="left"/>
+      <w:pPr>
+        <w:ind w:left="5040" w:hanging="360"/>
+      </w:pPr>
+      <w:rPr>
+        <w:rFonts w:ascii="Symbol" w:hAnsi="Symbol" w:hint="default"/>
+      </w:rPr>
+    </w:lvl>
+    <w:lvl w:ilvl="7" w:tplc="04090003" w:tentative="1">
+      <w:start w:val="1"/>
+      <w:numFmt w:val="bullet"/>
+      <w:lvlText w:val="o"/>
+      <w:lvlJc w:val="left"/>
+      <w:pPr>
+        <w:ind w:left="5760" w:hanging="360"/>
+      </w:pPr>
+      <w:rPr>
+        <w:rFonts w:ascii="Courier New" w:hAnsi="Courier New" w:cs="Courier New" w:hint="default"/>
+      </w:rPr>
+    </w:lvl>
+    <w:lvl w:ilvl="8" w:tplc="04090005" w:tentative="1">
+      <w:start w:val="1"/>
+      <w:numFmt w:val="bullet"/>
+      <w:lvlText w:val=""/>
+      <w:lvlJc w:val="left"/>
+      <w:pPr>
+        <w:ind w:left="6480" w:hanging="360"/>
+      </w:pPr>
+      <w:rPr>
+        <w:rFonts w:ascii="Wingdings" w:hAnsi="Wingdings" w:hint="default"/>
+      </w:rPr>
+    </w:lvl>
+  </w:abstractNum>
+  <w:abstractNum w:abstractNumId="11" w15:restartNumberingAfterBreak="0">
     <w:nsid w:val="57731E29"/>
     <w:multiLevelType w:val="hybridMultilevel"/>
     <w:tmpl w:val="8E840A70"/>
@@ -2608,7 +2893,7 @@
       </w:rPr>
     </w:lvl>
   </w:abstractNum>
-  <w:abstractNum w:abstractNumId="10" w15:restartNumberingAfterBreak="0">
+  <w:abstractNum w:abstractNumId="12" w15:restartNumberingAfterBreak="0">
     <w:nsid w:val="6B057687"/>
     <w:multiLevelType w:val="hybridMultilevel"/>
     <w:tmpl w:val="F6F4A4DE"/>
@@ -2721,7 +3006,232 @@
       </w:rPr>
     </w:lvl>
   </w:abstractNum>
-  <w:abstractNum w:abstractNumId="11" w15:restartNumberingAfterBreak="0">
+  <w:abstractNum w:abstractNumId="13" w15:restartNumberingAfterBreak="0">
+    <w:nsid w:val="6C793A20"/>
+    <w:multiLevelType w:val="hybridMultilevel"/>
+    <w:tmpl w:val="25EAF872"/>
+    <w:lvl w:ilvl="0" w:tplc="04090001">
+      <w:start w:val="1"/>
+      <w:numFmt w:val="bullet"/>
+      <w:lvlText w:val=""/>
+      <w:lvlJc w:val="left"/>
+      <w:pPr>
+        <w:ind w:left="720" w:hanging="360"/>
+      </w:pPr>
+      <w:rPr>
+        <w:rFonts w:ascii="Symbol" w:hAnsi="Symbol" w:hint="default"/>
+      </w:rPr>
+    </w:lvl>
+    <w:lvl w:ilvl="1" w:tplc="04090003" w:tentative="1">
+      <w:start w:val="1"/>
+      <w:numFmt w:val="bullet"/>
+      <w:lvlText w:val="o"/>
+      <w:lvlJc w:val="left"/>
+      <w:pPr>
+        <w:ind w:left="1440" w:hanging="360"/>
+      </w:pPr>
+      <w:rPr>
+        <w:rFonts w:ascii="Courier New" w:hAnsi="Courier New" w:cs="Courier New" w:hint="default"/>
+      </w:rPr>
+    </w:lvl>
+    <w:lvl w:ilvl="2" w:tplc="04090005" w:tentative="1">
+      <w:start w:val="1"/>
+      <w:numFmt w:val="bullet"/>
+      <w:lvlText w:val=""/>
+      <w:lvlJc w:val="left"/>
+      <w:pPr>
+        <w:ind w:left="2160" w:hanging="360"/>
+      </w:pPr>
+      <w:rPr>
+        <w:rFonts w:ascii="Wingdings" w:hAnsi="Wingdings" w:hint="default"/>
+      </w:rPr>
+    </w:lvl>
+    <w:lvl w:ilvl="3" w:tplc="04090001" w:tentative="1">
+      <w:start w:val="1"/>
+      <w:numFmt w:val="bullet"/>
+      <w:lvlText w:val=""/>
+      <w:lvlJc w:val="left"/>
+      <w:pPr>
+        <w:ind w:left="2880" w:hanging="360"/>
+      </w:pPr>
+      <w:rPr>
+        <w:rFonts w:ascii="Symbol" w:hAnsi="Symbol" w:hint="default"/>
+      </w:rPr>
+    </w:lvl>
+    <w:lvl w:ilvl="4" w:tplc="04090003" w:tentative="1">
+      <w:start w:val="1"/>
+      <w:numFmt w:val="bullet"/>
+      <w:lvlText w:val="o"/>
+      <w:lvlJc w:val="left"/>
+      <w:pPr>
+        <w:ind w:left="3600" w:hanging="360"/>
+      </w:pPr>
+      <w:rPr>
+        <w:rFonts w:ascii="Courier New" w:hAnsi="Courier New" w:cs="Courier New" w:hint="default"/>
+      </w:rPr>
+    </w:lvl>
+    <w:lvl w:ilvl="5" w:tplc="04090005" w:tentative="1">
+      <w:start w:val="1"/>
+      <w:numFmt w:val="bullet"/>
+      <w:lvlText w:val=""/>
+      <w:lvlJc w:val="left"/>
+      <w:pPr>
+        <w:ind w:left="4320" w:hanging="360"/>
+      </w:pPr>
+      <w:rPr>
+        <w:rFonts w:ascii="Wingdings" w:hAnsi="Wingdings" w:hint="default"/>
+      </w:rPr>
+    </w:lvl>
+    <w:lvl w:ilvl="6" w:tplc="04090001" w:tentative="1">
+      <w:start w:val="1"/>
+      <w:numFmt w:val="bullet"/>
+      <w:lvlText w:val=""/>
+      <w:lvlJc w:val="left"/>
+      <w:pPr>
+        <w:ind w:left="5040" w:hanging="360"/>
+      </w:pPr>
+      <w:rPr>
+        <w:rFonts w:ascii="Symbol" w:hAnsi="Symbol" w:hint="default"/>
+      </w:rPr>
+    </w:lvl>
+    <w:lvl w:ilvl="7" w:tplc="04090003" w:tentative="1">
+      <w:start w:val="1"/>
+      <w:numFmt w:val="bullet"/>
+      <w:lvlText w:val="o"/>
+      <w:lvlJc w:val="left"/>
+      <w:pPr>
+        <w:ind w:left="5760" w:hanging="360"/>
+      </w:pPr>
+      <w:rPr>
+        <w:rFonts w:ascii="Courier New" w:hAnsi="Courier New" w:cs="Courier New" w:hint="default"/>
+      </w:rPr>
+    </w:lvl>
+    <w:lvl w:ilvl="8" w:tplc="04090005" w:tentative="1">
+      <w:start w:val="1"/>
+      <w:numFmt w:val="bullet"/>
+      <w:lvlText w:val=""/>
+      <w:lvlJc w:val="left"/>
+      <w:pPr>
+        <w:ind w:left="6480" w:hanging="360"/>
+      </w:pPr>
+      <w:rPr>
+        <w:rFonts w:ascii="Wingdings" w:hAnsi="Wingdings" w:hint="default"/>
+      </w:rPr>
+    </w:lvl>
+  </w:abstractNum>
+  <w:abstractNum w:abstractNumId="14" w15:restartNumberingAfterBreak="0">
+    <w:nsid w:val="72184FEC"/>
+    <w:multiLevelType w:val="hybridMultilevel"/>
+    <w:tmpl w:val="9E8CCDA0"/>
+    <w:lvl w:ilvl="0" w:tplc="91FA96D2">
+      <w:numFmt w:val="bullet"/>
+      <w:lvlText w:val="-"/>
+      <w:lvlJc w:val="left"/>
+      <w:pPr>
+        <w:ind w:left="720" w:hanging="360"/>
+      </w:pPr>
+      <w:rPr>
+        <w:rFonts w:ascii="Montserrat" w:eastAsiaTheme="minorHAnsi" w:hAnsi="Montserrat" w:cstheme="minorBidi" w:hint="default"/>
+      </w:rPr>
+    </w:lvl>
+    <w:lvl w:ilvl="1" w:tplc="04090003" w:tentative="1">
+      <w:start w:val="1"/>
+      <w:numFmt w:val="bullet"/>
+      <w:lvlText w:val="o"/>
+      <w:lvlJc w:val="left"/>
+      <w:pPr>
+        <w:ind w:left="1440" w:hanging="360"/>
+      </w:pPr>
+      <w:rPr>
+        <w:rFonts w:ascii="Courier New" w:hAnsi="Courier New" w:cs="Courier New" w:hint="default"/>
+      </w:rPr>
+    </w:lvl>
+    <w:lvl w:ilvl="2" w:tplc="04090005" w:tentative="1">
+      <w:start w:val="1"/>
+      <w:numFmt w:val="bullet"/>
+      <w:lvlText w:val=""/>
+      <w:lvlJc w:val="left"/>
+      <w:pPr>
+        <w:ind w:left="2160" w:hanging="360"/>
+      </w:pPr>
+      <w:rPr>
+        <w:rFonts w:ascii="Wingdings" w:hAnsi="Wingdings" w:hint="default"/>
+      </w:rPr>
+    </w:lvl>
+    <w:lvl w:ilvl="3" w:tplc="04090001" w:tentative="1">
+      <w:start w:val="1"/>
+      <w:numFmt w:val="bullet"/>
+      <w:lvlText w:val=""/>
+      <w:lvlJc w:val="left"/>
+      <w:pPr>
+        <w:ind w:left="2880" w:hanging="360"/>
+      </w:pPr>
+      <w:rPr>
+        <w:rFonts w:ascii="Symbol" w:hAnsi="Symbol" w:hint="default"/>
+      </w:rPr>
+    </w:lvl>
+    <w:lvl w:ilvl="4" w:tplc="04090003" w:tentative="1">
+      <w:start w:val="1"/>
+      <w:numFmt w:val="bullet"/>
+      <w:lvlText w:val="o"/>
+      <w:lvlJc w:val="left"/>
+      <w:pPr>
+        <w:ind w:left="3600" w:hanging="360"/>
+      </w:pPr>
+      <w:rPr>
+        <w:rFonts w:ascii="Courier New" w:hAnsi="Courier New" w:cs="Courier New" w:hint="default"/>
+      </w:rPr>
+    </w:lvl>
+    <w:lvl w:ilvl="5" w:tplc="04090005" w:tentative="1">
+      <w:start w:val="1"/>
+      <w:numFmt w:val="bullet"/>
+      <w:lvlText w:val=""/>
+      <w:lvlJc w:val="left"/>
+      <w:pPr>
+        <w:ind w:left="4320" w:hanging="360"/>
+      </w:pPr>
+      <w:rPr>
+        <w:rFonts w:ascii="Wingdings" w:hAnsi="Wingdings" w:hint="default"/>
+      </w:rPr>
+    </w:lvl>
+    <w:lvl w:ilvl="6" w:tplc="04090001" w:tentative="1">
+      <w:start w:val="1"/>
+      <w:numFmt w:val="bullet"/>
+      <w:lvlText w:val=""/>
+      <w:lvlJc w:val="left"/>
+      <w:pPr>
+        <w:ind w:left="5040" w:hanging="360"/>
+      </w:pPr>
+      <w:rPr>
+        <w:rFonts w:ascii="Symbol" w:hAnsi="Symbol" w:hint="default"/>
+      </w:rPr>
+    </w:lvl>
+    <w:lvl w:ilvl="7" w:tplc="04090003" w:tentative="1">
+      <w:start w:val="1"/>
+      <w:numFmt w:val="bullet"/>
+      <w:lvlText w:val="o"/>
+      <w:lvlJc w:val="left"/>
+      <w:pPr>
+        <w:ind w:left="5760" w:hanging="360"/>
+      </w:pPr>
+      <w:rPr>
+        <w:rFonts w:ascii="Courier New" w:hAnsi="Courier New" w:cs="Courier New" w:hint="default"/>
+      </w:rPr>
+    </w:lvl>
+    <w:lvl w:ilvl="8" w:tplc="04090005" w:tentative="1">
+      <w:start w:val="1"/>
+      <w:numFmt w:val="bullet"/>
+      <w:lvlText w:val=""/>
+      <w:lvlJc w:val="left"/>
+      <w:pPr>
+        <w:ind w:left="6480" w:hanging="360"/>
+      </w:pPr>
+      <w:rPr>
+        <w:rFonts w:ascii="Wingdings" w:hAnsi="Wingdings" w:hint="default"/>
+      </w:rPr>
+    </w:lvl>
+  </w:abstractNum>
+  <w:abstractNum w:abstractNumId="15" w15:restartNumberingAfterBreak="0">
     <w:nsid w:val="74D264C1"/>
     <w:multiLevelType w:val="hybridMultilevel"/>
     <w:tmpl w:val="7B306D8A"/>
@@ -2841,34 +3351,46 @@
     <w:abstractNumId w:val="4"/>
   </w:num>
   <w:num w:numId="3">
-    <w:abstractNumId w:val="11"/>
+    <w:abstractNumId w:val="15"/>
   </w:num>
   <w:num w:numId="4">
-    <w:abstractNumId w:val="6"/>
+    <w:abstractNumId w:val="7"/>
   </w:num>
   <w:num w:numId="5">
     <w:abstractNumId w:val="5"/>
   </w:num>
   <w:num w:numId="6">
-    <w:abstractNumId w:val="9"/>
+    <w:abstractNumId w:val="11"/>
   </w:num>
   <w:num w:numId="7">
-    <w:abstractNumId w:val="10"/>
+    <w:abstractNumId w:val="12"/>
   </w:num>
   <w:num w:numId="8">
     <w:abstractNumId w:val="1"/>
   </w:num>
   <w:num w:numId="9">
-    <w:abstractNumId w:val="7"/>
+    <w:abstractNumId w:val="8"/>
   </w:num>
   <w:num w:numId="10">
     <w:abstractNumId w:val="2"/>
   </w:num>
   <w:num w:numId="11">
-    <w:abstractNumId w:val="8"/>
+    <w:abstractNumId w:val="9"/>
   </w:num>
   <w:num w:numId="12">
     <w:abstractNumId w:val="0"/>
+  </w:num>
+  <w:num w:numId="13">
+    <w:abstractNumId w:val="10"/>
+  </w:num>
+  <w:num w:numId="14">
+    <w:abstractNumId w:val="14"/>
+  </w:num>
+  <w:num w:numId="15">
+    <w:abstractNumId w:val="13"/>
+  </w:num>
+  <w:num w:numId="16">
+    <w:abstractNumId w:val="6"/>
   </w:num>
 </w:numbering>
 </file>

--- a/public/PranshuGuptaResume.docx
+++ b/public/PranshuGuptaResume.docx
@@ -286,13 +286,26 @@
         <w:t>Microsoft</w:t>
       </w:r>
       <w:r>
-        <w:t>, Redmond</w:t>
-      </w:r>
-      <w:r>
-        <w:t>,</w:t>
-      </w:r>
-      <w:r>
-        <w:t xml:space="preserve"> USA / Software Development Engineer II / June 2020 – Present</w:t>
+        <w:t xml:space="preserve">, </w:t>
+      </w:r>
+      <w:r>
+        <w:rPr>
+          <w:b/>
+          <w:bCs/>
+        </w:rPr>
+        <w:t>Software Development Engineer II</w:t>
+      </w:r>
+      <w:r>
+        <w:t xml:space="preserve"> / </w:t>
+      </w:r>
+      <w:r>
+        <w:t>Redmond, USA</w:t>
+      </w:r>
+      <w:r>
+        <w:t xml:space="preserve"> / </w:t>
+      </w:r>
+      <w:r>
+        <w:t>June 2020 – Present</w:t>
       </w:r>
     </w:p>
     <w:p>
@@ -323,7 +336,29 @@
         <w:t>Microsoft</w:t>
       </w:r>
       <w:r>
-        <w:t>, Hyderabad, India / Software Development Engineer / June 2017 – August 2019</w:t>
+        <w:t xml:space="preserve">, </w:t>
+      </w:r>
+      <w:r>
+        <w:rPr>
+          <w:b/>
+          <w:bCs/>
+        </w:rPr>
+        <w:t>Software Development Engineer</w:t>
+      </w:r>
+      <w:r>
+        <w:t xml:space="preserve"> </w:t>
+      </w:r>
+      <w:r>
+        <w:t xml:space="preserve">/ </w:t>
+      </w:r>
+      <w:r>
+        <w:t>Hyderabad, India</w:t>
+      </w:r>
+      <w:r>
+        <w:t xml:space="preserve"> / </w:t>
+      </w:r>
+      <w:r>
+        <w:t>June 2017 – August 2019</w:t>
       </w:r>
     </w:p>
     <w:p>
@@ -433,7 +468,23 @@
         <w:t>Microsoft</w:t>
       </w:r>
       <w:r>
-        <w:t xml:space="preserve">, Hyderabad, India / Software Development Intern / </w:t>
+        <w:t xml:space="preserve">, </w:t>
+      </w:r>
+      <w:r>
+        <w:rPr>
+          <w:b/>
+          <w:bCs/>
+        </w:rPr>
+        <w:t>Software Development Intern</w:t>
+      </w:r>
+      <w:r>
+        <w:t xml:space="preserve"> </w:t>
+      </w:r>
+      <w:r>
+        <w:t xml:space="preserve">/ </w:t>
+      </w:r>
+      <w:r>
+        <w:t xml:space="preserve">Hyderabad, India / </w:t>
       </w:r>
       <w:r>
         <w:t>May 2016 – June 2016</w:t>
@@ -486,7 +537,23 @@
         <w:t>Greendzine Technologies</w:t>
       </w:r>
       <w:r>
-        <w:t>, Bangalore, India / Software Development Intern / May 2015 – July 2015</w:t>
+        <w:t xml:space="preserve">, </w:t>
+      </w:r>
+      <w:r>
+        <w:rPr>
+          <w:b/>
+          <w:bCs/>
+        </w:rPr>
+        <w:t>Software Development Intern</w:t>
+      </w:r>
+      <w:r>
+        <w:t xml:space="preserve"> </w:t>
+      </w:r>
+      <w:r>
+        <w:t xml:space="preserve">/ </w:t>
+      </w:r>
+      <w:r>
+        <w:t>Bangalore, India / May 2015 – July 2015</w:t>
       </w:r>
     </w:p>
     <w:p>

--- a/public/PranshuGuptaResume.docx
+++ b/public/PranshuGuptaResume.docx
@@ -1243,7 +1243,21 @@
           <w:b/>
           <w:bCs/>
         </w:rPr>
-        <w:t>Volunteered for 6 months</w:t>
+        <w:t xml:space="preserve">Volunteered for </w:t>
+      </w:r>
+      <w:r>
+        <w:rPr>
+          <w:b/>
+          <w:bCs/>
+        </w:rPr>
+        <w:t>3</w:t>
+      </w:r>
+      <w:r>
+        <w:rPr>
+          <w:b/>
+          <w:bCs/>
+        </w:rPr>
+        <w:t xml:space="preserve"> months</w:t>
       </w:r>
       <w:r>
         <w:t xml:space="preserve"> as </w:t>

--- a/public/PranshuGuptaResume.docx
+++ b/public/PranshuGuptaResume.docx
@@ -35,7 +35,7 @@
           <w:color w:val="000000" w:themeColor="text1"/>
         </w:rPr>
       </w:pPr>
-      <w:hyperlink r:id="rId5" w:history="1">
+      <w:hyperlink r:id="rId7" w:history="1">
         <w:r>
           <w:rPr>
             <w:rStyle w:val="Hyperlink"/>
@@ -66,7 +66,7 @@
       <w:r>
         <w:t xml:space="preserve">2402 | </w:t>
       </w:r>
-      <w:hyperlink r:id="rId6" w:history="1">
+      <w:hyperlink r:id="rId8" w:history="1">
         <w:r>
           <w:rPr>
             <w:rStyle w:val="Hyperlink"/>
@@ -219,7 +219,15 @@
         <w:t>Implemented improvements in async callback design</w:t>
       </w:r>
       <w:r>
-        <w:t>, eliminating storage throttling in job lookups.</w:t>
+        <w:t xml:space="preserve">, </w:t>
+      </w:r>
+      <w:proofErr w:type="gramStart"/>
+      <w:r>
+        <w:t>eliminating</w:t>
+      </w:r>
+      <w:proofErr w:type="gramEnd"/>
+      <w:r>
+        <w:t xml:space="preserve"> storage throttling in job lookups.</w:t>
       </w:r>
     </w:p>
     <w:p>
@@ -231,7 +239,15 @@
         </w:numPr>
       </w:pPr>
       <w:r>
-        <w:t>Designed and implemented jobs to delete resources at different scopes</w:t>
+        <w:t xml:space="preserve">Designed and implemented jobs to </w:t>
+      </w:r>
+      <w:proofErr w:type="gramStart"/>
+      <w:r>
+        <w:t>delete</w:t>
+      </w:r>
+      <w:proofErr w:type="gramEnd"/>
+      <w:r>
+        <w:t xml:space="preserve"> resources at different scopes</w:t>
       </w:r>
       <w:r>
         <w:t xml:space="preserve">, </w:t>
@@ -347,7 +363,15 @@
         <w:t xml:space="preserve">with file uploads </w:t>
       </w:r>
       <w:r>
-        <w:t xml:space="preserve">by optimizing SQL </w:t>
+        <w:t xml:space="preserve">by </w:t>
+      </w:r>
+      <w:proofErr w:type="gramStart"/>
+      <w:r>
+        <w:t>optimizing</w:t>
+      </w:r>
+      <w:proofErr w:type="gramEnd"/>
+      <w:r>
+        <w:t xml:space="preserve"> SQL </w:t>
       </w:r>
       <w:r>
         <w:t>stored procedures.</w:t>
@@ -381,11 +405,33 @@
         </w:rPr>
         <w:t xml:space="preserve">[Nature Journal] </w:t>
       </w:r>
+      <w:proofErr w:type="spellStart"/>
       <w:r>
         <w:rPr>
           <w:color w:val="0D0D0D" w:themeColor="text1" w:themeTint="F2"/>
         </w:rPr>
-        <w:t>ElSherief, M., Saha, K., Gupta, P. et al. Impacts of school shooter drills on the psychological well-being of American K-12 school communities: a social media study. Humanit</w:t>
+        <w:t>ElSherief</w:t>
+      </w:r>
+      <w:proofErr w:type="spellEnd"/>
+      <w:r>
+        <w:rPr>
+          <w:color w:val="0D0D0D" w:themeColor="text1" w:themeTint="F2"/>
+        </w:rPr>
+        <w:t xml:space="preserve">, M., Saha, K., Gupta, P. et al. </w:t>
+      </w:r>
+      <w:proofErr w:type="gramStart"/>
+      <w:r>
+        <w:rPr>
+          <w:color w:val="0D0D0D" w:themeColor="text1" w:themeTint="F2"/>
+        </w:rPr>
+        <w:t>Impacts</w:t>
+      </w:r>
+      <w:proofErr w:type="gramEnd"/>
+      <w:r>
+        <w:rPr>
+          <w:color w:val="0D0D0D" w:themeColor="text1" w:themeTint="F2"/>
+        </w:rPr>
+        <w:t xml:space="preserve"> of school shooter drills on the psychological well-being of American K-12 school communities: a social media study. Humanit</w:t>
       </w:r>
       <w:r>
         <w:rPr>
@@ -441,7 +487,7 @@
         </w:rPr>
         <w:t xml:space="preserve"> 8, 315 (2021). </w:t>
       </w:r>
-      <w:hyperlink r:id="rId7" w:history="1">
+      <w:hyperlink r:id="rId9" w:history="1">
         <w:r>
           <w:rPr>
             <w:rStyle w:val="Hyperlink"/>
@@ -641,6 +687,56 @@
     </w:sectPr>
   </w:body>
 </w:document>
+</file>
+
+<file path=word/endnotes.xml><?xml version="1.0" encoding="utf-8"?>
+<w:endnotes xmlns:wpc="http://schemas.microsoft.com/office/word/2010/wordprocessingCanvas" xmlns:cx="http://schemas.microsoft.com/office/drawing/2014/chartex" xmlns:cx1="http://schemas.microsoft.com/office/drawing/2015/9/8/chartex" xmlns:cx2="http://schemas.microsoft.com/office/drawing/2015/10/21/chartex" xmlns:cx3="http://schemas.microsoft.com/office/drawing/2016/5/9/chartex" xmlns:cx4="http://schemas.microsoft.com/office/drawing/2016/5/10/chartex" xmlns:cx5="http://schemas.microsoft.com/office/drawing/2016/5/11/chartex" xmlns:cx6="http://schemas.microsoft.com/office/drawing/2016/5/12/chartex" xmlns:cx7="http://schemas.microsoft.com/office/drawing/2016/5/13/chartex" xmlns:cx8="http://schemas.microsoft.com/office/drawing/2016/5/14/chartex" xmlns:mc="http://schemas.openxmlformats.org/markup-compatibility/2006" xmlns:aink="http://schemas.microsoft.com/office/drawing/2016/ink" xmlns:am3d="http://schemas.microsoft.com/office/drawing/2017/model3d" xmlns:o="urn:schemas-microsoft-com:office:office" xmlns:r="http://schemas.openxmlformats.org/officeDocument/2006/relationships" xmlns:m="http://schemas.openxmlformats.org/officeDocument/2006/math" xmlns:v="urn:schemas-microsoft-com:vml" xmlns:wp14="http://schemas.microsoft.com/office/word/2010/wordprocessingDrawing" xmlns:wp="http://schemas.openxmlformats.org/drawingml/2006/wordprocessingDrawing" xmlns:w10="urn:schemas-microsoft-com:office:word" xmlns:w="http://schemas.openxmlformats.org/wordprocessingml/2006/main" xmlns:w14="http://schemas.microsoft.com/office/word/2010/wordml" xmlns:w15="http://schemas.microsoft.com/office/word/2012/wordml" xmlns:w16cex="http://schemas.microsoft.com/office/word/2018/wordml/cex" xmlns:w16cid="http://schemas.microsoft.com/office/word/2016/wordml/cid" xmlns:w16="http://schemas.microsoft.com/office/word/2018/wordml" xmlns:w16sdtdh="http://schemas.microsoft.com/office/word/2020/wordml/sdtdatahash" xmlns:w16se="http://schemas.microsoft.com/office/word/2015/wordml/symex" xmlns:wpg="http://schemas.microsoft.com/office/word/2010/wordprocessingGroup" xmlns:wpi="http://schemas.microsoft.com/office/word/2010/wordprocessingInk" xmlns:wne="http://schemas.microsoft.com/office/word/2006/wordml" xmlns:wps="http://schemas.microsoft.com/office/word/2010/wordprocessingShape" mc:Ignorable="w14 w15 w16se w16cid w16 w16cex w16sdtdh wp14">
+  <w:endnote w:type="separator" w:id="-1">
+    <w:p>
+      <w:pPr>
+        <w:spacing w:after="0" w:line="240" w:lineRule="auto"/>
+      </w:pPr>
+      <w:r>
+        <w:separator/>
+      </w:r>
+    </w:p>
+  </w:endnote>
+  <w:endnote w:type="continuationSeparator" w:id="0">
+    <w:p>
+      <w:pPr>
+        <w:spacing w:after="0" w:line="240" w:lineRule="auto"/>
+      </w:pPr>
+      <w:r>
+        <w:continuationSeparator/>
+      </w:r>
+    </w:p>
+  </w:endnote>
+</w:endnotes>
+</file>
+
+<file path=word/footnotes.xml><?xml version="1.0" encoding="utf-8"?>
+<w:footnotes xmlns:wpc="http://schemas.microsoft.com/office/word/2010/wordprocessingCanvas" xmlns:cx="http://schemas.microsoft.com/office/drawing/2014/chartex" xmlns:cx1="http://schemas.microsoft.com/office/drawing/2015/9/8/chartex" xmlns:cx2="http://schemas.microsoft.com/office/drawing/2015/10/21/chartex" xmlns:cx3="http://schemas.microsoft.com/office/drawing/2016/5/9/chartex" xmlns:cx4="http://schemas.microsoft.com/office/drawing/2016/5/10/chartex" xmlns:cx5="http://schemas.microsoft.com/office/drawing/2016/5/11/chartex" xmlns:cx6="http://schemas.microsoft.com/office/drawing/2016/5/12/chartex" xmlns:cx7="http://schemas.microsoft.com/office/drawing/2016/5/13/chartex" xmlns:cx8="http://schemas.microsoft.com/office/drawing/2016/5/14/chartex" xmlns:mc="http://schemas.openxmlformats.org/markup-compatibility/2006" xmlns:aink="http://schemas.microsoft.com/office/drawing/2016/ink" xmlns:am3d="http://schemas.microsoft.com/office/drawing/2017/model3d" xmlns:o="urn:schemas-microsoft-com:office:office" xmlns:r="http://schemas.openxmlformats.org/officeDocument/2006/relationships" xmlns:m="http://schemas.openxmlformats.org/officeDocument/2006/math" xmlns:v="urn:schemas-microsoft-com:vml" xmlns:wp14="http://schemas.microsoft.com/office/word/2010/wordprocessingDrawing" xmlns:wp="http://schemas.openxmlformats.org/drawingml/2006/wordprocessingDrawing" xmlns:w10="urn:schemas-microsoft-com:office:word" xmlns:w="http://schemas.openxmlformats.org/wordprocessingml/2006/main" xmlns:w14="http://schemas.microsoft.com/office/word/2010/wordml" xmlns:w15="http://schemas.microsoft.com/office/word/2012/wordml" xmlns:w16cex="http://schemas.microsoft.com/office/word/2018/wordml/cex" xmlns:w16cid="http://schemas.microsoft.com/office/word/2016/wordml/cid" xmlns:w16="http://schemas.microsoft.com/office/word/2018/wordml" xmlns:w16sdtdh="http://schemas.microsoft.com/office/word/2020/wordml/sdtdatahash" xmlns:w16se="http://schemas.microsoft.com/office/word/2015/wordml/symex" xmlns:wpg="http://schemas.microsoft.com/office/word/2010/wordprocessingGroup" xmlns:wpi="http://schemas.microsoft.com/office/word/2010/wordprocessingInk" xmlns:wne="http://schemas.microsoft.com/office/word/2006/wordml" xmlns:wps="http://schemas.microsoft.com/office/word/2010/wordprocessingShape" mc:Ignorable="w14 w15 w16se w16cid w16 w16cex w16sdtdh wp14">
+  <w:footnote w:type="separator" w:id="-1">
+    <w:p>
+      <w:pPr>
+        <w:spacing w:after="0" w:line="240" w:lineRule="auto"/>
+      </w:pPr>
+      <w:r>
+        <w:separator/>
+      </w:r>
+    </w:p>
+  </w:footnote>
+  <w:footnote w:type="continuationSeparator" w:id="0">
+    <w:p>
+      <w:pPr>
+        <w:spacing w:after="0" w:line="240" w:lineRule="auto"/>
+      </w:pPr>
+      <w:r>
+        <w:continuationSeparator/>
+      </w:r>
+    </w:p>
+  </w:footnote>
+</w:footnotes>
 </file>
 
 <file path=word/numbering.xml><?xml version="1.0" encoding="utf-8"?>
@@ -1826,6 +1922,58 @@
       <w:u w:val="single"/>
     </w:rPr>
   </w:style>
+  <w:style w:type="paragraph" w:styleId="Header">
+    <w:name w:val="header"/>
+    <w:basedOn w:val="Normal"/>
+    <w:link w:val="HeaderChar"/>
+    <w:uiPriority w:val="99"/>
+    <w:unhideWhenUsed/>
+    <w:rsid w:val="004678A5"/>
+    <w:pPr>
+      <w:tabs>
+        <w:tab w:val="center" w:pos="4680"/>
+        <w:tab w:val="right" w:pos="9360"/>
+      </w:tabs>
+      <w:spacing w:after="0" w:line="240" w:lineRule="auto"/>
+    </w:pPr>
+  </w:style>
+  <w:style w:type="character" w:customStyle="1" w:styleId="HeaderChar">
+    <w:name w:val="Header Char"/>
+    <w:basedOn w:val="DefaultParagraphFont"/>
+    <w:link w:val="Header"/>
+    <w:uiPriority w:val="99"/>
+    <w:rsid w:val="004678A5"/>
+    <w:rPr>
+      <w:rFonts w:ascii="Montserrat" w:hAnsi="Montserrat"/>
+      <w:sz w:val="20"/>
+    </w:rPr>
+  </w:style>
+  <w:style w:type="paragraph" w:styleId="Footer">
+    <w:name w:val="footer"/>
+    <w:basedOn w:val="Normal"/>
+    <w:link w:val="FooterChar"/>
+    <w:uiPriority w:val="99"/>
+    <w:unhideWhenUsed/>
+    <w:rsid w:val="004678A5"/>
+    <w:pPr>
+      <w:tabs>
+        <w:tab w:val="center" w:pos="4680"/>
+        <w:tab w:val="right" w:pos="9360"/>
+      </w:tabs>
+      <w:spacing w:after="0" w:line="240" w:lineRule="auto"/>
+    </w:pPr>
+  </w:style>
+  <w:style w:type="character" w:customStyle="1" w:styleId="FooterChar">
+    <w:name w:val="Footer Char"/>
+    <w:basedOn w:val="DefaultParagraphFont"/>
+    <w:link w:val="Footer"/>
+    <w:uiPriority w:val="99"/>
+    <w:rsid w:val="004678A5"/>
+    <w:rPr>
+      <w:rFonts w:ascii="Montserrat" w:hAnsi="Montserrat"/>
+      <w:sz w:val="20"/>
+    </w:rPr>
+  </w:style>
 </w:styles>
 </file>
 

--- a/public/PranshuGuptaResume.docx
+++ b/public/PranshuGuptaResume.docx
@@ -1,6 +1,6 @@
 
 <file path=word/document.xml><?xml version="1.0" encoding="utf-8"?>
-<w:document xmlns:wpc="http://schemas.microsoft.com/office/word/2010/wordprocessingCanvas" xmlns:cx="http://schemas.microsoft.com/office/drawing/2014/chartex" xmlns:cx1="http://schemas.microsoft.com/office/drawing/2015/9/8/chartex" xmlns:cx2="http://schemas.microsoft.com/office/drawing/2015/10/21/chartex" xmlns:cx3="http://schemas.microsoft.com/office/drawing/2016/5/9/chartex" xmlns:cx4="http://schemas.microsoft.com/office/drawing/2016/5/10/chartex" xmlns:cx5="http://schemas.microsoft.com/office/drawing/2016/5/11/chartex" xmlns:cx6="http://schemas.microsoft.com/office/drawing/2016/5/12/chartex" xmlns:cx7="http://schemas.microsoft.com/office/drawing/2016/5/13/chartex" xmlns:cx8="http://schemas.microsoft.com/office/drawing/2016/5/14/chartex" xmlns:mc="http://schemas.openxmlformats.org/markup-compatibility/2006" xmlns:aink="http://schemas.microsoft.com/office/drawing/2016/ink" xmlns:am3d="http://schemas.microsoft.com/office/drawing/2017/model3d" xmlns:o="urn:schemas-microsoft-com:office:office" xmlns:r="http://schemas.openxmlformats.org/officeDocument/2006/relationships" xmlns:m="http://schemas.openxmlformats.org/officeDocument/2006/math" xmlns:v="urn:schemas-microsoft-com:vml" xmlns:wp14="http://schemas.microsoft.com/office/word/2010/wordprocessingDrawing" xmlns:wp="http://schemas.openxmlformats.org/drawingml/2006/wordprocessingDrawing" xmlns:w10="urn:schemas-microsoft-com:office:word" xmlns:w="http://schemas.openxmlformats.org/wordprocessingml/2006/main" xmlns:w14="http://schemas.microsoft.com/office/word/2010/wordml" xmlns:w15="http://schemas.microsoft.com/office/word/2012/wordml" xmlns:w16cex="http://schemas.microsoft.com/office/word/2018/wordml/cex" xmlns:w16cid="http://schemas.microsoft.com/office/word/2016/wordml/cid" xmlns:w16="http://schemas.microsoft.com/office/word/2018/wordml" xmlns:w16sdtdh="http://schemas.microsoft.com/office/word/2020/wordml/sdtdatahash" xmlns:w16se="http://schemas.microsoft.com/office/word/2015/wordml/symex" xmlns:wpg="http://schemas.microsoft.com/office/word/2010/wordprocessingGroup" xmlns:wpi="http://schemas.microsoft.com/office/word/2010/wordprocessingInk" xmlns:wne="http://schemas.microsoft.com/office/word/2006/wordml" xmlns:wps="http://schemas.microsoft.com/office/word/2010/wordprocessingShape" mc:Ignorable="w14 w15 w16se w16cid w16 w16cex w16sdtdh wp14">
+<w:document xmlns:wpc="http://schemas.microsoft.com/office/word/2010/wordprocessingCanvas" xmlns:cx="http://schemas.microsoft.com/office/drawing/2014/chartex" xmlns:cx1="http://schemas.microsoft.com/office/drawing/2015/9/8/chartex" xmlns:cx2="http://schemas.microsoft.com/office/drawing/2015/10/21/chartex" xmlns:cx3="http://schemas.microsoft.com/office/drawing/2016/5/9/chartex" xmlns:cx4="http://schemas.microsoft.com/office/drawing/2016/5/10/chartex" xmlns:cx5="http://schemas.microsoft.com/office/drawing/2016/5/11/chartex" xmlns:cx6="http://schemas.microsoft.com/office/drawing/2016/5/12/chartex" xmlns:cx7="http://schemas.microsoft.com/office/drawing/2016/5/13/chartex" xmlns:cx8="http://schemas.microsoft.com/office/drawing/2016/5/14/chartex" xmlns:mc="http://schemas.openxmlformats.org/markup-compatibility/2006" xmlns:aink="http://schemas.microsoft.com/office/drawing/2016/ink" xmlns:am3d="http://schemas.microsoft.com/office/drawing/2017/model3d" xmlns:o="urn:schemas-microsoft-com:office:office" xmlns:oel="http://schemas.microsoft.com/office/2019/extlst" xmlns:r="http://schemas.openxmlformats.org/officeDocument/2006/relationships" xmlns:m="http://schemas.openxmlformats.org/officeDocument/2006/math" xmlns:v="urn:schemas-microsoft-com:vml" xmlns:wp14="http://schemas.microsoft.com/office/word/2010/wordprocessingDrawing" xmlns:wp="http://schemas.openxmlformats.org/drawingml/2006/wordprocessingDrawing" xmlns:w10="urn:schemas-microsoft-com:office:word" xmlns:w="http://schemas.openxmlformats.org/wordprocessingml/2006/main" xmlns:w14="http://schemas.microsoft.com/office/word/2010/wordml" xmlns:w15="http://schemas.microsoft.com/office/word/2012/wordml" xmlns:w16cex="http://schemas.microsoft.com/office/word/2018/wordml/cex" xmlns:w16cid="http://schemas.microsoft.com/office/word/2016/wordml/cid" xmlns:w16="http://schemas.microsoft.com/office/word/2018/wordml" xmlns:w16du="http://schemas.microsoft.com/office/word/2023/wordml/word16du" xmlns:w16sdtdh="http://schemas.microsoft.com/office/word/2020/wordml/sdtdatahash" xmlns:w16se="http://schemas.microsoft.com/office/word/2015/wordml/symex" xmlns:wpg="http://schemas.microsoft.com/office/word/2010/wordprocessingGroup" xmlns:wpi="http://schemas.microsoft.com/office/word/2010/wordprocessingInk" xmlns:wne="http://schemas.microsoft.com/office/word/2006/wordml" xmlns:wps="http://schemas.microsoft.com/office/word/2010/wordprocessingShape" mc:Ignorable="w14 w15 w16se w16cid w16 w16cex w16sdtdh w16du wp14">
   <w:body>
     <w:p>
       <w:pPr>
@@ -23,7 +23,14 @@
           <w:b/>
           <w:bCs/>
         </w:rPr>
-        <w:t>SOFTWARE ENGINEER II</w:t>
+        <w:t xml:space="preserve">SENIOR </w:t>
+      </w:r>
+      <w:r>
+        <w:rPr>
+          <w:b/>
+          <w:bCs/>
+        </w:rPr>
+        <w:t>SOFTWARE ENGINEER</w:t>
       </w:r>
     </w:p>
     <w:p>
@@ -219,15 +226,7 @@
         <w:t>Implemented improvements in async callback design</w:t>
       </w:r>
       <w:r>
-        <w:t xml:space="preserve">, </w:t>
-      </w:r>
-      <w:proofErr w:type="gramStart"/>
-      <w:r>
-        <w:t>eliminating</w:t>
-      </w:r>
-      <w:proofErr w:type="gramEnd"/>
-      <w:r>
-        <w:t xml:space="preserve"> storage throttling in job lookups.</w:t>
+        <w:t>, eliminating storage throttling in job lookups.</w:t>
       </w:r>
     </w:p>
     <w:p>
@@ -239,15 +238,7 @@
         </w:numPr>
       </w:pPr>
       <w:r>
-        <w:t xml:space="preserve">Designed and implemented jobs to </w:t>
-      </w:r>
-      <w:proofErr w:type="gramStart"/>
-      <w:r>
-        <w:t>delete</w:t>
-      </w:r>
-      <w:proofErr w:type="gramEnd"/>
-      <w:r>
-        <w:t xml:space="preserve"> resources at different scopes</w:t>
+        <w:t>Designed and implemented jobs to delete resources at different scopes</w:t>
       </w:r>
       <w:r>
         <w:t xml:space="preserve">, </w:t>
@@ -363,15 +354,7 @@
         <w:t xml:space="preserve">with file uploads </w:t>
       </w:r>
       <w:r>
-        <w:t xml:space="preserve">by </w:t>
-      </w:r>
-      <w:proofErr w:type="gramStart"/>
-      <w:r>
-        <w:t>optimizing</w:t>
-      </w:r>
-      <w:proofErr w:type="gramEnd"/>
-      <w:r>
-        <w:t xml:space="preserve"> SQL </w:t>
+        <w:t xml:space="preserve">by optimizing SQL </w:t>
       </w:r>
       <w:r>
         <w:t>stored procedures.</w:t>
@@ -417,21 +400,7 @@
         <w:rPr>
           <w:color w:val="0D0D0D" w:themeColor="text1" w:themeTint="F2"/>
         </w:rPr>
-        <w:t xml:space="preserve">, M., Saha, K., Gupta, P. et al. </w:t>
-      </w:r>
-      <w:proofErr w:type="gramStart"/>
-      <w:r>
-        <w:rPr>
-          <w:color w:val="0D0D0D" w:themeColor="text1" w:themeTint="F2"/>
-        </w:rPr>
-        <w:t>Impacts</w:t>
-      </w:r>
-      <w:proofErr w:type="gramEnd"/>
-      <w:r>
-        <w:rPr>
-          <w:color w:val="0D0D0D" w:themeColor="text1" w:themeTint="F2"/>
-        </w:rPr>
-        <w:t xml:space="preserve"> of school shooter drills on the psychological well-being of American K-12 school communities: a social media study. Humanit</w:t>
+        <w:t>, M., Saha, K., Gupta, P. et al. Impacts of school shooter drills on the psychological well-being of American K-12 school communities: a social media study. Humanit</w:t>
       </w:r>
       <w:r>
         <w:rPr>
@@ -690,7 +659,7 @@
 </file>
 
 <file path=word/endnotes.xml><?xml version="1.0" encoding="utf-8"?>
-<w:endnotes xmlns:wpc="http://schemas.microsoft.com/office/word/2010/wordprocessingCanvas" xmlns:cx="http://schemas.microsoft.com/office/drawing/2014/chartex" xmlns:cx1="http://schemas.microsoft.com/office/drawing/2015/9/8/chartex" xmlns:cx2="http://schemas.microsoft.com/office/drawing/2015/10/21/chartex" xmlns:cx3="http://schemas.microsoft.com/office/drawing/2016/5/9/chartex" xmlns:cx4="http://schemas.microsoft.com/office/drawing/2016/5/10/chartex" xmlns:cx5="http://schemas.microsoft.com/office/drawing/2016/5/11/chartex" xmlns:cx6="http://schemas.microsoft.com/office/drawing/2016/5/12/chartex" xmlns:cx7="http://schemas.microsoft.com/office/drawing/2016/5/13/chartex" xmlns:cx8="http://schemas.microsoft.com/office/drawing/2016/5/14/chartex" xmlns:mc="http://schemas.openxmlformats.org/markup-compatibility/2006" xmlns:aink="http://schemas.microsoft.com/office/drawing/2016/ink" xmlns:am3d="http://schemas.microsoft.com/office/drawing/2017/model3d" xmlns:o="urn:schemas-microsoft-com:office:office" xmlns:r="http://schemas.openxmlformats.org/officeDocument/2006/relationships" xmlns:m="http://schemas.openxmlformats.org/officeDocument/2006/math" xmlns:v="urn:schemas-microsoft-com:vml" xmlns:wp14="http://schemas.microsoft.com/office/word/2010/wordprocessingDrawing" xmlns:wp="http://schemas.openxmlformats.org/drawingml/2006/wordprocessingDrawing" xmlns:w10="urn:schemas-microsoft-com:office:word" xmlns:w="http://schemas.openxmlformats.org/wordprocessingml/2006/main" xmlns:w14="http://schemas.microsoft.com/office/word/2010/wordml" xmlns:w15="http://schemas.microsoft.com/office/word/2012/wordml" xmlns:w16cex="http://schemas.microsoft.com/office/word/2018/wordml/cex" xmlns:w16cid="http://schemas.microsoft.com/office/word/2016/wordml/cid" xmlns:w16="http://schemas.microsoft.com/office/word/2018/wordml" xmlns:w16sdtdh="http://schemas.microsoft.com/office/word/2020/wordml/sdtdatahash" xmlns:w16se="http://schemas.microsoft.com/office/word/2015/wordml/symex" xmlns:wpg="http://schemas.microsoft.com/office/word/2010/wordprocessingGroup" xmlns:wpi="http://schemas.microsoft.com/office/word/2010/wordprocessingInk" xmlns:wne="http://schemas.microsoft.com/office/word/2006/wordml" xmlns:wps="http://schemas.microsoft.com/office/word/2010/wordprocessingShape" mc:Ignorable="w14 w15 w16se w16cid w16 w16cex w16sdtdh wp14">
+<w:endnotes xmlns:wpc="http://schemas.microsoft.com/office/word/2010/wordprocessingCanvas" xmlns:cx="http://schemas.microsoft.com/office/drawing/2014/chartex" xmlns:cx1="http://schemas.microsoft.com/office/drawing/2015/9/8/chartex" xmlns:cx2="http://schemas.microsoft.com/office/drawing/2015/10/21/chartex" xmlns:cx3="http://schemas.microsoft.com/office/drawing/2016/5/9/chartex" xmlns:cx4="http://schemas.microsoft.com/office/drawing/2016/5/10/chartex" xmlns:cx5="http://schemas.microsoft.com/office/drawing/2016/5/11/chartex" xmlns:cx6="http://schemas.microsoft.com/office/drawing/2016/5/12/chartex" xmlns:cx7="http://schemas.microsoft.com/office/drawing/2016/5/13/chartex" xmlns:cx8="http://schemas.microsoft.com/office/drawing/2016/5/14/chartex" xmlns:mc="http://schemas.openxmlformats.org/markup-compatibility/2006" xmlns:aink="http://schemas.microsoft.com/office/drawing/2016/ink" xmlns:am3d="http://schemas.microsoft.com/office/drawing/2017/model3d" xmlns:o="urn:schemas-microsoft-com:office:office" xmlns:oel="http://schemas.microsoft.com/office/2019/extlst" xmlns:r="http://schemas.openxmlformats.org/officeDocument/2006/relationships" xmlns:m="http://schemas.openxmlformats.org/officeDocument/2006/math" xmlns:v="urn:schemas-microsoft-com:vml" xmlns:wp14="http://schemas.microsoft.com/office/word/2010/wordprocessingDrawing" xmlns:wp="http://schemas.openxmlformats.org/drawingml/2006/wordprocessingDrawing" xmlns:w10="urn:schemas-microsoft-com:office:word" xmlns:w="http://schemas.openxmlformats.org/wordprocessingml/2006/main" xmlns:w14="http://schemas.microsoft.com/office/word/2010/wordml" xmlns:w15="http://schemas.microsoft.com/office/word/2012/wordml" xmlns:w16cex="http://schemas.microsoft.com/office/word/2018/wordml/cex" xmlns:w16cid="http://schemas.microsoft.com/office/word/2016/wordml/cid" xmlns:w16="http://schemas.microsoft.com/office/word/2018/wordml" xmlns:w16du="http://schemas.microsoft.com/office/word/2023/wordml/word16du" xmlns:w16sdtdh="http://schemas.microsoft.com/office/word/2020/wordml/sdtdatahash" xmlns:w16se="http://schemas.microsoft.com/office/word/2015/wordml/symex" xmlns:wpg="http://schemas.microsoft.com/office/word/2010/wordprocessingGroup" xmlns:wpi="http://schemas.microsoft.com/office/word/2010/wordprocessingInk" xmlns:wne="http://schemas.microsoft.com/office/word/2006/wordml" xmlns:wps="http://schemas.microsoft.com/office/word/2010/wordprocessingShape" mc:Ignorable="w14 w15 w16se w16cid w16 w16cex w16sdtdh w16du wp14">
   <w:endnote w:type="separator" w:id="-1">
     <w:p>
       <w:pPr>
@@ -715,7 +684,7 @@
 </file>
 
 <file path=word/footnotes.xml><?xml version="1.0" encoding="utf-8"?>
-<w:footnotes xmlns:wpc="http://schemas.microsoft.com/office/word/2010/wordprocessingCanvas" xmlns:cx="http://schemas.microsoft.com/office/drawing/2014/chartex" xmlns:cx1="http://schemas.microsoft.com/office/drawing/2015/9/8/chartex" xmlns:cx2="http://schemas.microsoft.com/office/drawing/2015/10/21/chartex" xmlns:cx3="http://schemas.microsoft.com/office/drawing/2016/5/9/chartex" xmlns:cx4="http://schemas.microsoft.com/office/drawing/2016/5/10/chartex" xmlns:cx5="http://schemas.microsoft.com/office/drawing/2016/5/11/chartex" xmlns:cx6="http://schemas.microsoft.com/office/drawing/2016/5/12/chartex" xmlns:cx7="http://schemas.microsoft.com/office/drawing/2016/5/13/chartex" xmlns:cx8="http://schemas.microsoft.com/office/drawing/2016/5/14/chartex" xmlns:mc="http://schemas.openxmlformats.org/markup-compatibility/2006" xmlns:aink="http://schemas.microsoft.com/office/drawing/2016/ink" xmlns:am3d="http://schemas.microsoft.com/office/drawing/2017/model3d" xmlns:o="urn:schemas-microsoft-com:office:office" xmlns:r="http://schemas.openxmlformats.org/officeDocument/2006/relationships" xmlns:m="http://schemas.openxmlformats.org/officeDocument/2006/math" xmlns:v="urn:schemas-microsoft-com:vml" xmlns:wp14="http://schemas.microsoft.com/office/word/2010/wordprocessingDrawing" xmlns:wp="http://schemas.openxmlformats.org/drawingml/2006/wordprocessingDrawing" xmlns:w10="urn:schemas-microsoft-com:office:word" xmlns:w="http://schemas.openxmlformats.org/wordprocessingml/2006/main" xmlns:w14="http://schemas.microsoft.com/office/word/2010/wordml" xmlns:w15="http://schemas.microsoft.com/office/word/2012/wordml" xmlns:w16cex="http://schemas.microsoft.com/office/word/2018/wordml/cex" xmlns:w16cid="http://schemas.microsoft.com/office/word/2016/wordml/cid" xmlns:w16="http://schemas.microsoft.com/office/word/2018/wordml" xmlns:w16sdtdh="http://schemas.microsoft.com/office/word/2020/wordml/sdtdatahash" xmlns:w16se="http://schemas.microsoft.com/office/word/2015/wordml/symex" xmlns:wpg="http://schemas.microsoft.com/office/word/2010/wordprocessingGroup" xmlns:wpi="http://schemas.microsoft.com/office/word/2010/wordprocessingInk" xmlns:wne="http://schemas.microsoft.com/office/word/2006/wordml" xmlns:wps="http://schemas.microsoft.com/office/word/2010/wordprocessingShape" mc:Ignorable="w14 w15 w16se w16cid w16 w16cex w16sdtdh wp14">
+<w:footnotes xmlns:wpc="http://schemas.microsoft.com/office/word/2010/wordprocessingCanvas" xmlns:cx="http://schemas.microsoft.com/office/drawing/2014/chartex" xmlns:cx1="http://schemas.microsoft.com/office/drawing/2015/9/8/chartex" xmlns:cx2="http://schemas.microsoft.com/office/drawing/2015/10/21/chartex" xmlns:cx3="http://schemas.microsoft.com/office/drawing/2016/5/9/chartex" xmlns:cx4="http://schemas.microsoft.com/office/drawing/2016/5/10/chartex" xmlns:cx5="http://schemas.microsoft.com/office/drawing/2016/5/11/chartex" xmlns:cx6="http://schemas.microsoft.com/office/drawing/2016/5/12/chartex" xmlns:cx7="http://schemas.microsoft.com/office/drawing/2016/5/13/chartex" xmlns:cx8="http://schemas.microsoft.com/office/drawing/2016/5/14/chartex" xmlns:mc="http://schemas.openxmlformats.org/markup-compatibility/2006" xmlns:aink="http://schemas.microsoft.com/office/drawing/2016/ink" xmlns:am3d="http://schemas.microsoft.com/office/drawing/2017/model3d" xmlns:o="urn:schemas-microsoft-com:office:office" xmlns:oel="http://schemas.microsoft.com/office/2019/extlst" xmlns:r="http://schemas.openxmlformats.org/officeDocument/2006/relationships" xmlns:m="http://schemas.openxmlformats.org/officeDocument/2006/math" xmlns:v="urn:schemas-microsoft-com:vml" xmlns:wp14="http://schemas.microsoft.com/office/word/2010/wordprocessingDrawing" xmlns:wp="http://schemas.openxmlformats.org/drawingml/2006/wordprocessingDrawing" xmlns:w10="urn:schemas-microsoft-com:office:word" xmlns:w="http://schemas.openxmlformats.org/wordprocessingml/2006/main" xmlns:w14="http://schemas.microsoft.com/office/word/2010/wordml" xmlns:w15="http://schemas.microsoft.com/office/word/2012/wordml" xmlns:w16cex="http://schemas.microsoft.com/office/word/2018/wordml/cex" xmlns:w16cid="http://schemas.microsoft.com/office/word/2016/wordml/cid" xmlns:w16="http://schemas.microsoft.com/office/word/2018/wordml" xmlns:w16du="http://schemas.microsoft.com/office/word/2023/wordml/word16du" xmlns:w16sdtdh="http://schemas.microsoft.com/office/word/2020/wordml/sdtdatahash" xmlns:w16se="http://schemas.microsoft.com/office/word/2015/wordml/symex" xmlns:wpg="http://schemas.microsoft.com/office/word/2010/wordprocessingGroup" xmlns:wpi="http://schemas.microsoft.com/office/word/2010/wordprocessingInk" xmlns:wne="http://schemas.microsoft.com/office/word/2006/wordml" xmlns:wps="http://schemas.microsoft.com/office/word/2010/wordprocessingShape" mc:Ignorable="w14 w15 w16se w16cid w16 w16cex w16sdtdh w16du wp14">
   <w:footnote w:type="separator" w:id="-1">
     <w:p>
       <w:pPr>
@@ -740,7 +709,7 @@
 </file>
 
 <file path=word/numbering.xml><?xml version="1.0" encoding="utf-8"?>
-<w:numbering xmlns:wpc="http://schemas.microsoft.com/office/word/2010/wordprocessingCanvas" xmlns:cx="http://schemas.microsoft.com/office/drawing/2014/chartex" xmlns:cx1="http://schemas.microsoft.com/office/drawing/2015/9/8/chartex" xmlns:cx2="http://schemas.microsoft.com/office/drawing/2015/10/21/chartex" xmlns:cx3="http://schemas.microsoft.com/office/drawing/2016/5/9/chartex" xmlns:cx4="http://schemas.microsoft.com/office/drawing/2016/5/10/chartex" xmlns:cx5="http://schemas.microsoft.com/office/drawing/2016/5/11/chartex" xmlns:cx6="http://schemas.microsoft.com/office/drawing/2016/5/12/chartex" xmlns:cx7="http://schemas.microsoft.com/office/drawing/2016/5/13/chartex" xmlns:cx8="http://schemas.microsoft.com/office/drawing/2016/5/14/chartex" xmlns:mc="http://schemas.openxmlformats.org/markup-compatibility/2006" xmlns:aink="http://schemas.microsoft.com/office/drawing/2016/ink" xmlns:am3d="http://schemas.microsoft.com/office/drawing/2017/model3d" xmlns:o="urn:schemas-microsoft-com:office:office" xmlns:r="http://schemas.openxmlformats.org/officeDocument/2006/relationships" xmlns:m="http://schemas.openxmlformats.org/officeDocument/2006/math" xmlns:v="urn:schemas-microsoft-com:vml" xmlns:wp14="http://schemas.microsoft.com/office/word/2010/wordprocessingDrawing" xmlns:wp="http://schemas.openxmlformats.org/drawingml/2006/wordprocessingDrawing" xmlns:w10="urn:schemas-microsoft-com:office:word" xmlns:w="http://schemas.openxmlformats.org/wordprocessingml/2006/main" xmlns:w14="http://schemas.microsoft.com/office/word/2010/wordml" xmlns:w15="http://schemas.microsoft.com/office/word/2012/wordml" xmlns:w16cex="http://schemas.microsoft.com/office/word/2018/wordml/cex" xmlns:w16cid="http://schemas.microsoft.com/office/word/2016/wordml/cid" xmlns:w16="http://schemas.microsoft.com/office/word/2018/wordml" xmlns:w16sdtdh="http://schemas.microsoft.com/office/word/2020/wordml/sdtdatahash" xmlns:w16se="http://schemas.microsoft.com/office/word/2015/wordml/symex" xmlns:wpg="http://schemas.microsoft.com/office/word/2010/wordprocessingGroup" xmlns:wpi="http://schemas.microsoft.com/office/word/2010/wordprocessingInk" xmlns:wne="http://schemas.microsoft.com/office/word/2006/wordml" xmlns:wps="http://schemas.microsoft.com/office/word/2010/wordprocessingShape" mc:Ignorable="w14 w15 w16se w16cid w16 w16cex w16sdtdh wp14">
+<w:numbering xmlns:wpc="http://schemas.microsoft.com/office/word/2010/wordprocessingCanvas" xmlns:cx="http://schemas.microsoft.com/office/drawing/2014/chartex" xmlns:cx1="http://schemas.microsoft.com/office/drawing/2015/9/8/chartex" xmlns:cx2="http://schemas.microsoft.com/office/drawing/2015/10/21/chartex" xmlns:cx3="http://schemas.microsoft.com/office/drawing/2016/5/9/chartex" xmlns:cx4="http://schemas.microsoft.com/office/drawing/2016/5/10/chartex" xmlns:cx5="http://schemas.microsoft.com/office/drawing/2016/5/11/chartex" xmlns:cx6="http://schemas.microsoft.com/office/drawing/2016/5/12/chartex" xmlns:cx7="http://schemas.microsoft.com/office/drawing/2016/5/13/chartex" xmlns:cx8="http://schemas.microsoft.com/office/drawing/2016/5/14/chartex" xmlns:mc="http://schemas.openxmlformats.org/markup-compatibility/2006" xmlns:aink="http://schemas.microsoft.com/office/drawing/2016/ink" xmlns:am3d="http://schemas.microsoft.com/office/drawing/2017/model3d" xmlns:o="urn:schemas-microsoft-com:office:office" xmlns:oel="http://schemas.microsoft.com/office/2019/extlst" xmlns:r="http://schemas.openxmlformats.org/officeDocument/2006/relationships" xmlns:m="http://schemas.openxmlformats.org/officeDocument/2006/math" xmlns:v="urn:schemas-microsoft-com:vml" xmlns:wp14="http://schemas.microsoft.com/office/word/2010/wordprocessingDrawing" xmlns:wp="http://schemas.openxmlformats.org/drawingml/2006/wordprocessingDrawing" xmlns:w10="urn:schemas-microsoft-com:office:word" xmlns:w="http://schemas.openxmlformats.org/wordprocessingml/2006/main" xmlns:w14="http://schemas.microsoft.com/office/word/2010/wordml" xmlns:w15="http://schemas.microsoft.com/office/word/2012/wordml" xmlns:w16cex="http://schemas.microsoft.com/office/word/2018/wordml/cex" xmlns:w16cid="http://schemas.microsoft.com/office/word/2016/wordml/cid" xmlns:w16="http://schemas.microsoft.com/office/word/2018/wordml" xmlns:w16du="http://schemas.microsoft.com/office/word/2023/wordml/word16du" xmlns:w16sdtdh="http://schemas.microsoft.com/office/word/2020/wordml/sdtdatahash" xmlns:w16se="http://schemas.microsoft.com/office/word/2015/wordml/symex" xmlns:wpg="http://schemas.microsoft.com/office/word/2010/wordprocessingGroup" xmlns:wpi="http://schemas.microsoft.com/office/word/2010/wordprocessingInk" xmlns:wne="http://schemas.microsoft.com/office/word/2006/wordml" xmlns:wps="http://schemas.microsoft.com/office/word/2010/wordprocessingShape" mc:Ignorable="w14 w15 w16se w16cid w16 w16cex w16sdtdh w16du wp14">
   <w:abstractNum w:abstractNumId="0" w15:restartNumberingAfterBreak="0">
     <w:nsid w:val="1045507E"/>
     <w:multiLevelType w:val="hybridMultilevel"/>
@@ -1306,26 +1275,26 @@
       </w:rPr>
     </w:lvl>
   </w:abstractNum>
-  <w:num w:numId="1">
+  <w:num w:numId="1" w16cid:durableId="1744914556">
     <w:abstractNumId w:val="3"/>
   </w:num>
-  <w:num w:numId="2">
+  <w:num w:numId="2" w16cid:durableId="1623337964">
     <w:abstractNumId w:val="1"/>
   </w:num>
-  <w:num w:numId="3">
+  <w:num w:numId="3" w16cid:durableId="1266116862">
     <w:abstractNumId w:val="0"/>
   </w:num>
-  <w:num w:numId="4">
+  <w:num w:numId="4" w16cid:durableId="589314372">
     <w:abstractNumId w:val="2"/>
   </w:num>
-  <w:num w:numId="5">
+  <w:num w:numId="5" w16cid:durableId="36929037">
     <w:abstractNumId w:val="4"/>
   </w:num>
 </w:numbering>
 </file>
 
 <file path=word/styles.xml><?xml version="1.0" encoding="utf-8"?>
-<w:styles xmlns:mc="http://schemas.openxmlformats.org/markup-compatibility/2006" xmlns:r="http://schemas.openxmlformats.org/officeDocument/2006/relationships" xmlns:w="http://schemas.openxmlformats.org/wordprocessingml/2006/main" xmlns:w14="http://schemas.microsoft.com/office/word/2010/wordml" xmlns:w15="http://schemas.microsoft.com/office/word/2012/wordml" xmlns:w16cex="http://schemas.microsoft.com/office/word/2018/wordml/cex" xmlns:w16cid="http://schemas.microsoft.com/office/word/2016/wordml/cid" xmlns:w16="http://schemas.microsoft.com/office/word/2018/wordml" xmlns:w16sdtdh="http://schemas.microsoft.com/office/word/2020/wordml/sdtdatahash" xmlns:w16se="http://schemas.microsoft.com/office/word/2015/wordml/symex" mc:Ignorable="w14 w15 w16se w16cid w16 w16cex w16sdtdh">
+<w:styles xmlns:mc="http://schemas.openxmlformats.org/markup-compatibility/2006" xmlns:r="http://schemas.openxmlformats.org/officeDocument/2006/relationships" xmlns:w="http://schemas.openxmlformats.org/wordprocessingml/2006/main" xmlns:w14="http://schemas.microsoft.com/office/word/2010/wordml" xmlns:w15="http://schemas.microsoft.com/office/word/2012/wordml" xmlns:w16cex="http://schemas.microsoft.com/office/word/2018/wordml/cex" xmlns:w16cid="http://schemas.microsoft.com/office/word/2016/wordml/cid" xmlns:w16="http://schemas.microsoft.com/office/word/2018/wordml" xmlns:w16du="http://schemas.microsoft.com/office/word/2023/wordml/word16du" xmlns:w16sdtdh="http://schemas.microsoft.com/office/word/2020/wordml/sdtdatahash" xmlns:w16se="http://schemas.microsoft.com/office/word/2015/wordml/symex" mc:Ignorable="w14 w15 w16se w16cid w16 w16cex w16sdtdh w16du">
   <w:docDefaults>
     <w:rPrDefault>
       <w:rPr>

--- a/public/PranshuGuptaResume.docx
+++ b/public/PranshuGuptaResume.docx
@@ -5,44 +5,38 @@
     <w:p>
       <w:pPr>
         <w:pStyle w:val="Title"/>
-      </w:pPr>
-      <w:r>
-        <w:t>PRANSHU GUPTA</w:t>
+        <w:rPr>
+          <w:rFonts w:ascii="Raleway" w:hAnsi="Raleway"/>
+        </w:rPr>
+      </w:pPr>
+      <w:r>
+        <w:rPr>
+          <w:rFonts w:ascii="Raleway" w:hAnsi="Raleway" w:cs="Poppins"/>
+          <w:sz w:val="72"/>
+          <w:szCs w:val="72"/>
+        </w:rPr>
+        <w:t>Pranshu</w:t>
+      </w:r>
+      <w:r>
+        <w:rPr>
+          <w:rFonts w:ascii="Raleway" w:hAnsi="Raleway"/>
+        </w:rPr>
+        <w:t xml:space="preserve"> </w:t>
+      </w:r>
+      <w:r>
+        <w:rPr>
+          <w:rFonts w:ascii="Raleway" w:hAnsi="Raleway"/>
+          <w:sz w:val="72"/>
+          <w:szCs w:val="72"/>
+        </w:rPr>
+        <w:t>Gupta</w:t>
       </w:r>
     </w:p>
     <w:p>
       <w:pPr>
         <w:pStyle w:val="NoSpacing"/>
-        <w:rPr>
-          <w:b/>
-          <w:bCs/>
-        </w:rPr>
-      </w:pPr>
-      <w:r>
-        <w:rPr>
-          <w:b/>
-          <w:bCs/>
-        </w:rPr>
-        <w:t xml:space="preserve">SENIOR </w:t>
-      </w:r>
-      <w:r>
-        <w:rPr>
-          <w:b/>
-          <w:bCs/>
-        </w:rPr>
-        <w:t>SOFTWARE ENGINEER</w:t>
-      </w:r>
-    </w:p>
-    <w:p>
-      <w:pPr>
-        <w:pBdr>
-          <w:bottom w:val="single" w:sz="6" w:space="6" w:color="auto"/>
-        </w:pBdr>
-        <w:rPr>
-          <w:color w:val="000000" w:themeColor="text1"/>
-        </w:rPr>
-      </w:pPr>
-      <w:hyperlink r:id="rId7" w:history="1">
+      </w:pPr>
+      <w:hyperlink r:id="rId5" w:history="1">
         <w:r>
           <w:rPr>
             <w:rStyle w:val="Hyperlink"/>
@@ -53,26 +47,902 @@
         </w:r>
       </w:hyperlink>
       <w:r>
-        <w:t xml:space="preserve"> | </w:t>
-      </w:r>
-      <w:r>
-        <w:t>+1 (</w:t>
-      </w:r>
-      <w:r>
-        <w:t>425</w:t>
-      </w:r>
-      <w:r>
-        <w:t xml:space="preserve">) </w:t>
-      </w:r>
-      <w:r>
-        <w:t>679</w:t>
-      </w:r>
-      <w:r>
         <w:t xml:space="preserve"> </w:t>
       </w:r>
       <w:r>
-        <w:t xml:space="preserve">2402 | </w:t>
-      </w:r>
+        <w:rPr>
+          <w:b/>
+          <w:bCs/>
+        </w:rPr>
+        <w:t>•</w:t>
+      </w:r>
+      <w:r>
+        <w:t xml:space="preserve"> </w:t>
+      </w:r>
+      <w:r>
+        <w:t xml:space="preserve">+1 </w:t>
+      </w:r>
+      <w:r>
+        <w:t xml:space="preserve">(425) 679-2402 </w:t>
+      </w:r>
+      <w:r>
+        <w:rPr>
+          <w:b/>
+          <w:bCs/>
+        </w:rPr>
+        <w:t>•</w:t>
+      </w:r>
+      <w:r>
+        <w:t xml:space="preserve"> </w:t>
+      </w:r>
+      <w:r>
+        <w:t>https://linkedin.com/in/pranshug258/</w:t>
+      </w:r>
+      <w:r>
+        <w:rPr>
+          <w:b/>
+          <w:bCs/>
+        </w:rPr>
+        <w:t xml:space="preserve"> •</w:t>
+      </w:r>
+      <w:r>
+        <w:t xml:space="preserve"> </w:t>
+      </w:r>
+      <w:r>
+        <w:t>https://</w:t>
+      </w:r>
+      <w:r>
+        <w:t>pranshug.com</w:t>
+      </w:r>
+    </w:p>
+    <w:p>
+      <w:pPr>
+        <w:pStyle w:val="Heading1"/>
+      </w:pPr>
+      <w:r>
+        <w:t xml:space="preserve">Professional </w:t>
+      </w:r>
+      <w:r>
+        <w:t>Experience</w:t>
+      </w:r>
+    </w:p>
+    <w:p>
+      <w:pPr>
+        <w:pStyle w:val="Heading2"/>
+      </w:pPr>
+      <w:r>
+        <w:rPr>
+          <w:b/>
+          <w:bCs/>
+        </w:rPr>
+        <w:t>Microsoft</w:t>
+      </w:r>
+      <w:r>
+        <w:t xml:space="preserve"> </w:t>
+      </w:r>
+      <w:r>
+        <w:rPr>
+          <w:b/>
+          <w:bCs/>
+        </w:rPr>
+        <w:t>Azure</w:t>
+      </w:r>
+      <w:r>
+        <w:t xml:space="preserve"> </w:t>
+      </w:r>
+      <w:r>
+        <w:rPr>
+          <w:b/>
+          <w:bCs/>
+        </w:rPr>
+        <w:t>•</w:t>
+      </w:r>
+      <w:r>
+        <w:t xml:space="preserve"> </w:t>
+      </w:r>
+      <w:r>
+        <w:t xml:space="preserve">Senior </w:t>
+      </w:r>
+      <w:r>
+        <w:t>Software Engineer</w:t>
+      </w:r>
+      <w:r>
+        <w:t xml:space="preserve"> </w:t>
+      </w:r>
+      <w:r>
+        <w:rPr>
+          <w:b/>
+          <w:bCs/>
+        </w:rPr>
+        <w:t xml:space="preserve">• </w:t>
+      </w:r>
+      <w:r>
+        <w:t>Mar</w:t>
+      </w:r>
+      <w:r>
+        <w:t xml:space="preserve"> 202</w:t>
+      </w:r>
+      <w:r>
+        <w:t>4</w:t>
+      </w:r>
+      <w:r>
+        <w:t xml:space="preserve"> </w:t>
+      </w:r>
+      <w:r>
+        <w:t>–</w:t>
+      </w:r>
+      <w:r>
+        <w:t xml:space="preserve"> Present</w:t>
+      </w:r>
+    </w:p>
+    <w:p>
+      <w:pPr>
+        <w:pStyle w:val="NoSpacing"/>
+      </w:pPr>
+      <w:r>
+        <w:t xml:space="preserve">Lead the development and </w:t>
+      </w:r>
+      <w:r>
+        <w:t xml:space="preserve">technical </w:t>
+      </w:r>
+      <w:r>
+        <w:t xml:space="preserve">architecture in resource </w:t>
+      </w:r>
+      <w:r>
+        <w:t>provisioning</w:t>
+      </w:r>
+      <w:r>
+        <w:t xml:space="preserve"> area</w:t>
+      </w:r>
+      <w:r>
+        <w:t xml:space="preserve"> of </w:t>
+      </w:r>
+      <w:r>
+        <w:t xml:space="preserve">Azure </w:t>
+      </w:r>
+      <w:r>
+        <w:t>resource manager</w:t>
+      </w:r>
+      <w:r>
+        <w:t xml:space="preserve">. </w:t>
+      </w:r>
+    </w:p>
+    <w:p>
+      <w:pPr>
+        <w:pStyle w:val="ListParagraph"/>
+        <w:numPr>
+          <w:ilvl w:val="0"/>
+          <w:numId w:val="10"/>
+        </w:numPr>
+      </w:pPr>
+      <w:r>
+        <w:t>Led</w:t>
+      </w:r>
+      <w:r>
+        <w:t xml:space="preserve"> and deliver</w:t>
+      </w:r>
+      <w:r>
+        <w:t>ed</w:t>
+      </w:r>
+      <w:r>
+        <w:t xml:space="preserve"> improvements in bulk delete</w:t>
+      </w:r>
+      <w:r>
+        <w:t xml:space="preserve"> API</w:t>
+      </w:r>
+      <w:r>
+        <w:t xml:space="preserve">, </w:t>
+      </w:r>
+      <w:r>
+        <w:t>reduci</w:t>
+      </w:r>
+      <w:r>
+        <w:t>ng</w:t>
+      </w:r>
+      <w:r>
+        <w:t xml:space="preserve"> P90 latency by 50% and P99 by 65%.</w:t>
+      </w:r>
+    </w:p>
+    <w:p>
+      <w:pPr>
+        <w:pStyle w:val="ListParagraph"/>
+        <w:numPr>
+          <w:ilvl w:val="0"/>
+          <w:numId w:val="10"/>
+        </w:numPr>
+      </w:pPr>
+      <w:r>
+        <w:t>Designed and led the development of</w:t>
+      </w:r>
+      <w:r>
+        <w:t xml:space="preserve"> background</w:t>
+      </w:r>
+      <w:r>
+        <w:t xml:space="preserve"> job </w:t>
+      </w:r>
+      <w:r>
+        <w:t>quota-based</w:t>
+      </w:r>
+      <w:r>
+        <w:t xml:space="preserve"> throttling in </w:t>
+      </w:r>
+      <w:r>
+        <w:t>Azure control plane.</w:t>
+      </w:r>
+    </w:p>
+    <w:p>
+      <w:pPr>
+        <w:pStyle w:val="Heading2"/>
+      </w:pPr>
+      <w:r>
+        <w:rPr>
+          <w:b/>
+          <w:bCs/>
+        </w:rPr>
+        <w:t>Microsoft</w:t>
+      </w:r>
+      <w:r>
+        <w:t xml:space="preserve"> </w:t>
+      </w:r>
+      <w:r>
+        <w:rPr>
+          <w:b/>
+          <w:bCs/>
+        </w:rPr>
+        <w:t>Azure</w:t>
+      </w:r>
+      <w:r>
+        <w:t xml:space="preserve"> </w:t>
+      </w:r>
+      <w:r>
+        <w:rPr>
+          <w:b/>
+          <w:bCs/>
+        </w:rPr>
+        <w:t>•</w:t>
+      </w:r>
+      <w:r>
+        <w:t xml:space="preserve"> </w:t>
+      </w:r>
+      <w:r>
+        <w:t xml:space="preserve">Software Engineer II </w:t>
+      </w:r>
+      <w:r>
+        <w:rPr>
+          <w:b/>
+          <w:bCs/>
+        </w:rPr>
+        <w:t xml:space="preserve">• </w:t>
+      </w:r>
+      <w:r>
+        <w:t xml:space="preserve">Jun 2020 </w:t>
+      </w:r>
+      <w:r>
+        <w:t xml:space="preserve">– </w:t>
+      </w:r>
+      <w:r>
+        <w:t>Feb</w:t>
+      </w:r>
+      <w:r>
+        <w:t xml:space="preserve"> </w:t>
+      </w:r>
+      <w:r>
+        <w:t>2024</w:t>
+      </w:r>
+    </w:p>
+    <w:p>
+      <w:pPr>
+        <w:pStyle w:val="NoSpacing"/>
+      </w:pPr>
+      <w:r>
+        <w:t>Deliver high-quality, robust production code for Azure Resource Manager, the control plane of Azure</w:t>
+      </w:r>
+    </w:p>
+    <w:p>
+      <w:pPr>
+        <w:pStyle w:val="ListParagraph"/>
+        <w:numPr>
+          <w:ilvl w:val="0"/>
+          <w:numId w:val="1"/>
+        </w:numPr>
+      </w:pPr>
+      <w:r>
+        <w:t xml:space="preserve">Defined </w:t>
+      </w:r>
+      <w:r>
+        <w:t xml:space="preserve">and presented </w:t>
+      </w:r>
+      <w:r>
+        <w:t xml:space="preserve">a multi-semester </w:t>
+      </w:r>
+      <w:r>
+        <w:t>roadmap</w:t>
+      </w:r>
+      <w:r>
+        <w:t xml:space="preserve"> for resou</w:t>
+      </w:r>
+      <w:r>
+        <w:t>rce provisioning in Azure</w:t>
+      </w:r>
+      <w:r>
+        <w:t>, by collecting data on the current state of the service</w:t>
+      </w:r>
+      <w:r>
+        <w:t xml:space="preserve">, </w:t>
+      </w:r>
+      <w:r>
+        <w:t>identifying opportunities for improvements</w:t>
+      </w:r>
+      <w:r>
+        <w:t>,</w:t>
+      </w:r>
+      <w:r>
+        <w:t xml:space="preserve"> and proposing solutions</w:t>
+      </w:r>
+      <w:r>
+        <w:t>.</w:t>
+      </w:r>
+    </w:p>
+    <w:p>
+      <w:pPr>
+        <w:pStyle w:val="ListParagraph"/>
+        <w:numPr>
+          <w:ilvl w:val="0"/>
+          <w:numId w:val="1"/>
+        </w:numPr>
+      </w:pPr>
+      <w:r>
+        <w:t xml:space="preserve">Implemented a </w:t>
+      </w:r>
+      <w:r>
+        <w:t xml:space="preserve">critical </w:t>
+      </w:r>
+      <w:r>
+        <w:t xml:space="preserve">security patch and helped more than 200 teams in Azure </w:t>
+      </w:r>
+      <w:r>
+        <w:t>onboard to it</w:t>
+      </w:r>
+      <w:r>
+        <w:t>.</w:t>
+      </w:r>
+    </w:p>
+    <w:p>
+      <w:pPr>
+        <w:pStyle w:val="ListParagraph"/>
+        <w:numPr>
+          <w:ilvl w:val="0"/>
+          <w:numId w:val="1"/>
+        </w:numPr>
+      </w:pPr>
+      <w:r>
+        <w:t>O</w:t>
+      </w:r>
+      <w:r>
+        <w:t>ptimiz</w:t>
+      </w:r>
+      <w:r>
+        <w:t xml:space="preserve">ed </w:t>
+      </w:r>
+      <w:r>
+        <w:t>resource provisioning failure handling,</w:t>
+      </w:r>
+      <w:r>
+        <w:t xml:space="preserve"> </w:t>
+      </w:r>
+      <w:r>
+        <w:t>which reduced</w:t>
+      </w:r>
+      <w:r>
+        <w:t xml:space="preserve"> unnecessary</w:t>
+      </w:r>
+      <w:r>
+        <w:t xml:space="preserve"> http</w:t>
+      </w:r>
+      <w:r>
+        <w:t xml:space="preserve"> </w:t>
+      </w:r>
+      <w:r>
+        <w:t>r</w:t>
+      </w:r>
+      <w:r>
+        <w:t>equests by 90%.</w:t>
+      </w:r>
+    </w:p>
+    <w:p>
+      <w:pPr>
+        <w:pStyle w:val="ListParagraph"/>
+        <w:numPr>
+          <w:ilvl w:val="0"/>
+          <w:numId w:val="1"/>
+        </w:numPr>
+      </w:pPr>
+      <w:r>
+        <w:t xml:space="preserve">Implemented callback design for </w:t>
+      </w:r>
+      <w:r>
+        <w:t xml:space="preserve">resource </w:t>
+      </w:r>
+      <w:r>
+        <w:t>actions, which reduced the number of polling requests by 60%.</w:t>
+      </w:r>
+    </w:p>
+    <w:p>
+      <w:pPr>
+        <w:pStyle w:val="ListParagraph"/>
+        <w:numPr>
+          <w:ilvl w:val="0"/>
+          <w:numId w:val="1"/>
+        </w:numPr>
+      </w:pPr>
+      <w:r>
+        <w:t>I</w:t>
+      </w:r>
+      <w:r>
+        <w:t>mplement</w:t>
+      </w:r>
+      <w:r>
+        <w:t xml:space="preserve">ed </w:t>
+      </w:r>
+      <w:r>
+        <w:t>staged retries for dependencies</w:t>
+      </w:r>
+      <w:r>
+        <w:t xml:space="preserve"> in resource group deletion, which reduced </w:t>
+      </w:r>
+      <w:r>
+        <w:t>failures by 98%</w:t>
+      </w:r>
+      <w:r>
+        <w:t>.</w:t>
+      </w:r>
+    </w:p>
+    <w:p>
+      <w:pPr>
+        <w:pStyle w:val="ListParagraph"/>
+        <w:numPr>
+          <w:ilvl w:val="0"/>
+          <w:numId w:val="1"/>
+        </w:numPr>
+      </w:pPr>
+      <w:r>
+        <w:t xml:space="preserve">Implemented </w:t>
+      </w:r>
+      <w:r>
+        <w:t xml:space="preserve">jobs </w:t>
+      </w:r>
+      <w:r>
+        <w:t>to delete data for</w:t>
+      </w:r>
+      <w:r>
+        <w:t xml:space="preserve"> deprecated </w:t>
+      </w:r>
+      <w:r>
+        <w:t xml:space="preserve">resource types, resource providers and </w:t>
+      </w:r>
+      <w:r>
+        <w:t xml:space="preserve">Azure </w:t>
+      </w:r>
+      <w:r>
+        <w:t>region</w:t>
+      </w:r>
+      <w:r>
+        <w:t>s</w:t>
+      </w:r>
+      <w:r>
+        <w:t>.</w:t>
+      </w:r>
+    </w:p>
+    <w:p>
+      <w:pPr>
+        <w:pStyle w:val="Heading2"/>
+      </w:pPr>
+      <w:r>
+        <w:rPr>
+          <w:b/>
+          <w:bCs/>
+        </w:rPr>
+        <w:t xml:space="preserve">Microsoft </w:t>
+      </w:r>
+      <w:r>
+        <w:rPr>
+          <w:b/>
+          <w:bCs/>
+        </w:rPr>
+        <w:t>Core Services</w:t>
+      </w:r>
+      <w:r>
+        <w:t xml:space="preserve"> </w:t>
+      </w:r>
+      <w:r>
+        <w:rPr>
+          <w:b/>
+          <w:bCs/>
+        </w:rPr>
+        <w:t>•</w:t>
+      </w:r>
+      <w:r>
+        <w:t xml:space="preserve"> Software Engineer</w:t>
+      </w:r>
+      <w:r>
+        <w:t xml:space="preserve"> </w:t>
+      </w:r>
+      <w:r>
+        <w:rPr>
+          <w:b/>
+          <w:bCs/>
+        </w:rPr>
+        <w:t>•</w:t>
+      </w:r>
+      <w:r>
+        <w:t xml:space="preserve"> Jun 2017 – </w:t>
+      </w:r>
+      <w:r>
+        <w:t>Aug</w:t>
+      </w:r>
+      <w:r>
+        <w:t xml:space="preserve"> 2019</w:t>
+      </w:r>
+    </w:p>
+    <w:p>
+      <w:pPr>
+        <w:pStyle w:val="NoSpacing"/>
+      </w:pPr>
+      <w:r>
+        <w:t xml:space="preserve">Design and implement modules for Customer Data Enrichment Service, </w:t>
+      </w:r>
+      <w:r>
+        <w:t>which enriches customer data from marketing campaigns</w:t>
+      </w:r>
+      <w:r>
+        <w:t xml:space="preserve"> to help marketers create better sales opportunities for Microsoft.</w:t>
+      </w:r>
+    </w:p>
+    <w:p>
+      <w:pPr>
+        <w:pStyle w:val="ListParagraph"/>
+        <w:numPr>
+          <w:ilvl w:val="0"/>
+          <w:numId w:val="2"/>
+        </w:numPr>
+      </w:pPr>
+      <w:r>
+        <w:t>Migrated to</w:t>
+      </w:r>
+      <w:r>
+        <w:t xml:space="preserve"> </w:t>
+      </w:r>
+      <w:r>
+        <w:t>serverless</w:t>
+      </w:r>
+      <w:r>
+        <w:t xml:space="preserve"> </w:t>
+      </w:r>
+      <w:r>
+        <w:t>architecture</w:t>
+      </w:r>
+      <w:r>
+        <w:t>, r</w:t>
+      </w:r>
+      <w:r>
+        <w:t>educ</w:t>
+      </w:r>
+      <w:r>
+        <w:t>ing</w:t>
+      </w:r>
+      <w:r>
+        <w:t xml:space="preserve"> </w:t>
+      </w:r>
+      <w:r>
+        <w:t xml:space="preserve">operation </w:t>
+      </w:r>
+      <w:r>
+        <w:t xml:space="preserve">costs by 90% and </w:t>
+      </w:r>
+      <w:r>
+        <w:t>improv</w:t>
+      </w:r>
+      <w:r>
+        <w:t xml:space="preserve">ing </w:t>
+      </w:r>
+      <w:r>
+        <w:t xml:space="preserve">performance by </w:t>
+      </w:r>
+      <w:r>
+        <w:t>3x</w:t>
+      </w:r>
+      <w:r>
+        <w:t>.</w:t>
+      </w:r>
+    </w:p>
+    <w:p>
+      <w:pPr>
+        <w:pStyle w:val="Heading1"/>
+      </w:pPr>
+      <w:r>
+        <w:t>Technical Skills</w:t>
+      </w:r>
+    </w:p>
+    <w:p>
+      <w:pPr>
+        <w:pStyle w:val="ListParagraph"/>
+        <w:numPr>
+          <w:ilvl w:val="0"/>
+          <w:numId w:val="5"/>
+        </w:numPr>
+      </w:pPr>
+      <w:r>
+        <w:t>Programming Languages</w:t>
+      </w:r>
+      <w:r>
+        <w:rPr>
+          <w:b/>
+          <w:bCs/>
+        </w:rPr>
+        <w:t xml:space="preserve"> </w:t>
+      </w:r>
+      <w:r>
+        <w:rPr>
+          <w:rFonts w:ascii="Times New Roman" w:hAnsi="Times New Roman" w:cs="Times New Roman"/>
+          <w:b/>
+          <w:bCs/>
+        </w:rPr>
+        <w:t>⁚</w:t>
+      </w:r>
+      <w:r>
+        <w:rPr>
+          <w:rFonts w:cs="Times New Roman"/>
+        </w:rPr>
+        <w:t xml:space="preserve"> </w:t>
+      </w:r>
+      <w:r>
+        <w:t>C#</w:t>
+      </w:r>
+      <w:r>
+        <w:t>, PowerShell,</w:t>
+      </w:r>
+      <w:r>
+        <w:t xml:space="preserve"> </w:t>
+      </w:r>
+      <w:r>
+        <w:t xml:space="preserve">Azure </w:t>
+      </w:r>
+      <w:r>
+        <w:t xml:space="preserve">Bicep, </w:t>
+      </w:r>
+      <w:r>
+        <w:t>Python, C/C++</w:t>
+      </w:r>
+      <w:r>
+        <w:t xml:space="preserve">, </w:t>
+      </w:r>
+      <w:r>
+        <w:t>Kusto QL</w:t>
+      </w:r>
+      <w:r>
+        <w:t xml:space="preserve">, HTML, </w:t>
+      </w:r>
+      <w:r>
+        <w:t>CSS, JS</w:t>
+      </w:r>
+      <w:r>
+        <w:t>, MD</w:t>
+      </w:r>
+    </w:p>
+    <w:p>
+      <w:pPr>
+        <w:pStyle w:val="ListParagraph"/>
+        <w:numPr>
+          <w:ilvl w:val="0"/>
+          <w:numId w:val="5"/>
+        </w:numPr>
+      </w:pPr>
+      <w:r>
+        <w:t xml:space="preserve">Tools and Platforms </w:t>
+      </w:r>
+      <w:r>
+        <w:rPr>
+          <w:rFonts w:ascii="Times New Roman" w:hAnsi="Times New Roman" w:cs="Times New Roman"/>
+          <w:b/>
+          <w:bCs/>
+        </w:rPr>
+        <w:t>⁚</w:t>
+      </w:r>
+      <w:r>
+        <w:rPr>
+          <w:rFonts w:cs="Times New Roman"/>
+          <w:b/>
+          <w:bCs/>
+        </w:rPr>
+        <w:t xml:space="preserve"> </w:t>
+      </w:r>
+      <w:r>
+        <w:t>Microsoft Azure</w:t>
+      </w:r>
+      <w:r>
+        <w:t>, .NET Framework</w:t>
+      </w:r>
+      <w:r>
+        <w:t>, Az</w:t>
+      </w:r>
+      <w:r>
+        <w:t>ure</w:t>
+      </w:r>
+      <w:r>
+        <w:t xml:space="preserve"> CLI</w:t>
+      </w:r>
+      <w:r>
+        <w:t>, Git</w:t>
+      </w:r>
+      <w:r>
+        <w:t xml:space="preserve">, </w:t>
+      </w:r>
+      <w:r>
+        <w:t>Azure DevOps</w:t>
+      </w:r>
+    </w:p>
+    <w:p>
+      <w:pPr>
+        <w:pStyle w:val="Heading1"/>
+      </w:pPr>
+      <w:r>
+        <w:t>Education</w:t>
+      </w:r>
+    </w:p>
+    <w:p>
+      <w:pPr>
+        <w:pStyle w:val="Heading2"/>
+      </w:pPr>
+      <w:r>
+        <w:rPr>
+          <w:b/>
+          <w:bCs/>
+        </w:rPr>
+        <w:t>Ge</w:t>
+      </w:r>
+      <w:r>
+        <w:rPr>
+          <w:b/>
+          <w:bCs/>
+        </w:rPr>
+        <w:t>orgia Institute of Technology, Atlanta</w:t>
+      </w:r>
+      <w:r>
+        <w:t xml:space="preserve"> </w:t>
+      </w:r>
+      <w:r>
+        <w:t>• May 2020</w:t>
+      </w:r>
+      <w:r>
+        <w:t xml:space="preserve"> • MSCS </w:t>
+      </w:r>
+      <w:r>
+        <w:t>(ML specialization)</w:t>
+      </w:r>
+    </w:p>
+    <w:p>
+      <w:pPr>
+        <w:pStyle w:val="Heading2"/>
+      </w:pPr>
+      <w:r>
+        <w:rPr>
+          <w:b/>
+          <w:bCs/>
+        </w:rPr>
+        <w:t>Indian Institute of Technology, Kanpur</w:t>
+      </w:r>
+      <w:r>
+        <w:t xml:space="preserve"> </w:t>
+      </w:r>
+      <w:r>
+        <w:t>• May 2017</w:t>
+      </w:r>
+      <w:r>
+        <w:t xml:space="preserve"> • B.Tech</w:t>
+      </w:r>
+      <w:r>
+        <w:t>. CS</w:t>
+      </w:r>
+    </w:p>
+    <w:p>
+      <w:pPr>
+        <w:pStyle w:val="Heading1"/>
+      </w:pPr>
+      <w:r>
+        <w:t>Publications</w:t>
+      </w:r>
+    </w:p>
+    <w:p>
+      <w:pPr>
+        <w:pStyle w:val="ListParagraph"/>
+        <w:numPr>
+          <w:ilvl w:val="0"/>
+          <w:numId w:val="8"/>
+        </w:numPr>
+      </w:pPr>
+      <w:r>
+        <w:t>Saha</w:t>
+      </w:r>
+      <w:r>
+        <w:t xml:space="preserve">, </w:t>
+      </w:r>
+      <w:r>
+        <w:t>K.,</w:t>
+      </w:r>
+      <w:r>
+        <w:t xml:space="preserve"> Gupta, P. et al. </w:t>
+      </w:r>
+      <w:r>
+        <w:t>Observer Effect in Social Media Use | Proceedings of the 2024 CHI Conference on Human Factors in Computing Systems</w:t>
+      </w:r>
+      <w:r>
+        <w:t xml:space="preserve"> - </w:t>
+      </w:r>
+      <w:hyperlink r:id="rId6" w:history="1">
+        <w:r>
+          <w:rPr>
+            <w:rStyle w:val="Hyperlink"/>
+            <w:color w:val="000000" w:themeColor="text1"/>
+          </w:rPr>
+          <w:t>https://dl.acm.org/doi/10.1145/3613904.3642078</w:t>
+        </w:r>
+      </w:hyperlink>
+    </w:p>
+    <w:p>
+      <w:pPr>
+        <w:pStyle w:val="ListParagraph"/>
+        <w:numPr>
+          <w:ilvl w:val="0"/>
+          <w:numId w:val="8"/>
+        </w:numPr>
+      </w:pPr>
+      <w:r>
+        <w:t>El</w:t>
+      </w:r>
+      <w:r>
+        <w:t xml:space="preserve"> </w:t>
+      </w:r>
+      <w:r>
+        <w:t>Sherief, M., Saha, K., Gupta, P. et al. Impacts of school shooter drills on the psychological well-being of American K-12 school communities: a social media study</w:t>
+      </w:r>
+      <w:r>
+        <w:t xml:space="preserve"> </w:t>
+      </w:r>
+      <w:r>
+        <w:t>using multi-modal data analysis</w:t>
+      </w:r>
+      <w:r>
+        <w:t>. Humanities and Social Sciences Communications 8, 315 (2021)</w:t>
+      </w:r>
+      <w:r>
+        <w:t xml:space="preserve"> – </w:t>
+      </w:r>
+      <w:hyperlink r:id="rId7" w:history="1">
+        <w:r>
+          <w:rPr>
+            <w:rStyle w:val="Hyperlink"/>
+            <w:color w:val="000000" w:themeColor="text1"/>
+          </w:rPr>
+          <w:t>https://www.nature.com/articles/s41599-021-00993-6</w:t>
+        </w:r>
+      </w:hyperlink>
+    </w:p>
+    <w:p>
+      <w:pPr>
+        <w:pStyle w:val="Heading1"/>
+      </w:pPr>
+      <w:r>
+        <w:t>Selected Projects</w:t>
+      </w:r>
+    </w:p>
+    <w:p>
+      <w:pPr>
+        <w:pStyle w:val="ListParagraph"/>
+        <w:numPr>
+          <w:ilvl w:val="0"/>
+          <w:numId w:val="8"/>
+        </w:numPr>
+      </w:pPr>
       <w:hyperlink r:id="rId8" w:history="1">
         <w:r>
           <w:rPr>
@@ -80,90 +950,23 @@
             <w:color w:val="000000" w:themeColor="text1"/>
             <w:u w:val="none"/>
           </w:rPr>
-          <w:t>https://linkedin.com/in/pranshug258/</w:t>
+          <w:t>Image completion with statistics of patch offsets</w:t>
         </w:r>
       </w:hyperlink>
-    </w:p>
-    <w:p>
-      <w:pPr>
-        <w:pStyle w:val="Heading1"/>
-      </w:pPr>
-      <w:r>
-        <w:t>EDUCATION</w:t>
-      </w:r>
-    </w:p>
-    <w:p>
-      <w:pPr>
-        <w:pStyle w:val="Heading2"/>
-      </w:pPr>
-      <w:r>
-        <w:t>Georgia Institute of Technology</w:t>
-      </w:r>
-      <w:r>
-        <w:t>, Atlanta</w:t>
-      </w:r>
-    </w:p>
-    <w:p>
-      <w:r>
-        <w:t>Master of Science in Computer Science / May 2020</w:t>
-      </w:r>
-    </w:p>
-    <w:p>
-      <w:pPr>
-        <w:pStyle w:val="Heading2"/>
-      </w:pPr>
-      <w:r>
-        <w:t>Indian Institute of Technology</w:t>
-      </w:r>
-      <w:r>
-        <w:t>,</w:t>
-      </w:r>
-      <w:r>
-        <w:t xml:space="preserve"> Kanpur</w:t>
-      </w:r>
-    </w:p>
-    <w:p>
-      <w:r>
-        <w:t>Bachelor of Technology in Computer Science and Engineering / June 2017</w:t>
-      </w:r>
-    </w:p>
-    <w:p>
-      <w:pPr>
-        <w:pStyle w:val="Heading1"/>
-      </w:pPr>
-      <w:r>
-        <w:t>EXPERIENCE</w:t>
-      </w:r>
-    </w:p>
-    <w:p>
-      <w:pPr>
-        <w:pStyle w:val="Heading2"/>
-      </w:pPr>
-      <w:r>
-        <w:t>Microsoft | Software Engineer II</w:t>
-      </w:r>
-      <w:r>
-        <w:t xml:space="preserve"> | Jun 2020 </w:t>
-      </w:r>
-      <w:r>
-        <w:t>–</w:t>
-      </w:r>
-      <w:r>
-        <w:t xml:space="preserve"> Present</w:t>
-      </w:r>
-    </w:p>
-    <w:p>
-      <w:r>
-        <w:t>Designing and developing modules for Azure Resource Manager</w:t>
-      </w:r>
-      <w:r>
-        <w:t>,</w:t>
-      </w:r>
-      <w:r>
-        <w:t xml:space="preserve"> the control plane for Azure</w:t>
-      </w:r>
-      <w:r>
-        <w:t>.</w:t>
+      <w:r>
+        <w:t xml:space="preserve"> </w:t>
+      </w:r>
+      <w:r>
+        <w:t xml:space="preserve">– </w:t>
+      </w:r>
+      <w:r>
+        <w:t>44</w:t>
+      </w:r>
+      <w:r>
+        <w:t xml:space="preserve"> stars on </w:t>
+      </w:r>
+      <w:r>
+        <w:t>GitHub.</w:t>
       </w:r>
     </w:p>
     <w:p>
@@ -171,481 +974,105 @@
         <w:pStyle w:val="ListParagraph"/>
         <w:numPr>
           <w:ilvl w:val="0"/>
-          <w:numId w:val="2"/>
+          <w:numId w:val="8"/>
         </w:numPr>
       </w:pPr>
-      <w:r>
-        <w:t xml:space="preserve">Implemented improvements in resource group deletion job, reducing </w:t>
-      </w:r>
-      <w:r>
-        <w:t xml:space="preserve">certain </w:t>
-      </w:r>
-      <w:r>
-        <w:t>failure rate</w:t>
-      </w:r>
-      <w:r>
-        <w:t>s</w:t>
-      </w:r>
-      <w:r>
-        <w:t xml:space="preserve"> by 80%.</w:t>
-      </w:r>
-    </w:p>
-    <w:p>
-      <w:pPr>
-        <w:pStyle w:val="ListParagraph"/>
-        <w:numPr>
-          <w:ilvl w:val="0"/>
-          <w:numId w:val="2"/>
-        </w:numPr>
-      </w:pPr>
-      <w:r>
-        <w:t xml:space="preserve">Implemented </w:t>
-      </w:r>
-      <w:r>
-        <w:t xml:space="preserve">batching for </w:t>
-      </w:r>
-      <w:r>
-        <w:t>resource</w:t>
-      </w:r>
-      <w:r>
-        <w:t xml:space="preserve"> synchronization</w:t>
-      </w:r>
-      <w:r>
-        <w:t>, increasing job throughput by 1000x.</w:t>
-      </w:r>
-    </w:p>
-    <w:p>
-      <w:pPr>
-        <w:pStyle w:val="ListParagraph"/>
-        <w:numPr>
-          <w:ilvl w:val="0"/>
-          <w:numId w:val="2"/>
-        </w:numPr>
-      </w:pPr>
-      <w:r>
-        <w:t>Implemented improvements in async callback design</w:t>
-      </w:r>
-      <w:r>
-        <w:t>, eliminating storage throttling in job lookups.</w:t>
-      </w:r>
-    </w:p>
-    <w:p>
-      <w:pPr>
-        <w:pStyle w:val="ListParagraph"/>
-        <w:numPr>
-          <w:ilvl w:val="0"/>
-          <w:numId w:val="2"/>
-        </w:numPr>
-      </w:pPr>
-      <w:r>
-        <w:t>Designed and implemented jobs to delete resources at different scopes</w:t>
-      </w:r>
-      <w:r>
-        <w:t xml:space="preserve">, </w:t>
-      </w:r>
-      <w:r>
-        <w:t>allow</w:t>
-      </w:r>
-      <w:r>
-        <w:t>ing</w:t>
-      </w:r>
-      <w:r>
-        <w:t xml:space="preserve"> clean teardown of resource types, resource providers or entire regions in Azure.</w:t>
-      </w:r>
-    </w:p>
-    <w:p>
-      <w:pPr>
-        <w:pStyle w:val="ListParagraph"/>
-        <w:numPr>
-          <w:ilvl w:val="0"/>
-          <w:numId w:val="2"/>
-        </w:numPr>
-      </w:pPr>
-      <w:r>
-        <w:t xml:space="preserve">Integrated classic resource providers with </w:t>
-      </w:r>
-      <w:r>
-        <w:t>datacenter security token service</w:t>
-      </w:r>
-      <w:r>
-        <w:t xml:space="preserve"> for JEDI compliance.</w:t>
-      </w:r>
-    </w:p>
-    <w:p>
-      <w:pPr>
-        <w:pStyle w:val="Heading2"/>
-      </w:pPr>
-      <w:r>
-        <w:t>Microsoft | Software Engineer</w:t>
-      </w:r>
-      <w:r>
-        <w:t xml:space="preserve"> | Jun 2017 – Aug 20</w:t>
-      </w:r>
-      <w:r>
-        <w:t>19</w:t>
-      </w:r>
-    </w:p>
-    <w:p>
-      <w:pPr>
-        <w:pStyle w:val="ListParagraph"/>
-        <w:numPr>
-          <w:ilvl w:val="0"/>
-          <w:numId w:val="1"/>
-        </w:numPr>
-      </w:pPr>
-      <w:r>
-        <w:t>D</w:t>
-      </w:r>
-      <w:r>
-        <w:t>esign</w:t>
-      </w:r>
-      <w:r>
-        <w:t>ed</w:t>
-      </w:r>
-      <w:r>
-        <w:t xml:space="preserve"> and implement</w:t>
-      </w:r>
-      <w:r>
-        <w:t>ed</w:t>
-      </w:r>
-      <w:r>
-        <w:t xml:space="preserve"> modules for customer data enrichment service, which helps thousands of marketers create sales opportunities </w:t>
-      </w:r>
-      <w:r>
-        <w:t>and</w:t>
-      </w:r>
-      <w:r>
-        <w:t xml:space="preserve"> generate higher revenue.</w:t>
-      </w:r>
-    </w:p>
-    <w:p>
-      <w:pPr>
-        <w:pStyle w:val="ListParagraph"/>
-        <w:numPr>
-          <w:ilvl w:val="0"/>
-          <w:numId w:val="1"/>
-        </w:numPr>
-      </w:pPr>
-      <w:r>
-        <w:t>Improved performance by 3x and slashed cost by 90% by authoring a serverless architecture for the data flow orchestration layer of the service using Azure Function Apps</w:t>
-      </w:r>
-      <w:r>
-        <w:t>.</w:t>
-      </w:r>
-    </w:p>
-    <w:p>
-      <w:pPr>
-        <w:pStyle w:val="ListParagraph"/>
-        <w:numPr>
-          <w:ilvl w:val="0"/>
-          <w:numId w:val="1"/>
-        </w:numPr>
-      </w:pPr>
-      <w:r>
-        <w:t xml:space="preserve">Achieved a 40x speed-up in </w:t>
-      </w:r>
-      <w:r>
-        <w:t>enrichment</w:t>
-      </w:r>
-      <w:r>
-        <w:t xml:space="preserve"> </w:t>
-      </w:r>
-      <w:r>
-        <w:t xml:space="preserve">with file uploads </w:t>
-      </w:r>
-      <w:r>
-        <w:t xml:space="preserve">by optimizing SQL </w:t>
-      </w:r>
-      <w:r>
-        <w:t>stored procedures.</w:t>
-      </w:r>
-    </w:p>
-    <w:p>
-      <w:pPr>
-        <w:pStyle w:val="Heading1"/>
-      </w:pPr>
-      <w:r>
-        <w:t>RESEARCH</w:t>
-      </w:r>
-    </w:p>
-    <w:p>
-      <w:pPr>
-        <w:pStyle w:val="Heading2"/>
-      </w:pPr>
-      <w:r>
-        <w:t>SocWeb Lab, Georgia Tech</w:t>
-      </w:r>
-    </w:p>
-    <w:p>
-      <w:pPr>
-        <w:rPr>
-          <w:color w:val="0D0D0D" w:themeColor="text1" w:themeTint="F2"/>
-        </w:rPr>
-      </w:pPr>
-      <w:r>
-        <w:rPr>
-          <w:color w:val="0D0D0D" w:themeColor="text1" w:themeTint="F2"/>
-        </w:rPr>
-        <w:t xml:space="preserve">[Nature Journal] </w:t>
-      </w:r>
-      <w:proofErr w:type="spellStart"/>
-      <w:r>
-        <w:rPr>
-          <w:color w:val="0D0D0D" w:themeColor="text1" w:themeTint="F2"/>
-        </w:rPr>
-        <w:t>ElSherief</w:t>
-      </w:r>
-      <w:proofErr w:type="spellEnd"/>
-      <w:r>
-        <w:rPr>
-          <w:color w:val="0D0D0D" w:themeColor="text1" w:themeTint="F2"/>
-        </w:rPr>
-        <w:t>, M., Saha, K., Gupta, P. et al. Impacts of school shooter drills on the psychological well-being of American K-12 school communities: a social media study. Humanit</w:t>
-      </w:r>
-      <w:r>
-        <w:rPr>
-          <w:color w:val="0D0D0D" w:themeColor="text1" w:themeTint="F2"/>
-        </w:rPr>
-        <w:t>ies</w:t>
-      </w:r>
-      <w:r>
-        <w:rPr>
-          <w:color w:val="0D0D0D" w:themeColor="text1" w:themeTint="F2"/>
-        </w:rPr>
-        <w:t xml:space="preserve"> and</w:t>
-      </w:r>
-      <w:r>
-        <w:rPr>
-          <w:color w:val="0D0D0D" w:themeColor="text1" w:themeTint="F2"/>
-        </w:rPr>
-        <w:t xml:space="preserve"> So</w:t>
-      </w:r>
-      <w:r>
-        <w:rPr>
-          <w:color w:val="0D0D0D" w:themeColor="text1" w:themeTint="F2"/>
-        </w:rPr>
-        <w:t>cial</w:t>
-      </w:r>
-      <w:r>
-        <w:rPr>
-          <w:color w:val="0D0D0D" w:themeColor="text1" w:themeTint="F2"/>
-        </w:rPr>
-        <w:t xml:space="preserve"> Sci</w:t>
-      </w:r>
-      <w:r>
-        <w:rPr>
-          <w:color w:val="0D0D0D" w:themeColor="text1" w:themeTint="F2"/>
-        </w:rPr>
-        <w:t>ences</w:t>
-      </w:r>
-      <w:r>
-        <w:rPr>
-          <w:color w:val="0D0D0D" w:themeColor="text1" w:themeTint="F2"/>
-        </w:rPr>
-        <w:t xml:space="preserve"> Commun</w:t>
-      </w:r>
-      <w:r>
-        <w:rPr>
-          <w:color w:val="0D0D0D" w:themeColor="text1" w:themeTint="F2"/>
-        </w:rPr>
-        <w:t>ications</w:t>
-      </w:r>
-      <w:r>
-        <w:rPr>
-          <w:color w:val="0D0D0D" w:themeColor="text1" w:themeTint="F2"/>
-        </w:rPr>
-        <w:t xml:space="preserve"> 8, 315 (2021). </w:t>
-      </w:r>
       <w:hyperlink r:id="rId9" w:history="1">
         <w:r>
           <w:rPr>
             <w:rStyle w:val="Hyperlink"/>
-            <w:color w:val="0D0D0D" w:themeColor="text1" w:themeTint="F2"/>
+            <w:color w:val="000000" w:themeColor="text1"/>
             <w:u w:val="none"/>
           </w:rPr>
-          <w:t>https://www.nature.com/articles/s41599-021-00993-6</w:t>
+          <w:t>C</w:t>
+        </w:r>
+        <w:r>
+          <w:rPr>
+            <w:rStyle w:val="Hyperlink"/>
+            <w:color w:val="000000" w:themeColor="text1"/>
+            <w:u w:val="none"/>
+          </w:rPr>
+          <w:t>rowd behavior analysis</w:t>
         </w:r>
       </w:hyperlink>
+      <w:r>
+        <w:t xml:space="preserve"> – detect outliers in the trajectories of entities in a moving crowd using the minimum description length principle</w:t>
+      </w:r>
+      <w:r>
+        <w:t xml:space="preserve"> – 3</w:t>
+      </w:r>
+      <w:r>
+        <w:t>9</w:t>
+      </w:r>
+      <w:r>
+        <w:t xml:space="preserve"> stars on GitHub.</w:t>
+      </w:r>
     </w:p>
     <w:p>
       <w:pPr>
         <w:pStyle w:val="ListParagraph"/>
         <w:numPr>
           <w:ilvl w:val="0"/>
-          <w:numId w:val="3"/>
+          <w:numId w:val="8"/>
         </w:numPr>
       </w:pPr>
-      <w:r>
-        <w:t>A</w:t>
-      </w:r>
-      <w:r>
-        <w:t>ppl</w:t>
-      </w:r>
-      <w:r>
-        <w:t>ied</w:t>
-      </w:r>
+      <w:hyperlink r:id="rId10" w:history="1">
+        <w:r>
+          <w:rPr>
+            <w:rStyle w:val="Hyperlink"/>
+            <w:color w:val="000000" w:themeColor="text1"/>
+            <w:u w:val="none"/>
+          </w:rPr>
+          <w:t>Deep image captioning</w:t>
+        </w:r>
+      </w:hyperlink>
       <w:r>
         <w:t xml:space="preserve"> </w:t>
       </w:r>
       <w:r>
-        <w:t>machine learning and interrupted time series analysis to 54 million social media posts in 114 schools spanning 33 states</w:t>
-      </w:r>
-      <w:r>
-        <w:t xml:space="preserve"> to study psychological impacts of school shooter drills.</w:t>
-      </w:r>
-    </w:p>
-    <w:p>
-      <w:pPr>
-        <w:pStyle w:val="ListParagraph"/>
-        <w:numPr>
-          <w:ilvl w:val="0"/>
-          <w:numId w:val="3"/>
-        </w:numPr>
-      </w:pPr>
-      <w:r>
-        <w:t>Showed</w:t>
-      </w:r>
-      <w:r>
-        <w:t xml:space="preserve"> that anxiety, stress, and depression increased by 39–42% following the drills,</w:t>
+        <w:t>–</w:t>
       </w:r>
       <w:r>
         <w:t xml:space="preserve"> </w:t>
       </w:r>
       <w:r>
-        <w:t>accompanied by</w:t>
-      </w:r>
-      <w:r>
-        <w:t xml:space="preserve"> an</w:t>
-      </w:r>
-      <w:r>
-        <w:t xml:space="preserve"> increase in civic engagement </w:t>
-      </w:r>
-      <w:r>
-        <w:t xml:space="preserve">up to </w:t>
-      </w:r>
-      <w:r>
-        <w:t>10–106%.</w:t>
-      </w:r>
-    </w:p>
-    <w:p>
-      <w:pPr>
-        <w:pStyle w:val="Heading1"/>
-      </w:pPr>
-      <w:r>
-        <w:t>PROJECTS</w:t>
-      </w:r>
-    </w:p>
-    <w:p>
-      <w:pPr>
-        <w:pStyle w:val="ListParagraph"/>
-        <w:numPr>
-          <w:ilvl w:val="0"/>
-          <w:numId w:val="4"/>
-        </w:numPr>
-      </w:pPr>
-      <w:r>
-        <w:t>Implemented a</w:t>
-      </w:r>
-      <w:r>
-        <w:t xml:space="preserve"> C# to x86 compiler</w:t>
+        <w:t>g</w:t>
+      </w:r>
+      <w:r>
+        <w:t>enerate</w:t>
       </w:r>
       <w:r>
         <w:t xml:space="preserve"> </w:t>
       </w:r>
       <w:r>
-        <w:t>in Python (70% ANTLR spec supported).</w:t>
-      </w:r>
-    </w:p>
-    <w:p>
-      <w:pPr>
-        <w:pStyle w:val="ListParagraph"/>
-        <w:numPr>
-          <w:ilvl w:val="0"/>
-          <w:numId w:val="4"/>
-        </w:numPr>
-      </w:pPr>
-      <w:r>
-        <w:t>Contributed to the open-source editor VS Code, to help enable strict null check tests</w:t>
-      </w:r>
-      <w:r>
-        <w:t>.</w:t>
-      </w:r>
-    </w:p>
-    <w:p>
-      <w:pPr>
-        <w:pStyle w:val="ListParagraph"/>
-        <w:numPr>
-          <w:ilvl w:val="0"/>
-          <w:numId w:val="4"/>
-        </w:numPr>
-      </w:pPr>
-      <w:r>
-        <w:t>Developed computer graphics algorithms for constructing field aligned triangle meshes.</w:t>
-      </w:r>
-    </w:p>
-    <w:p>
-      <w:pPr>
-        <w:pStyle w:val="Heading1"/>
-      </w:pPr>
-      <w:r>
-        <w:t>SKILLS</w:t>
-      </w:r>
-    </w:p>
-    <w:p>
-      <w:pPr>
-        <w:pStyle w:val="NoSpacing"/>
-        <w:numPr>
-          <w:ilvl w:val="0"/>
-          <w:numId w:val="5"/>
-        </w:numPr>
-      </w:pPr>
-      <w:r>
-        <w:rPr>
-          <w:b/>
-          <w:bCs/>
-        </w:rPr>
-        <w:t xml:space="preserve">Languages : </w:t>
-      </w:r>
-      <w:r>
-        <w:t>C#, Python, C++, HTML, CSS, JavaScript, SQL</w:t>
-      </w:r>
-    </w:p>
-    <w:p>
-      <w:pPr>
-        <w:pStyle w:val="NoSpacing"/>
-        <w:numPr>
-          <w:ilvl w:val="0"/>
-          <w:numId w:val="5"/>
-        </w:numPr>
-      </w:pPr>
-      <w:r>
-        <w:rPr>
-          <w:b/>
-          <w:bCs/>
-        </w:rPr>
-        <w:t>Machine Learning :</w:t>
-      </w:r>
-      <w:r>
-        <w:t xml:space="preserve"> PyTorch, scikit-learn, OpenCV, Azure ML</w:t>
-      </w:r>
-    </w:p>
-    <w:p>
-      <w:pPr>
-        <w:pStyle w:val="NoSpacing"/>
-        <w:numPr>
-          <w:ilvl w:val="0"/>
-          <w:numId w:val="5"/>
-        </w:numPr>
-      </w:pPr>
-      <w:r>
-        <w:rPr>
-          <w:b/>
-          <w:bCs/>
-        </w:rPr>
-        <w:t xml:space="preserve">Technologies : </w:t>
-      </w:r>
-      <w:r>
-        <w:t>Microsoft Azure, Processing 3D, GIT</w:t>
+        <w:t xml:space="preserve">captions for an image using deep </w:t>
+      </w:r>
+      <w:r>
+        <w:t>re</w:t>
+      </w:r>
+      <w:r>
+        <w:t>i</w:t>
+      </w:r>
+      <w:r>
+        <w:t xml:space="preserve">nforcement </w:t>
+      </w:r>
+      <w:r>
+        <w:t xml:space="preserve">learning </w:t>
+      </w:r>
+      <w:r>
+        <w:t>model with embedding reward</w:t>
+      </w:r>
+      <w:r>
+        <w:t xml:space="preserve"> – 2</w:t>
+      </w:r>
+      <w:r>
+        <w:t>6</w:t>
+      </w:r>
+      <w:r>
+        <w:t xml:space="preserve"> stars on GitHub</w:t>
+      </w:r>
+      <w:r>
+        <w:t xml:space="preserve">. </w:t>
       </w:r>
     </w:p>
     <w:sectPr>
@@ -658,62 +1085,12 @@
 </w:document>
 </file>
 
-<file path=word/endnotes.xml><?xml version="1.0" encoding="utf-8"?>
-<w:endnotes xmlns:wpc="http://schemas.microsoft.com/office/word/2010/wordprocessingCanvas" xmlns:cx="http://schemas.microsoft.com/office/drawing/2014/chartex" xmlns:cx1="http://schemas.microsoft.com/office/drawing/2015/9/8/chartex" xmlns:cx2="http://schemas.microsoft.com/office/drawing/2015/10/21/chartex" xmlns:cx3="http://schemas.microsoft.com/office/drawing/2016/5/9/chartex" xmlns:cx4="http://schemas.microsoft.com/office/drawing/2016/5/10/chartex" xmlns:cx5="http://schemas.microsoft.com/office/drawing/2016/5/11/chartex" xmlns:cx6="http://schemas.microsoft.com/office/drawing/2016/5/12/chartex" xmlns:cx7="http://schemas.microsoft.com/office/drawing/2016/5/13/chartex" xmlns:cx8="http://schemas.microsoft.com/office/drawing/2016/5/14/chartex" xmlns:mc="http://schemas.openxmlformats.org/markup-compatibility/2006" xmlns:aink="http://schemas.microsoft.com/office/drawing/2016/ink" xmlns:am3d="http://schemas.microsoft.com/office/drawing/2017/model3d" xmlns:o="urn:schemas-microsoft-com:office:office" xmlns:oel="http://schemas.microsoft.com/office/2019/extlst" xmlns:r="http://schemas.openxmlformats.org/officeDocument/2006/relationships" xmlns:m="http://schemas.openxmlformats.org/officeDocument/2006/math" xmlns:v="urn:schemas-microsoft-com:vml" xmlns:wp14="http://schemas.microsoft.com/office/word/2010/wordprocessingDrawing" xmlns:wp="http://schemas.openxmlformats.org/drawingml/2006/wordprocessingDrawing" xmlns:w10="urn:schemas-microsoft-com:office:word" xmlns:w="http://schemas.openxmlformats.org/wordprocessingml/2006/main" xmlns:w14="http://schemas.microsoft.com/office/word/2010/wordml" xmlns:w15="http://schemas.microsoft.com/office/word/2012/wordml" xmlns:w16cex="http://schemas.microsoft.com/office/word/2018/wordml/cex" xmlns:w16cid="http://schemas.microsoft.com/office/word/2016/wordml/cid" xmlns:w16="http://schemas.microsoft.com/office/word/2018/wordml" xmlns:w16du="http://schemas.microsoft.com/office/word/2023/wordml/word16du" xmlns:w16sdtdh="http://schemas.microsoft.com/office/word/2020/wordml/sdtdatahash" xmlns:w16se="http://schemas.microsoft.com/office/word/2015/wordml/symex" xmlns:wpg="http://schemas.microsoft.com/office/word/2010/wordprocessingGroup" xmlns:wpi="http://schemas.microsoft.com/office/word/2010/wordprocessingInk" xmlns:wne="http://schemas.microsoft.com/office/word/2006/wordml" xmlns:wps="http://schemas.microsoft.com/office/word/2010/wordprocessingShape" mc:Ignorable="w14 w15 w16se w16cid w16 w16cex w16sdtdh w16du wp14">
-  <w:endnote w:type="separator" w:id="-1">
-    <w:p>
-      <w:pPr>
-        <w:spacing w:after="0" w:line="240" w:lineRule="auto"/>
-      </w:pPr>
-      <w:r>
-        <w:separator/>
-      </w:r>
-    </w:p>
-  </w:endnote>
-  <w:endnote w:type="continuationSeparator" w:id="0">
-    <w:p>
-      <w:pPr>
-        <w:spacing w:after="0" w:line="240" w:lineRule="auto"/>
-      </w:pPr>
-      <w:r>
-        <w:continuationSeparator/>
-      </w:r>
-    </w:p>
-  </w:endnote>
-</w:endnotes>
-</file>
-
-<file path=word/footnotes.xml><?xml version="1.0" encoding="utf-8"?>
-<w:footnotes xmlns:wpc="http://schemas.microsoft.com/office/word/2010/wordprocessingCanvas" xmlns:cx="http://schemas.microsoft.com/office/drawing/2014/chartex" xmlns:cx1="http://schemas.microsoft.com/office/drawing/2015/9/8/chartex" xmlns:cx2="http://schemas.microsoft.com/office/drawing/2015/10/21/chartex" xmlns:cx3="http://schemas.microsoft.com/office/drawing/2016/5/9/chartex" xmlns:cx4="http://schemas.microsoft.com/office/drawing/2016/5/10/chartex" xmlns:cx5="http://schemas.microsoft.com/office/drawing/2016/5/11/chartex" xmlns:cx6="http://schemas.microsoft.com/office/drawing/2016/5/12/chartex" xmlns:cx7="http://schemas.microsoft.com/office/drawing/2016/5/13/chartex" xmlns:cx8="http://schemas.microsoft.com/office/drawing/2016/5/14/chartex" xmlns:mc="http://schemas.openxmlformats.org/markup-compatibility/2006" xmlns:aink="http://schemas.microsoft.com/office/drawing/2016/ink" xmlns:am3d="http://schemas.microsoft.com/office/drawing/2017/model3d" xmlns:o="urn:schemas-microsoft-com:office:office" xmlns:oel="http://schemas.microsoft.com/office/2019/extlst" xmlns:r="http://schemas.openxmlformats.org/officeDocument/2006/relationships" xmlns:m="http://schemas.openxmlformats.org/officeDocument/2006/math" xmlns:v="urn:schemas-microsoft-com:vml" xmlns:wp14="http://schemas.microsoft.com/office/word/2010/wordprocessingDrawing" xmlns:wp="http://schemas.openxmlformats.org/drawingml/2006/wordprocessingDrawing" xmlns:w10="urn:schemas-microsoft-com:office:word" xmlns:w="http://schemas.openxmlformats.org/wordprocessingml/2006/main" xmlns:w14="http://schemas.microsoft.com/office/word/2010/wordml" xmlns:w15="http://schemas.microsoft.com/office/word/2012/wordml" xmlns:w16cex="http://schemas.microsoft.com/office/word/2018/wordml/cex" xmlns:w16cid="http://schemas.microsoft.com/office/word/2016/wordml/cid" xmlns:w16="http://schemas.microsoft.com/office/word/2018/wordml" xmlns:w16du="http://schemas.microsoft.com/office/word/2023/wordml/word16du" xmlns:w16sdtdh="http://schemas.microsoft.com/office/word/2020/wordml/sdtdatahash" xmlns:w16se="http://schemas.microsoft.com/office/word/2015/wordml/symex" xmlns:wpg="http://schemas.microsoft.com/office/word/2010/wordprocessingGroup" xmlns:wpi="http://schemas.microsoft.com/office/word/2010/wordprocessingInk" xmlns:wne="http://schemas.microsoft.com/office/word/2006/wordml" xmlns:wps="http://schemas.microsoft.com/office/word/2010/wordprocessingShape" mc:Ignorable="w14 w15 w16se w16cid w16 w16cex w16sdtdh w16du wp14">
-  <w:footnote w:type="separator" w:id="-1">
-    <w:p>
-      <w:pPr>
-        <w:spacing w:after="0" w:line="240" w:lineRule="auto"/>
-      </w:pPr>
-      <w:r>
-        <w:separator/>
-      </w:r>
-    </w:p>
-  </w:footnote>
-  <w:footnote w:type="continuationSeparator" w:id="0">
-    <w:p>
-      <w:pPr>
-        <w:spacing w:after="0" w:line="240" w:lineRule="auto"/>
-      </w:pPr>
-      <w:r>
-        <w:continuationSeparator/>
-      </w:r>
-    </w:p>
-  </w:footnote>
-</w:footnotes>
-</file>
-
 <file path=word/numbering.xml><?xml version="1.0" encoding="utf-8"?>
 <w:numbering xmlns:wpc="http://schemas.microsoft.com/office/word/2010/wordprocessingCanvas" xmlns:cx="http://schemas.microsoft.com/office/drawing/2014/chartex" xmlns:cx1="http://schemas.microsoft.com/office/drawing/2015/9/8/chartex" xmlns:cx2="http://schemas.microsoft.com/office/drawing/2015/10/21/chartex" xmlns:cx3="http://schemas.microsoft.com/office/drawing/2016/5/9/chartex" xmlns:cx4="http://schemas.microsoft.com/office/drawing/2016/5/10/chartex" xmlns:cx5="http://schemas.microsoft.com/office/drawing/2016/5/11/chartex" xmlns:cx6="http://schemas.microsoft.com/office/drawing/2016/5/12/chartex" xmlns:cx7="http://schemas.microsoft.com/office/drawing/2016/5/13/chartex" xmlns:cx8="http://schemas.microsoft.com/office/drawing/2016/5/14/chartex" xmlns:mc="http://schemas.openxmlformats.org/markup-compatibility/2006" xmlns:aink="http://schemas.microsoft.com/office/drawing/2016/ink" xmlns:am3d="http://schemas.microsoft.com/office/drawing/2017/model3d" xmlns:o="urn:schemas-microsoft-com:office:office" xmlns:oel="http://schemas.microsoft.com/office/2019/extlst" xmlns:r="http://schemas.openxmlformats.org/officeDocument/2006/relationships" xmlns:m="http://schemas.openxmlformats.org/officeDocument/2006/math" xmlns:v="urn:schemas-microsoft-com:vml" xmlns:wp14="http://schemas.microsoft.com/office/word/2010/wordprocessingDrawing" xmlns:wp="http://schemas.openxmlformats.org/drawingml/2006/wordprocessingDrawing" xmlns:w10="urn:schemas-microsoft-com:office:word" xmlns:w="http://schemas.openxmlformats.org/wordprocessingml/2006/main" xmlns:w14="http://schemas.microsoft.com/office/word/2010/wordml" xmlns:w15="http://schemas.microsoft.com/office/word/2012/wordml" xmlns:w16cex="http://schemas.microsoft.com/office/word/2018/wordml/cex" xmlns:w16cid="http://schemas.microsoft.com/office/word/2016/wordml/cid" xmlns:w16="http://schemas.microsoft.com/office/word/2018/wordml" xmlns:w16du="http://schemas.microsoft.com/office/word/2023/wordml/word16du" xmlns:w16sdtdh="http://schemas.microsoft.com/office/word/2020/wordml/sdtdatahash" xmlns:w16se="http://schemas.microsoft.com/office/word/2015/wordml/symex" xmlns:wpg="http://schemas.microsoft.com/office/word/2010/wordprocessingGroup" xmlns:wpi="http://schemas.microsoft.com/office/word/2010/wordprocessingInk" xmlns:wne="http://schemas.microsoft.com/office/word/2006/wordml" xmlns:wps="http://schemas.microsoft.com/office/word/2010/wordprocessingShape" mc:Ignorable="w14 w15 w16se w16cid w16 w16cex w16sdtdh w16du wp14">
   <w:abstractNum w:abstractNumId="0" w15:restartNumberingAfterBreak="0">
-    <w:nsid w:val="1045507E"/>
+    <w:nsid w:val="00EE51AC"/>
     <w:multiLevelType w:val="hybridMultilevel"/>
-    <w:tmpl w:val="6896BF80"/>
+    <w:tmpl w:val="00E23830"/>
     <w:lvl w:ilvl="0" w:tplc="04090001">
       <w:start w:val="1"/>
       <w:numFmt w:val="bullet"/>
@@ -726,7 +1103,7 @@
         <w:rFonts w:ascii="Symbol" w:hAnsi="Symbol" w:hint="default"/>
       </w:rPr>
     </w:lvl>
-    <w:lvl w:ilvl="1" w:tplc="04090003">
+    <w:lvl w:ilvl="1" w:tplc="04090003" w:tentative="1">
       <w:start w:val="1"/>
       <w:numFmt w:val="bullet"/>
       <w:lvlText w:val="o"/>
@@ -824,9 +1201,9 @@
     </w:lvl>
   </w:abstractNum>
   <w:abstractNum w:abstractNumId="1" w15:restartNumberingAfterBreak="0">
-    <w:nsid w:val="10D86C54"/>
+    <w:nsid w:val="166561FF"/>
     <w:multiLevelType w:val="hybridMultilevel"/>
-    <w:tmpl w:val="534AD8E8"/>
+    <w:tmpl w:val="5D6E97CE"/>
     <w:lvl w:ilvl="0" w:tplc="04090001">
       <w:start w:val="1"/>
       <w:numFmt w:val="bullet"/>
@@ -937,9 +1314,9 @@
     </w:lvl>
   </w:abstractNum>
   <w:abstractNum w:abstractNumId="2" w15:restartNumberingAfterBreak="0">
-    <w:nsid w:val="4ABD057D"/>
+    <w:nsid w:val="18BD30DF"/>
     <w:multiLevelType w:val="hybridMultilevel"/>
-    <w:tmpl w:val="7486B118"/>
+    <w:tmpl w:val="3ABA784C"/>
     <w:lvl w:ilvl="0" w:tplc="04090001">
       <w:start w:val="1"/>
       <w:numFmt w:val="bullet"/>
@@ -1050,9 +1427,9 @@
     </w:lvl>
   </w:abstractNum>
   <w:abstractNum w:abstractNumId="3" w15:restartNumberingAfterBreak="0">
-    <w:nsid w:val="6A4648EF"/>
+    <w:nsid w:val="1E073A85"/>
     <w:multiLevelType w:val="hybridMultilevel"/>
-    <w:tmpl w:val="6FC07B7C"/>
+    <w:tmpl w:val="CFD6DBF6"/>
     <w:lvl w:ilvl="0" w:tplc="04090001">
       <w:start w:val="1"/>
       <w:numFmt w:val="bullet"/>
@@ -1163,9 +1540,9 @@
     </w:lvl>
   </w:abstractNum>
   <w:abstractNum w:abstractNumId="4" w15:restartNumberingAfterBreak="0">
-    <w:nsid w:val="74650DAA"/>
+    <w:nsid w:val="30667563"/>
     <w:multiLevelType w:val="hybridMultilevel"/>
-    <w:tmpl w:val="C5D62B16"/>
+    <w:tmpl w:val="2D0CA76C"/>
     <w:lvl w:ilvl="0" w:tplc="04090001">
       <w:start w:val="1"/>
       <w:numFmt w:val="bullet"/>
@@ -1275,20 +1652,715 @@
       </w:rPr>
     </w:lvl>
   </w:abstractNum>
-  <w:num w:numId="1" w16cid:durableId="1744914556">
+  <w:abstractNum w:abstractNumId="5" w15:restartNumberingAfterBreak="0">
+    <w:nsid w:val="3F6075E9"/>
+    <w:multiLevelType w:val="hybridMultilevel"/>
+    <w:tmpl w:val="D61CAD2E"/>
+    <w:lvl w:ilvl="0" w:tplc="04090001">
+      <w:start w:val="1"/>
+      <w:numFmt w:val="bullet"/>
+      <w:lvlText w:val=""/>
+      <w:lvlJc w:val="left"/>
+      <w:pPr>
+        <w:ind w:left="720" w:hanging="360"/>
+      </w:pPr>
+      <w:rPr>
+        <w:rFonts w:ascii="Symbol" w:hAnsi="Symbol" w:hint="default"/>
+      </w:rPr>
+    </w:lvl>
+    <w:lvl w:ilvl="1" w:tplc="04090003" w:tentative="1">
+      <w:start w:val="1"/>
+      <w:numFmt w:val="bullet"/>
+      <w:lvlText w:val="o"/>
+      <w:lvlJc w:val="left"/>
+      <w:pPr>
+        <w:ind w:left="1440" w:hanging="360"/>
+      </w:pPr>
+      <w:rPr>
+        <w:rFonts w:ascii="Courier New" w:hAnsi="Courier New" w:cs="Courier New" w:hint="default"/>
+      </w:rPr>
+    </w:lvl>
+    <w:lvl w:ilvl="2" w:tplc="04090005" w:tentative="1">
+      <w:start w:val="1"/>
+      <w:numFmt w:val="bullet"/>
+      <w:lvlText w:val=""/>
+      <w:lvlJc w:val="left"/>
+      <w:pPr>
+        <w:ind w:left="2160" w:hanging="360"/>
+      </w:pPr>
+      <w:rPr>
+        <w:rFonts w:ascii="Wingdings" w:hAnsi="Wingdings" w:hint="default"/>
+      </w:rPr>
+    </w:lvl>
+    <w:lvl w:ilvl="3" w:tplc="04090001" w:tentative="1">
+      <w:start w:val="1"/>
+      <w:numFmt w:val="bullet"/>
+      <w:lvlText w:val=""/>
+      <w:lvlJc w:val="left"/>
+      <w:pPr>
+        <w:ind w:left="2880" w:hanging="360"/>
+      </w:pPr>
+      <w:rPr>
+        <w:rFonts w:ascii="Symbol" w:hAnsi="Symbol" w:hint="default"/>
+      </w:rPr>
+    </w:lvl>
+    <w:lvl w:ilvl="4" w:tplc="04090003" w:tentative="1">
+      <w:start w:val="1"/>
+      <w:numFmt w:val="bullet"/>
+      <w:lvlText w:val="o"/>
+      <w:lvlJc w:val="left"/>
+      <w:pPr>
+        <w:ind w:left="3600" w:hanging="360"/>
+      </w:pPr>
+      <w:rPr>
+        <w:rFonts w:ascii="Courier New" w:hAnsi="Courier New" w:cs="Courier New" w:hint="default"/>
+      </w:rPr>
+    </w:lvl>
+    <w:lvl w:ilvl="5" w:tplc="04090005" w:tentative="1">
+      <w:start w:val="1"/>
+      <w:numFmt w:val="bullet"/>
+      <w:lvlText w:val=""/>
+      <w:lvlJc w:val="left"/>
+      <w:pPr>
+        <w:ind w:left="4320" w:hanging="360"/>
+      </w:pPr>
+      <w:rPr>
+        <w:rFonts w:ascii="Wingdings" w:hAnsi="Wingdings" w:hint="default"/>
+      </w:rPr>
+    </w:lvl>
+    <w:lvl w:ilvl="6" w:tplc="04090001" w:tentative="1">
+      <w:start w:val="1"/>
+      <w:numFmt w:val="bullet"/>
+      <w:lvlText w:val=""/>
+      <w:lvlJc w:val="left"/>
+      <w:pPr>
+        <w:ind w:left="5040" w:hanging="360"/>
+      </w:pPr>
+      <w:rPr>
+        <w:rFonts w:ascii="Symbol" w:hAnsi="Symbol" w:hint="default"/>
+      </w:rPr>
+    </w:lvl>
+    <w:lvl w:ilvl="7" w:tplc="04090003" w:tentative="1">
+      <w:start w:val="1"/>
+      <w:numFmt w:val="bullet"/>
+      <w:lvlText w:val="o"/>
+      <w:lvlJc w:val="left"/>
+      <w:pPr>
+        <w:ind w:left="5760" w:hanging="360"/>
+      </w:pPr>
+      <w:rPr>
+        <w:rFonts w:ascii="Courier New" w:hAnsi="Courier New" w:cs="Courier New" w:hint="default"/>
+      </w:rPr>
+    </w:lvl>
+    <w:lvl w:ilvl="8" w:tplc="04090005" w:tentative="1">
+      <w:start w:val="1"/>
+      <w:numFmt w:val="bullet"/>
+      <w:lvlText w:val=""/>
+      <w:lvlJc w:val="left"/>
+      <w:pPr>
+        <w:ind w:left="6480" w:hanging="360"/>
+      </w:pPr>
+      <w:rPr>
+        <w:rFonts w:ascii="Wingdings" w:hAnsi="Wingdings" w:hint="default"/>
+      </w:rPr>
+    </w:lvl>
+  </w:abstractNum>
+  <w:abstractNum w:abstractNumId="6" w15:restartNumberingAfterBreak="0">
+    <w:nsid w:val="482151FC"/>
+    <w:multiLevelType w:val="hybridMultilevel"/>
+    <w:tmpl w:val="4BA45CFC"/>
+    <w:lvl w:ilvl="0" w:tplc="04090001">
+      <w:start w:val="1"/>
+      <w:numFmt w:val="bullet"/>
+      <w:lvlText w:val=""/>
+      <w:lvlJc w:val="left"/>
+      <w:pPr>
+        <w:ind w:left="720" w:hanging="360"/>
+      </w:pPr>
+      <w:rPr>
+        <w:rFonts w:ascii="Symbol" w:hAnsi="Symbol" w:hint="default"/>
+      </w:rPr>
+    </w:lvl>
+    <w:lvl w:ilvl="1" w:tplc="04090003" w:tentative="1">
+      <w:start w:val="1"/>
+      <w:numFmt w:val="bullet"/>
+      <w:lvlText w:val="o"/>
+      <w:lvlJc w:val="left"/>
+      <w:pPr>
+        <w:ind w:left="1440" w:hanging="360"/>
+      </w:pPr>
+      <w:rPr>
+        <w:rFonts w:ascii="Courier New" w:hAnsi="Courier New" w:cs="Courier New" w:hint="default"/>
+      </w:rPr>
+    </w:lvl>
+    <w:lvl w:ilvl="2" w:tplc="04090005" w:tentative="1">
+      <w:start w:val="1"/>
+      <w:numFmt w:val="bullet"/>
+      <w:lvlText w:val=""/>
+      <w:lvlJc w:val="left"/>
+      <w:pPr>
+        <w:ind w:left="2160" w:hanging="360"/>
+      </w:pPr>
+      <w:rPr>
+        <w:rFonts w:ascii="Wingdings" w:hAnsi="Wingdings" w:hint="default"/>
+      </w:rPr>
+    </w:lvl>
+    <w:lvl w:ilvl="3" w:tplc="04090001" w:tentative="1">
+      <w:start w:val="1"/>
+      <w:numFmt w:val="bullet"/>
+      <w:lvlText w:val=""/>
+      <w:lvlJc w:val="left"/>
+      <w:pPr>
+        <w:ind w:left="2880" w:hanging="360"/>
+      </w:pPr>
+      <w:rPr>
+        <w:rFonts w:ascii="Symbol" w:hAnsi="Symbol" w:hint="default"/>
+      </w:rPr>
+    </w:lvl>
+    <w:lvl w:ilvl="4" w:tplc="04090003" w:tentative="1">
+      <w:start w:val="1"/>
+      <w:numFmt w:val="bullet"/>
+      <w:lvlText w:val="o"/>
+      <w:lvlJc w:val="left"/>
+      <w:pPr>
+        <w:ind w:left="3600" w:hanging="360"/>
+      </w:pPr>
+      <w:rPr>
+        <w:rFonts w:ascii="Courier New" w:hAnsi="Courier New" w:cs="Courier New" w:hint="default"/>
+      </w:rPr>
+    </w:lvl>
+    <w:lvl w:ilvl="5" w:tplc="04090005" w:tentative="1">
+      <w:start w:val="1"/>
+      <w:numFmt w:val="bullet"/>
+      <w:lvlText w:val=""/>
+      <w:lvlJc w:val="left"/>
+      <w:pPr>
+        <w:ind w:left="4320" w:hanging="360"/>
+      </w:pPr>
+      <w:rPr>
+        <w:rFonts w:ascii="Wingdings" w:hAnsi="Wingdings" w:hint="default"/>
+      </w:rPr>
+    </w:lvl>
+    <w:lvl w:ilvl="6" w:tplc="04090001" w:tentative="1">
+      <w:start w:val="1"/>
+      <w:numFmt w:val="bullet"/>
+      <w:lvlText w:val=""/>
+      <w:lvlJc w:val="left"/>
+      <w:pPr>
+        <w:ind w:left="5040" w:hanging="360"/>
+      </w:pPr>
+      <w:rPr>
+        <w:rFonts w:ascii="Symbol" w:hAnsi="Symbol" w:hint="default"/>
+      </w:rPr>
+    </w:lvl>
+    <w:lvl w:ilvl="7" w:tplc="04090003" w:tentative="1">
+      <w:start w:val="1"/>
+      <w:numFmt w:val="bullet"/>
+      <w:lvlText w:val="o"/>
+      <w:lvlJc w:val="left"/>
+      <w:pPr>
+        <w:ind w:left="5760" w:hanging="360"/>
+      </w:pPr>
+      <w:rPr>
+        <w:rFonts w:ascii="Courier New" w:hAnsi="Courier New" w:cs="Courier New" w:hint="default"/>
+      </w:rPr>
+    </w:lvl>
+    <w:lvl w:ilvl="8" w:tplc="04090005" w:tentative="1">
+      <w:start w:val="1"/>
+      <w:numFmt w:val="bullet"/>
+      <w:lvlText w:val=""/>
+      <w:lvlJc w:val="left"/>
+      <w:pPr>
+        <w:ind w:left="6480" w:hanging="360"/>
+      </w:pPr>
+      <w:rPr>
+        <w:rFonts w:ascii="Wingdings" w:hAnsi="Wingdings" w:hint="default"/>
+      </w:rPr>
+    </w:lvl>
+  </w:abstractNum>
+  <w:abstractNum w:abstractNumId="7" w15:restartNumberingAfterBreak="0">
+    <w:nsid w:val="5EB63A7F"/>
+    <w:multiLevelType w:val="hybridMultilevel"/>
+    <w:tmpl w:val="D2DCDC6E"/>
+    <w:lvl w:ilvl="0" w:tplc="04090001">
+      <w:start w:val="1"/>
+      <w:numFmt w:val="bullet"/>
+      <w:lvlText w:val=""/>
+      <w:lvlJc w:val="left"/>
+      <w:pPr>
+        <w:ind w:left="720" w:hanging="360"/>
+      </w:pPr>
+      <w:rPr>
+        <w:rFonts w:ascii="Symbol" w:hAnsi="Symbol" w:hint="default"/>
+      </w:rPr>
+    </w:lvl>
+    <w:lvl w:ilvl="1" w:tplc="04090003" w:tentative="1">
+      <w:start w:val="1"/>
+      <w:numFmt w:val="bullet"/>
+      <w:lvlText w:val="o"/>
+      <w:lvlJc w:val="left"/>
+      <w:pPr>
+        <w:ind w:left="1440" w:hanging="360"/>
+      </w:pPr>
+      <w:rPr>
+        <w:rFonts w:ascii="Courier New" w:hAnsi="Courier New" w:cs="Courier New" w:hint="default"/>
+      </w:rPr>
+    </w:lvl>
+    <w:lvl w:ilvl="2" w:tplc="04090005" w:tentative="1">
+      <w:start w:val="1"/>
+      <w:numFmt w:val="bullet"/>
+      <w:lvlText w:val=""/>
+      <w:lvlJc w:val="left"/>
+      <w:pPr>
+        <w:ind w:left="2160" w:hanging="360"/>
+      </w:pPr>
+      <w:rPr>
+        <w:rFonts w:ascii="Wingdings" w:hAnsi="Wingdings" w:hint="default"/>
+      </w:rPr>
+    </w:lvl>
+    <w:lvl w:ilvl="3" w:tplc="04090001" w:tentative="1">
+      <w:start w:val="1"/>
+      <w:numFmt w:val="bullet"/>
+      <w:lvlText w:val=""/>
+      <w:lvlJc w:val="left"/>
+      <w:pPr>
+        <w:ind w:left="2880" w:hanging="360"/>
+      </w:pPr>
+      <w:rPr>
+        <w:rFonts w:ascii="Symbol" w:hAnsi="Symbol" w:hint="default"/>
+      </w:rPr>
+    </w:lvl>
+    <w:lvl w:ilvl="4" w:tplc="04090003" w:tentative="1">
+      <w:start w:val="1"/>
+      <w:numFmt w:val="bullet"/>
+      <w:lvlText w:val="o"/>
+      <w:lvlJc w:val="left"/>
+      <w:pPr>
+        <w:ind w:left="3600" w:hanging="360"/>
+      </w:pPr>
+      <w:rPr>
+        <w:rFonts w:ascii="Courier New" w:hAnsi="Courier New" w:cs="Courier New" w:hint="default"/>
+      </w:rPr>
+    </w:lvl>
+    <w:lvl w:ilvl="5" w:tplc="04090005" w:tentative="1">
+      <w:start w:val="1"/>
+      <w:numFmt w:val="bullet"/>
+      <w:lvlText w:val=""/>
+      <w:lvlJc w:val="left"/>
+      <w:pPr>
+        <w:ind w:left="4320" w:hanging="360"/>
+      </w:pPr>
+      <w:rPr>
+        <w:rFonts w:ascii="Wingdings" w:hAnsi="Wingdings" w:hint="default"/>
+      </w:rPr>
+    </w:lvl>
+    <w:lvl w:ilvl="6" w:tplc="04090001" w:tentative="1">
+      <w:start w:val="1"/>
+      <w:numFmt w:val="bullet"/>
+      <w:lvlText w:val=""/>
+      <w:lvlJc w:val="left"/>
+      <w:pPr>
+        <w:ind w:left="5040" w:hanging="360"/>
+      </w:pPr>
+      <w:rPr>
+        <w:rFonts w:ascii="Symbol" w:hAnsi="Symbol" w:hint="default"/>
+      </w:rPr>
+    </w:lvl>
+    <w:lvl w:ilvl="7" w:tplc="04090003" w:tentative="1">
+      <w:start w:val="1"/>
+      <w:numFmt w:val="bullet"/>
+      <w:lvlText w:val="o"/>
+      <w:lvlJc w:val="left"/>
+      <w:pPr>
+        <w:ind w:left="5760" w:hanging="360"/>
+      </w:pPr>
+      <w:rPr>
+        <w:rFonts w:ascii="Courier New" w:hAnsi="Courier New" w:cs="Courier New" w:hint="default"/>
+      </w:rPr>
+    </w:lvl>
+    <w:lvl w:ilvl="8" w:tplc="04090005" w:tentative="1">
+      <w:start w:val="1"/>
+      <w:numFmt w:val="bullet"/>
+      <w:lvlText w:val=""/>
+      <w:lvlJc w:val="left"/>
+      <w:pPr>
+        <w:ind w:left="6480" w:hanging="360"/>
+      </w:pPr>
+      <w:rPr>
+        <w:rFonts w:ascii="Wingdings" w:hAnsi="Wingdings" w:hint="default"/>
+      </w:rPr>
+    </w:lvl>
+  </w:abstractNum>
+  <w:abstractNum w:abstractNumId="8" w15:restartNumberingAfterBreak="0">
+    <w:nsid w:val="646B3116"/>
+    <w:multiLevelType w:val="hybridMultilevel"/>
+    <w:tmpl w:val="96F4723C"/>
+    <w:lvl w:ilvl="0" w:tplc="04090001">
+      <w:start w:val="1"/>
+      <w:numFmt w:val="bullet"/>
+      <w:lvlText w:val=""/>
+      <w:lvlJc w:val="left"/>
+      <w:pPr>
+        <w:ind w:left="720" w:hanging="360"/>
+      </w:pPr>
+      <w:rPr>
+        <w:rFonts w:ascii="Symbol" w:hAnsi="Symbol" w:hint="default"/>
+      </w:rPr>
+    </w:lvl>
+    <w:lvl w:ilvl="1" w:tplc="04090003" w:tentative="1">
+      <w:start w:val="1"/>
+      <w:numFmt w:val="bullet"/>
+      <w:lvlText w:val="o"/>
+      <w:lvlJc w:val="left"/>
+      <w:pPr>
+        <w:ind w:left="1440" w:hanging="360"/>
+      </w:pPr>
+      <w:rPr>
+        <w:rFonts w:ascii="Courier New" w:hAnsi="Courier New" w:cs="Courier New" w:hint="default"/>
+      </w:rPr>
+    </w:lvl>
+    <w:lvl w:ilvl="2" w:tplc="04090005" w:tentative="1">
+      <w:start w:val="1"/>
+      <w:numFmt w:val="bullet"/>
+      <w:lvlText w:val=""/>
+      <w:lvlJc w:val="left"/>
+      <w:pPr>
+        <w:ind w:left="2160" w:hanging="360"/>
+      </w:pPr>
+      <w:rPr>
+        <w:rFonts w:ascii="Wingdings" w:hAnsi="Wingdings" w:hint="default"/>
+      </w:rPr>
+    </w:lvl>
+    <w:lvl w:ilvl="3" w:tplc="04090001" w:tentative="1">
+      <w:start w:val="1"/>
+      <w:numFmt w:val="bullet"/>
+      <w:lvlText w:val=""/>
+      <w:lvlJc w:val="left"/>
+      <w:pPr>
+        <w:ind w:left="2880" w:hanging="360"/>
+      </w:pPr>
+      <w:rPr>
+        <w:rFonts w:ascii="Symbol" w:hAnsi="Symbol" w:hint="default"/>
+      </w:rPr>
+    </w:lvl>
+    <w:lvl w:ilvl="4" w:tplc="04090003" w:tentative="1">
+      <w:start w:val="1"/>
+      <w:numFmt w:val="bullet"/>
+      <w:lvlText w:val="o"/>
+      <w:lvlJc w:val="left"/>
+      <w:pPr>
+        <w:ind w:left="3600" w:hanging="360"/>
+      </w:pPr>
+      <w:rPr>
+        <w:rFonts w:ascii="Courier New" w:hAnsi="Courier New" w:cs="Courier New" w:hint="default"/>
+      </w:rPr>
+    </w:lvl>
+    <w:lvl w:ilvl="5" w:tplc="04090005" w:tentative="1">
+      <w:start w:val="1"/>
+      <w:numFmt w:val="bullet"/>
+      <w:lvlText w:val=""/>
+      <w:lvlJc w:val="left"/>
+      <w:pPr>
+        <w:ind w:left="4320" w:hanging="360"/>
+      </w:pPr>
+      <w:rPr>
+        <w:rFonts w:ascii="Wingdings" w:hAnsi="Wingdings" w:hint="default"/>
+      </w:rPr>
+    </w:lvl>
+    <w:lvl w:ilvl="6" w:tplc="04090001" w:tentative="1">
+      <w:start w:val="1"/>
+      <w:numFmt w:val="bullet"/>
+      <w:lvlText w:val=""/>
+      <w:lvlJc w:val="left"/>
+      <w:pPr>
+        <w:ind w:left="5040" w:hanging="360"/>
+      </w:pPr>
+      <w:rPr>
+        <w:rFonts w:ascii="Symbol" w:hAnsi="Symbol" w:hint="default"/>
+      </w:rPr>
+    </w:lvl>
+    <w:lvl w:ilvl="7" w:tplc="04090003" w:tentative="1">
+      <w:start w:val="1"/>
+      <w:numFmt w:val="bullet"/>
+      <w:lvlText w:val="o"/>
+      <w:lvlJc w:val="left"/>
+      <w:pPr>
+        <w:ind w:left="5760" w:hanging="360"/>
+      </w:pPr>
+      <w:rPr>
+        <w:rFonts w:ascii="Courier New" w:hAnsi="Courier New" w:cs="Courier New" w:hint="default"/>
+      </w:rPr>
+    </w:lvl>
+    <w:lvl w:ilvl="8" w:tplc="04090005" w:tentative="1">
+      <w:start w:val="1"/>
+      <w:numFmt w:val="bullet"/>
+      <w:lvlText w:val=""/>
+      <w:lvlJc w:val="left"/>
+      <w:pPr>
+        <w:ind w:left="6480" w:hanging="360"/>
+      </w:pPr>
+      <w:rPr>
+        <w:rFonts w:ascii="Wingdings" w:hAnsi="Wingdings" w:hint="default"/>
+      </w:rPr>
+    </w:lvl>
+  </w:abstractNum>
+  <w:abstractNum w:abstractNumId="9" w15:restartNumberingAfterBreak="0">
+    <w:nsid w:val="6A307073"/>
+    <w:multiLevelType w:val="hybridMultilevel"/>
+    <w:tmpl w:val="5A6A00EA"/>
+    <w:lvl w:ilvl="0" w:tplc="04090001">
+      <w:start w:val="1"/>
+      <w:numFmt w:val="bullet"/>
+      <w:lvlText w:val=""/>
+      <w:lvlJc w:val="left"/>
+      <w:pPr>
+        <w:ind w:left="720" w:hanging="360"/>
+      </w:pPr>
+      <w:rPr>
+        <w:rFonts w:ascii="Symbol" w:hAnsi="Symbol" w:hint="default"/>
+      </w:rPr>
+    </w:lvl>
+    <w:lvl w:ilvl="1" w:tplc="04090003" w:tentative="1">
+      <w:start w:val="1"/>
+      <w:numFmt w:val="bullet"/>
+      <w:lvlText w:val="o"/>
+      <w:lvlJc w:val="left"/>
+      <w:pPr>
+        <w:ind w:left="1440" w:hanging="360"/>
+      </w:pPr>
+      <w:rPr>
+        <w:rFonts w:ascii="Courier New" w:hAnsi="Courier New" w:cs="Courier New" w:hint="default"/>
+      </w:rPr>
+    </w:lvl>
+    <w:lvl w:ilvl="2" w:tplc="04090005" w:tentative="1">
+      <w:start w:val="1"/>
+      <w:numFmt w:val="bullet"/>
+      <w:lvlText w:val=""/>
+      <w:lvlJc w:val="left"/>
+      <w:pPr>
+        <w:ind w:left="2160" w:hanging="360"/>
+      </w:pPr>
+      <w:rPr>
+        <w:rFonts w:ascii="Wingdings" w:hAnsi="Wingdings" w:hint="default"/>
+      </w:rPr>
+    </w:lvl>
+    <w:lvl w:ilvl="3" w:tplc="04090001" w:tentative="1">
+      <w:start w:val="1"/>
+      <w:numFmt w:val="bullet"/>
+      <w:lvlText w:val=""/>
+      <w:lvlJc w:val="left"/>
+      <w:pPr>
+        <w:ind w:left="2880" w:hanging="360"/>
+      </w:pPr>
+      <w:rPr>
+        <w:rFonts w:ascii="Symbol" w:hAnsi="Symbol" w:hint="default"/>
+      </w:rPr>
+    </w:lvl>
+    <w:lvl w:ilvl="4" w:tplc="04090003" w:tentative="1">
+      <w:start w:val="1"/>
+      <w:numFmt w:val="bullet"/>
+      <w:lvlText w:val="o"/>
+      <w:lvlJc w:val="left"/>
+      <w:pPr>
+        <w:ind w:left="3600" w:hanging="360"/>
+      </w:pPr>
+      <w:rPr>
+        <w:rFonts w:ascii="Courier New" w:hAnsi="Courier New" w:cs="Courier New" w:hint="default"/>
+      </w:rPr>
+    </w:lvl>
+    <w:lvl w:ilvl="5" w:tplc="04090005" w:tentative="1">
+      <w:start w:val="1"/>
+      <w:numFmt w:val="bullet"/>
+      <w:lvlText w:val=""/>
+      <w:lvlJc w:val="left"/>
+      <w:pPr>
+        <w:ind w:left="4320" w:hanging="360"/>
+      </w:pPr>
+      <w:rPr>
+        <w:rFonts w:ascii="Wingdings" w:hAnsi="Wingdings" w:hint="default"/>
+      </w:rPr>
+    </w:lvl>
+    <w:lvl w:ilvl="6" w:tplc="04090001" w:tentative="1">
+      <w:start w:val="1"/>
+      <w:numFmt w:val="bullet"/>
+      <w:lvlText w:val=""/>
+      <w:lvlJc w:val="left"/>
+      <w:pPr>
+        <w:ind w:left="5040" w:hanging="360"/>
+      </w:pPr>
+      <w:rPr>
+        <w:rFonts w:ascii="Symbol" w:hAnsi="Symbol" w:hint="default"/>
+      </w:rPr>
+    </w:lvl>
+    <w:lvl w:ilvl="7" w:tplc="04090003" w:tentative="1">
+      <w:start w:val="1"/>
+      <w:numFmt w:val="bullet"/>
+      <w:lvlText w:val="o"/>
+      <w:lvlJc w:val="left"/>
+      <w:pPr>
+        <w:ind w:left="5760" w:hanging="360"/>
+      </w:pPr>
+      <w:rPr>
+        <w:rFonts w:ascii="Courier New" w:hAnsi="Courier New" w:cs="Courier New" w:hint="default"/>
+      </w:rPr>
+    </w:lvl>
+    <w:lvl w:ilvl="8" w:tplc="04090005" w:tentative="1">
+      <w:start w:val="1"/>
+      <w:numFmt w:val="bullet"/>
+      <w:lvlText w:val=""/>
+      <w:lvlJc w:val="left"/>
+      <w:pPr>
+        <w:ind w:left="6480" w:hanging="360"/>
+      </w:pPr>
+      <w:rPr>
+        <w:rFonts w:ascii="Wingdings" w:hAnsi="Wingdings" w:hint="default"/>
+      </w:rPr>
+    </w:lvl>
+  </w:abstractNum>
+  <w:abstractNum w:abstractNumId="10" w15:restartNumberingAfterBreak="0">
+    <w:nsid w:val="79812DF6"/>
+    <w:multiLevelType w:val="hybridMultilevel"/>
+    <w:tmpl w:val="6D9EDC2C"/>
+    <w:lvl w:ilvl="0" w:tplc="DCF678BE">
+      <w:numFmt w:val="bullet"/>
+      <w:lvlText w:val="-"/>
+      <w:lvlJc w:val="left"/>
+      <w:pPr>
+        <w:ind w:left="720" w:hanging="360"/>
+      </w:pPr>
+      <w:rPr>
+        <w:rFonts w:ascii="Raleway" w:eastAsiaTheme="minorHAnsi" w:hAnsi="Raleway" w:cstheme="minorBidi" w:hint="default"/>
+      </w:rPr>
+    </w:lvl>
+    <w:lvl w:ilvl="1" w:tplc="04090003" w:tentative="1">
+      <w:start w:val="1"/>
+      <w:numFmt w:val="bullet"/>
+      <w:lvlText w:val="o"/>
+      <w:lvlJc w:val="left"/>
+      <w:pPr>
+        <w:ind w:left="1440" w:hanging="360"/>
+      </w:pPr>
+      <w:rPr>
+        <w:rFonts w:ascii="Courier New" w:hAnsi="Courier New" w:cs="Courier New" w:hint="default"/>
+      </w:rPr>
+    </w:lvl>
+    <w:lvl w:ilvl="2" w:tplc="04090005" w:tentative="1">
+      <w:start w:val="1"/>
+      <w:numFmt w:val="bullet"/>
+      <w:lvlText w:val=""/>
+      <w:lvlJc w:val="left"/>
+      <w:pPr>
+        <w:ind w:left="2160" w:hanging="360"/>
+      </w:pPr>
+      <w:rPr>
+        <w:rFonts w:ascii="Wingdings" w:hAnsi="Wingdings" w:hint="default"/>
+      </w:rPr>
+    </w:lvl>
+    <w:lvl w:ilvl="3" w:tplc="04090001" w:tentative="1">
+      <w:start w:val="1"/>
+      <w:numFmt w:val="bullet"/>
+      <w:lvlText w:val=""/>
+      <w:lvlJc w:val="left"/>
+      <w:pPr>
+        <w:ind w:left="2880" w:hanging="360"/>
+      </w:pPr>
+      <w:rPr>
+        <w:rFonts w:ascii="Symbol" w:hAnsi="Symbol" w:hint="default"/>
+      </w:rPr>
+    </w:lvl>
+    <w:lvl w:ilvl="4" w:tplc="04090003" w:tentative="1">
+      <w:start w:val="1"/>
+      <w:numFmt w:val="bullet"/>
+      <w:lvlText w:val="o"/>
+      <w:lvlJc w:val="left"/>
+      <w:pPr>
+        <w:ind w:left="3600" w:hanging="360"/>
+      </w:pPr>
+      <w:rPr>
+        <w:rFonts w:ascii="Courier New" w:hAnsi="Courier New" w:cs="Courier New" w:hint="default"/>
+      </w:rPr>
+    </w:lvl>
+    <w:lvl w:ilvl="5" w:tplc="04090005" w:tentative="1">
+      <w:start w:val="1"/>
+      <w:numFmt w:val="bullet"/>
+      <w:lvlText w:val=""/>
+      <w:lvlJc w:val="left"/>
+      <w:pPr>
+        <w:ind w:left="4320" w:hanging="360"/>
+      </w:pPr>
+      <w:rPr>
+        <w:rFonts w:ascii="Wingdings" w:hAnsi="Wingdings" w:hint="default"/>
+      </w:rPr>
+    </w:lvl>
+    <w:lvl w:ilvl="6" w:tplc="04090001" w:tentative="1">
+      <w:start w:val="1"/>
+      <w:numFmt w:val="bullet"/>
+      <w:lvlText w:val=""/>
+      <w:lvlJc w:val="left"/>
+      <w:pPr>
+        <w:ind w:left="5040" w:hanging="360"/>
+      </w:pPr>
+      <w:rPr>
+        <w:rFonts w:ascii="Symbol" w:hAnsi="Symbol" w:hint="default"/>
+      </w:rPr>
+    </w:lvl>
+    <w:lvl w:ilvl="7" w:tplc="04090003" w:tentative="1">
+      <w:start w:val="1"/>
+      <w:numFmt w:val="bullet"/>
+      <w:lvlText w:val="o"/>
+      <w:lvlJc w:val="left"/>
+      <w:pPr>
+        <w:ind w:left="5760" w:hanging="360"/>
+      </w:pPr>
+      <w:rPr>
+        <w:rFonts w:ascii="Courier New" w:hAnsi="Courier New" w:cs="Courier New" w:hint="default"/>
+      </w:rPr>
+    </w:lvl>
+    <w:lvl w:ilvl="8" w:tplc="04090005" w:tentative="1">
+      <w:start w:val="1"/>
+      <w:numFmt w:val="bullet"/>
+      <w:lvlText w:val=""/>
+      <w:lvlJc w:val="left"/>
+      <w:pPr>
+        <w:ind w:left="6480" w:hanging="360"/>
+      </w:pPr>
+      <w:rPr>
+        <w:rFonts w:ascii="Wingdings" w:hAnsi="Wingdings" w:hint="default"/>
+      </w:rPr>
+    </w:lvl>
+  </w:abstractNum>
+  <w:num w:numId="1" w16cid:durableId="204217435">
+    <w:abstractNumId w:val="0"/>
+  </w:num>
+  <w:num w:numId="2" w16cid:durableId="600183002">
+    <w:abstractNumId w:val="4"/>
+  </w:num>
+  <w:num w:numId="3" w16cid:durableId="2052605301">
+    <w:abstractNumId w:val="7"/>
+  </w:num>
+  <w:num w:numId="4" w16cid:durableId="257838604">
+    <w:abstractNumId w:val="9"/>
+  </w:num>
+  <w:num w:numId="5" w16cid:durableId="2067341214">
+    <w:abstractNumId w:val="2"/>
+  </w:num>
+  <w:num w:numId="6" w16cid:durableId="1373384937">
+    <w:abstractNumId w:val="1"/>
+  </w:num>
+  <w:num w:numId="7" w16cid:durableId="296689226">
+    <w:abstractNumId w:val="5"/>
+  </w:num>
+  <w:num w:numId="8" w16cid:durableId="654721570">
+    <w:abstractNumId w:val="6"/>
+  </w:num>
+  <w:num w:numId="9" w16cid:durableId="2064012816">
+    <w:abstractNumId w:val="10"/>
+  </w:num>
+  <w:num w:numId="10" w16cid:durableId="1445030175">
     <w:abstractNumId w:val="3"/>
   </w:num>
-  <w:num w:numId="2" w16cid:durableId="1623337964">
-    <w:abstractNumId w:val="1"/>
-  </w:num>
-  <w:num w:numId="3" w16cid:durableId="1266116862">
-    <w:abstractNumId w:val="0"/>
-  </w:num>
-  <w:num w:numId="4" w16cid:durableId="589314372">
-    <w:abstractNumId w:val="2"/>
-  </w:num>
-  <w:num w:numId="5" w16cid:durableId="36929037">
-    <w:abstractNumId w:val="4"/>
+  <w:num w:numId="11" w16cid:durableId="5252387">
+    <w:abstractNumId w:val="8"/>
   </w:num>
 </w:numbering>
 </file>
@@ -1691,9 +2763,9 @@
   <w:style w:type="paragraph" w:default="1" w:styleId="Normal">
     <w:name w:val="Normal"/>
     <w:qFormat/>
-    <w:rsid w:val="00A966B4"/>
+    <w:rsid w:val="003C2683"/>
     <w:rPr>
-      <w:rFonts w:ascii="Montserrat" w:hAnsi="Montserrat"/>
+      <w:rFonts w:ascii="Raleway" w:hAnsi="Raleway"/>
       <w:sz w:val="20"/>
     </w:rPr>
   </w:style>
@@ -1705,16 +2777,17 @@
     <w:autoRedefine/>
     <w:uiPriority w:val="9"/>
     <w:qFormat/>
-    <w:rsid w:val="00E4533E"/>
+    <w:rsid w:val="008F083E"/>
     <w:pPr>
       <w:keepNext/>
       <w:keepLines/>
-      <w:spacing w:before="240" w:after="0"/>
+      <w:spacing w:before="240" w:after="120"/>
       <w:outlineLvl w:val="0"/>
     </w:pPr>
     <w:rPr>
       <w:rFonts w:eastAsiaTheme="majorEastAsia" w:cstheme="majorBidi"/>
       <w:b/>
+      <w:color w:val="112E81"/>
       <w:sz w:val="32"/>
       <w:szCs w:val="32"/>
     </w:rPr>
@@ -1728,7 +2801,7 @@
     <w:uiPriority w:val="9"/>
     <w:unhideWhenUsed/>
     <w:qFormat/>
-    <w:rsid w:val="00E4533E"/>
+    <w:rsid w:val="00132672"/>
     <w:pPr>
       <w:keepNext/>
       <w:keepLines/>
@@ -1737,8 +2810,165 @@
     </w:pPr>
     <w:rPr>
       <w:rFonts w:eastAsiaTheme="majorEastAsia" w:cstheme="majorBidi"/>
-      <w:sz w:val="26"/>
+      <w:sz w:val="24"/>
       <w:szCs w:val="26"/>
+    </w:rPr>
+  </w:style>
+  <w:style w:type="paragraph" w:styleId="Heading3">
+    <w:name w:val="heading 3"/>
+    <w:basedOn w:val="Normal"/>
+    <w:next w:val="Normal"/>
+    <w:link w:val="Heading3Char"/>
+    <w:autoRedefine/>
+    <w:uiPriority w:val="9"/>
+    <w:semiHidden/>
+    <w:unhideWhenUsed/>
+    <w:qFormat/>
+    <w:rsid w:val="00EE48F8"/>
+    <w:pPr>
+      <w:keepNext/>
+      <w:keepLines/>
+      <w:spacing w:before="160" w:after="80"/>
+      <w:outlineLvl w:val="2"/>
+    </w:pPr>
+    <w:rPr>
+      <w:rFonts w:eastAsiaTheme="majorEastAsia" w:cstheme="majorBidi"/>
+      <w:b/>
+      <w:color w:val="2F5496" w:themeColor="accent1" w:themeShade="BF"/>
+      <w:sz w:val="28"/>
+      <w:szCs w:val="28"/>
+    </w:rPr>
+  </w:style>
+  <w:style w:type="paragraph" w:styleId="Heading4">
+    <w:name w:val="heading 4"/>
+    <w:basedOn w:val="Normal"/>
+    <w:next w:val="Normal"/>
+    <w:link w:val="Heading4Char"/>
+    <w:uiPriority w:val="9"/>
+    <w:semiHidden/>
+    <w:unhideWhenUsed/>
+    <w:qFormat/>
+    <w:rsid w:val="00682CF0"/>
+    <w:pPr>
+      <w:keepNext/>
+      <w:keepLines/>
+      <w:spacing w:before="80" w:after="40"/>
+      <w:outlineLvl w:val="3"/>
+    </w:pPr>
+    <w:rPr>
+      <w:rFonts w:asciiTheme="minorHAnsi" w:eastAsiaTheme="majorEastAsia" w:hAnsiTheme="minorHAnsi" w:cstheme="majorBidi"/>
+      <w:i/>
+      <w:iCs/>
+      <w:color w:val="2F5496" w:themeColor="accent1" w:themeShade="BF"/>
+    </w:rPr>
+  </w:style>
+  <w:style w:type="paragraph" w:styleId="Heading5">
+    <w:name w:val="heading 5"/>
+    <w:basedOn w:val="Normal"/>
+    <w:next w:val="Normal"/>
+    <w:link w:val="Heading5Char"/>
+    <w:uiPriority w:val="9"/>
+    <w:semiHidden/>
+    <w:unhideWhenUsed/>
+    <w:qFormat/>
+    <w:rsid w:val="00682CF0"/>
+    <w:pPr>
+      <w:keepNext/>
+      <w:keepLines/>
+      <w:spacing w:before="80" w:after="40"/>
+      <w:outlineLvl w:val="4"/>
+    </w:pPr>
+    <w:rPr>
+      <w:rFonts w:asciiTheme="minorHAnsi" w:eastAsiaTheme="majorEastAsia" w:hAnsiTheme="minorHAnsi" w:cstheme="majorBidi"/>
+      <w:color w:val="2F5496" w:themeColor="accent1" w:themeShade="BF"/>
+    </w:rPr>
+  </w:style>
+  <w:style w:type="paragraph" w:styleId="Heading6">
+    <w:name w:val="heading 6"/>
+    <w:basedOn w:val="Normal"/>
+    <w:next w:val="Normal"/>
+    <w:link w:val="Heading6Char"/>
+    <w:uiPriority w:val="9"/>
+    <w:semiHidden/>
+    <w:unhideWhenUsed/>
+    <w:qFormat/>
+    <w:rsid w:val="00682CF0"/>
+    <w:pPr>
+      <w:keepNext/>
+      <w:keepLines/>
+      <w:spacing w:before="40" w:after="0"/>
+      <w:outlineLvl w:val="5"/>
+    </w:pPr>
+    <w:rPr>
+      <w:rFonts w:asciiTheme="minorHAnsi" w:eastAsiaTheme="majorEastAsia" w:hAnsiTheme="minorHAnsi" w:cstheme="majorBidi"/>
+      <w:i/>
+      <w:iCs/>
+      <w:color w:val="595959" w:themeColor="text1" w:themeTint="A6"/>
+    </w:rPr>
+  </w:style>
+  <w:style w:type="paragraph" w:styleId="Heading7">
+    <w:name w:val="heading 7"/>
+    <w:basedOn w:val="Normal"/>
+    <w:next w:val="Normal"/>
+    <w:link w:val="Heading7Char"/>
+    <w:uiPriority w:val="9"/>
+    <w:semiHidden/>
+    <w:unhideWhenUsed/>
+    <w:qFormat/>
+    <w:rsid w:val="00682CF0"/>
+    <w:pPr>
+      <w:keepNext/>
+      <w:keepLines/>
+      <w:spacing w:before="40" w:after="0"/>
+      <w:outlineLvl w:val="6"/>
+    </w:pPr>
+    <w:rPr>
+      <w:rFonts w:asciiTheme="minorHAnsi" w:eastAsiaTheme="majorEastAsia" w:hAnsiTheme="minorHAnsi" w:cstheme="majorBidi"/>
+      <w:color w:val="595959" w:themeColor="text1" w:themeTint="A6"/>
+    </w:rPr>
+  </w:style>
+  <w:style w:type="paragraph" w:styleId="Heading8">
+    <w:name w:val="heading 8"/>
+    <w:basedOn w:val="Normal"/>
+    <w:next w:val="Normal"/>
+    <w:link w:val="Heading8Char"/>
+    <w:uiPriority w:val="9"/>
+    <w:semiHidden/>
+    <w:unhideWhenUsed/>
+    <w:qFormat/>
+    <w:rsid w:val="00682CF0"/>
+    <w:pPr>
+      <w:keepNext/>
+      <w:keepLines/>
+      <w:spacing w:after="0"/>
+      <w:outlineLvl w:val="7"/>
+    </w:pPr>
+    <w:rPr>
+      <w:rFonts w:asciiTheme="minorHAnsi" w:eastAsiaTheme="majorEastAsia" w:hAnsiTheme="minorHAnsi" w:cstheme="majorBidi"/>
+      <w:i/>
+      <w:iCs/>
+      <w:color w:val="272727" w:themeColor="text1" w:themeTint="D8"/>
+    </w:rPr>
+  </w:style>
+  <w:style w:type="paragraph" w:styleId="Heading9">
+    <w:name w:val="heading 9"/>
+    <w:basedOn w:val="Normal"/>
+    <w:next w:val="Normal"/>
+    <w:link w:val="Heading9Char"/>
+    <w:uiPriority w:val="9"/>
+    <w:semiHidden/>
+    <w:unhideWhenUsed/>
+    <w:qFormat/>
+    <w:rsid w:val="00682CF0"/>
+    <w:pPr>
+      <w:keepNext/>
+      <w:keepLines/>
+      <w:spacing w:after="0"/>
+      <w:outlineLvl w:val="8"/>
+    </w:pPr>
+    <w:rPr>
+      <w:rFonts w:asciiTheme="minorHAnsi" w:eastAsiaTheme="majorEastAsia" w:hAnsiTheme="minorHAnsi" w:cstheme="majorBidi"/>
+      <w:color w:val="272727" w:themeColor="text1" w:themeTint="D8"/>
     </w:rPr>
   </w:style>
   <w:style w:type="character" w:default="1" w:styleId="DefaultParagraphFont">
@@ -1776,19 +3006,19 @@
     <w:autoRedefine/>
     <w:uiPriority w:val="10"/>
     <w:qFormat/>
-    <w:rsid w:val="00BE6617"/>
+    <w:rsid w:val="008F083E"/>
     <w:pPr>
       <w:spacing w:after="0" w:line="240" w:lineRule="auto"/>
       <w:contextualSpacing/>
     </w:pPr>
     <w:rPr>
-      <w:rFonts w:eastAsiaTheme="majorEastAsia" w:cstheme="majorBidi"/>
+      <w:rFonts w:ascii="Inter SemiBold" w:eastAsiaTheme="majorEastAsia" w:hAnsi="Inter SemiBold" w:cstheme="majorBidi"/>
       <w:b/>
-      <w:bCs/>
+      <w:color w:val="112E81"/>
       <w:spacing w:val="-10"/>
       <w:kern w:val="28"/>
-      <w:sz w:val="56"/>
-      <w:szCs w:val="56"/>
+      <w:sz w:val="64"/>
+      <w:szCs w:val="64"/>
     </w:rPr>
   </w:style>
   <w:style w:type="character" w:customStyle="1" w:styleId="TitleChar">
@@ -1796,15 +3026,15 @@
     <w:basedOn w:val="DefaultParagraphFont"/>
     <w:link w:val="Title"/>
     <w:uiPriority w:val="10"/>
-    <w:rsid w:val="00BE6617"/>
+    <w:rsid w:val="008F083E"/>
     <w:rPr>
-      <w:rFonts w:ascii="Montserrat" w:eastAsiaTheme="majorEastAsia" w:hAnsi="Montserrat" w:cstheme="majorBidi"/>
+      <w:rFonts w:ascii="Inter SemiBold" w:eastAsiaTheme="majorEastAsia" w:hAnsi="Inter SemiBold" w:cstheme="majorBidi"/>
       <w:b/>
-      <w:bCs/>
+      <w:color w:val="112E81"/>
       <w:spacing w:val="-10"/>
       <w:kern w:val="28"/>
-      <w:sz w:val="56"/>
-      <w:szCs w:val="56"/>
+      <w:sz w:val="64"/>
+      <w:szCs w:val="64"/>
     </w:rPr>
   </w:style>
   <w:style w:type="character" w:customStyle="1" w:styleId="Heading1Char">
@@ -1812,10 +3042,11 @@
     <w:basedOn w:val="DefaultParagraphFont"/>
     <w:link w:val="Heading1"/>
     <w:uiPriority w:val="9"/>
-    <w:rsid w:val="00E4533E"/>
+    <w:rsid w:val="008F083E"/>
     <w:rPr>
-      <w:rFonts w:ascii="Montserrat" w:eastAsiaTheme="majorEastAsia" w:hAnsi="Montserrat" w:cstheme="majorBidi"/>
+      <w:rFonts w:ascii="Raleway" w:eastAsiaTheme="majorEastAsia" w:hAnsi="Raleway" w:cstheme="majorBidi"/>
       <w:b/>
+      <w:color w:val="112E81"/>
       <w:sz w:val="32"/>
       <w:szCs w:val="32"/>
     </w:rPr>
@@ -1825,11 +3056,273 @@
     <w:basedOn w:val="DefaultParagraphFont"/>
     <w:link w:val="Heading2"/>
     <w:uiPriority w:val="9"/>
-    <w:rsid w:val="00E4533E"/>
+    <w:rsid w:val="00132672"/>
     <w:rPr>
-      <w:rFonts w:ascii="Montserrat" w:eastAsiaTheme="majorEastAsia" w:hAnsi="Montserrat" w:cstheme="majorBidi"/>
-      <w:sz w:val="26"/>
+      <w:rFonts w:ascii="Raleway" w:eastAsiaTheme="majorEastAsia" w:hAnsi="Raleway" w:cstheme="majorBidi"/>
+      <w:sz w:val="24"/>
       <w:szCs w:val="26"/>
+    </w:rPr>
+  </w:style>
+  <w:style w:type="character" w:customStyle="1" w:styleId="Heading3Char">
+    <w:name w:val="Heading 3 Char"/>
+    <w:basedOn w:val="DefaultParagraphFont"/>
+    <w:link w:val="Heading3"/>
+    <w:uiPriority w:val="9"/>
+    <w:semiHidden/>
+    <w:rsid w:val="00EE48F8"/>
+    <w:rPr>
+      <w:rFonts w:ascii="Aptos" w:eastAsiaTheme="majorEastAsia" w:hAnsi="Aptos" w:cstheme="majorBidi"/>
+      <w:b/>
+      <w:color w:val="2F5496" w:themeColor="accent1" w:themeShade="BF"/>
+      <w:sz w:val="28"/>
+      <w:szCs w:val="28"/>
+    </w:rPr>
+  </w:style>
+  <w:style w:type="paragraph" w:styleId="TOCHeading">
+    <w:name w:val="TOC Heading"/>
+    <w:basedOn w:val="Heading1"/>
+    <w:next w:val="Normal"/>
+    <w:autoRedefine/>
+    <w:uiPriority w:val="39"/>
+    <w:unhideWhenUsed/>
+    <w:qFormat/>
+    <w:rsid w:val="00C852C2"/>
+    <w:pPr>
+      <w:outlineLvl w:val="9"/>
+    </w:pPr>
+    <w:rPr>
+      <w:rFonts w:ascii="Aptos" w:hAnsi="Aptos"/>
+    </w:rPr>
+  </w:style>
+  <w:style w:type="paragraph" w:styleId="NoSpacing">
+    <w:name w:val="No Spacing"/>
+    <w:autoRedefine/>
+    <w:uiPriority w:val="1"/>
+    <w:qFormat/>
+    <w:rsid w:val="003F3196"/>
+    <w:pPr>
+      <w:spacing w:after="0" w:line="240" w:lineRule="auto"/>
+    </w:pPr>
+    <w:rPr>
+      <w:rFonts w:ascii="Raleway" w:hAnsi="Raleway"/>
+      <w:sz w:val="20"/>
+    </w:rPr>
+  </w:style>
+  <w:style w:type="character" w:customStyle="1" w:styleId="Heading4Char">
+    <w:name w:val="Heading 4 Char"/>
+    <w:basedOn w:val="DefaultParagraphFont"/>
+    <w:link w:val="Heading4"/>
+    <w:uiPriority w:val="9"/>
+    <w:semiHidden/>
+    <w:rsid w:val="00682CF0"/>
+    <w:rPr>
+      <w:rFonts w:eastAsiaTheme="majorEastAsia" w:cstheme="majorBidi"/>
+      <w:i/>
+      <w:iCs/>
+      <w:color w:val="2F5496" w:themeColor="accent1" w:themeShade="BF"/>
+    </w:rPr>
+  </w:style>
+  <w:style w:type="character" w:customStyle="1" w:styleId="Heading5Char">
+    <w:name w:val="Heading 5 Char"/>
+    <w:basedOn w:val="DefaultParagraphFont"/>
+    <w:link w:val="Heading5"/>
+    <w:uiPriority w:val="9"/>
+    <w:semiHidden/>
+    <w:rsid w:val="00682CF0"/>
+    <w:rPr>
+      <w:rFonts w:eastAsiaTheme="majorEastAsia" w:cstheme="majorBidi"/>
+      <w:color w:val="2F5496" w:themeColor="accent1" w:themeShade="BF"/>
+    </w:rPr>
+  </w:style>
+  <w:style w:type="character" w:customStyle="1" w:styleId="Heading6Char">
+    <w:name w:val="Heading 6 Char"/>
+    <w:basedOn w:val="DefaultParagraphFont"/>
+    <w:link w:val="Heading6"/>
+    <w:uiPriority w:val="9"/>
+    <w:semiHidden/>
+    <w:rsid w:val="00682CF0"/>
+    <w:rPr>
+      <w:rFonts w:eastAsiaTheme="majorEastAsia" w:cstheme="majorBidi"/>
+      <w:i/>
+      <w:iCs/>
+      <w:color w:val="595959" w:themeColor="text1" w:themeTint="A6"/>
+    </w:rPr>
+  </w:style>
+  <w:style w:type="character" w:customStyle="1" w:styleId="Heading7Char">
+    <w:name w:val="Heading 7 Char"/>
+    <w:basedOn w:val="DefaultParagraphFont"/>
+    <w:link w:val="Heading7"/>
+    <w:uiPriority w:val="9"/>
+    <w:semiHidden/>
+    <w:rsid w:val="00682CF0"/>
+    <w:rPr>
+      <w:rFonts w:eastAsiaTheme="majorEastAsia" w:cstheme="majorBidi"/>
+      <w:color w:val="595959" w:themeColor="text1" w:themeTint="A6"/>
+    </w:rPr>
+  </w:style>
+  <w:style w:type="character" w:customStyle="1" w:styleId="Heading8Char">
+    <w:name w:val="Heading 8 Char"/>
+    <w:basedOn w:val="DefaultParagraphFont"/>
+    <w:link w:val="Heading8"/>
+    <w:uiPriority w:val="9"/>
+    <w:semiHidden/>
+    <w:rsid w:val="00682CF0"/>
+    <w:rPr>
+      <w:rFonts w:eastAsiaTheme="majorEastAsia" w:cstheme="majorBidi"/>
+      <w:i/>
+      <w:iCs/>
+      <w:color w:val="272727" w:themeColor="text1" w:themeTint="D8"/>
+    </w:rPr>
+  </w:style>
+  <w:style w:type="character" w:customStyle="1" w:styleId="Heading9Char">
+    <w:name w:val="Heading 9 Char"/>
+    <w:basedOn w:val="DefaultParagraphFont"/>
+    <w:link w:val="Heading9"/>
+    <w:uiPriority w:val="9"/>
+    <w:semiHidden/>
+    <w:rsid w:val="00682CF0"/>
+    <w:rPr>
+      <w:rFonts w:eastAsiaTheme="majorEastAsia" w:cstheme="majorBidi"/>
+      <w:color w:val="272727" w:themeColor="text1" w:themeTint="D8"/>
+    </w:rPr>
+  </w:style>
+  <w:style w:type="paragraph" w:styleId="Subtitle">
+    <w:name w:val="Subtitle"/>
+    <w:basedOn w:val="Normal"/>
+    <w:next w:val="Normal"/>
+    <w:link w:val="SubtitleChar"/>
+    <w:uiPriority w:val="11"/>
+    <w:qFormat/>
+    <w:rsid w:val="00682CF0"/>
+    <w:pPr>
+      <w:numPr>
+        <w:ilvl w:val="1"/>
+      </w:numPr>
+    </w:pPr>
+    <w:rPr>
+      <w:rFonts w:asciiTheme="minorHAnsi" w:eastAsiaTheme="majorEastAsia" w:hAnsiTheme="minorHAnsi" w:cstheme="majorBidi"/>
+      <w:color w:val="595959" w:themeColor="text1" w:themeTint="A6"/>
+      <w:spacing w:val="15"/>
+      <w:sz w:val="28"/>
+      <w:szCs w:val="28"/>
+    </w:rPr>
+  </w:style>
+  <w:style w:type="character" w:customStyle="1" w:styleId="SubtitleChar">
+    <w:name w:val="Subtitle Char"/>
+    <w:basedOn w:val="DefaultParagraphFont"/>
+    <w:link w:val="Subtitle"/>
+    <w:uiPriority w:val="11"/>
+    <w:rsid w:val="00682CF0"/>
+    <w:rPr>
+      <w:rFonts w:eastAsiaTheme="majorEastAsia" w:cstheme="majorBidi"/>
+      <w:color w:val="595959" w:themeColor="text1" w:themeTint="A6"/>
+      <w:spacing w:val="15"/>
+      <w:sz w:val="28"/>
+      <w:szCs w:val="28"/>
+    </w:rPr>
+  </w:style>
+  <w:style w:type="paragraph" w:styleId="Quote">
+    <w:name w:val="Quote"/>
+    <w:basedOn w:val="Normal"/>
+    <w:next w:val="Normal"/>
+    <w:link w:val="QuoteChar"/>
+    <w:uiPriority w:val="29"/>
+    <w:qFormat/>
+    <w:rsid w:val="00682CF0"/>
+    <w:pPr>
+      <w:spacing w:before="160"/>
+      <w:jc w:val="center"/>
+    </w:pPr>
+    <w:rPr>
+      <w:i/>
+      <w:iCs/>
+      <w:color w:val="404040" w:themeColor="text1" w:themeTint="BF"/>
+    </w:rPr>
+  </w:style>
+  <w:style w:type="character" w:customStyle="1" w:styleId="QuoteChar">
+    <w:name w:val="Quote Char"/>
+    <w:basedOn w:val="DefaultParagraphFont"/>
+    <w:link w:val="Quote"/>
+    <w:uiPriority w:val="29"/>
+    <w:rsid w:val="00682CF0"/>
+    <w:rPr>
+      <w:rFonts w:ascii="Aptos" w:hAnsi="Aptos"/>
+      <w:i/>
+      <w:iCs/>
+      <w:color w:val="404040" w:themeColor="text1" w:themeTint="BF"/>
+    </w:rPr>
+  </w:style>
+  <w:style w:type="paragraph" w:styleId="ListParagraph">
+    <w:name w:val="List Paragraph"/>
+    <w:basedOn w:val="Normal"/>
+    <w:uiPriority w:val="34"/>
+    <w:qFormat/>
+    <w:rsid w:val="00682CF0"/>
+    <w:pPr>
+      <w:ind w:left="720"/>
+      <w:contextualSpacing/>
+    </w:pPr>
+  </w:style>
+  <w:style w:type="character" w:styleId="IntenseEmphasis">
+    <w:name w:val="Intense Emphasis"/>
+    <w:basedOn w:val="DefaultParagraphFont"/>
+    <w:uiPriority w:val="21"/>
+    <w:qFormat/>
+    <w:rsid w:val="00682CF0"/>
+    <w:rPr>
+      <w:i/>
+      <w:iCs/>
+      <w:color w:val="2F5496" w:themeColor="accent1" w:themeShade="BF"/>
+    </w:rPr>
+  </w:style>
+  <w:style w:type="paragraph" w:styleId="IntenseQuote">
+    <w:name w:val="Intense Quote"/>
+    <w:basedOn w:val="Normal"/>
+    <w:next w:val="Normal"/>
+    <w:link w:val="IntenseQuoteChar"/>
+    <w:uiPriority w:val="30"/>
+    <w:qFormat/>
+    <w:rsid w:val="00682CF0"/>
+    <w:pPr>
+      <w:pBdr>
+        <w:top w:val="single" w:sz="4" w:space="10" w:color="2F5496" w:themeColor="accent1" w:themeShade="BF"/>
+        <w:bottom w:val="single" w:sz="4" w:space="10" w:color="2F5496" w:themeColor="accent1" w:themeShade="BF"/>
+      </w:pBdr>
+      <w:spacing w:before="360" w:after="360"/>
+      <w:ind w:left="864" w:right="864"/>
+      <w:jc w:val="center"/>
+    </w:pPr>
+    <w:rPr>
+      <w:i/>
+      <w:iCs/>
+      <w:color w:val="2F5496" w:themeColor="accent1" w:themeShade="BF"/>
+    </w:rPr>
+  </w:style>
+  <w:style w:type="character" w:customStyle="1" w:styleId="IntenseQuoteChar">
+    <w:name w:val="Intense Quote Char"/>
+    <w:basedOn w:val="DefaultParagraphFont"/>
+    <w:link w:val="IntenseQuote"/>
+    <w:uiPriority w:val="30"/>
+    <w:rsid w:val="00682CF0"/>
+    <w:rPr>
+      <w:rFonts w:ascii="Aptos" w:hAnsi="Aptos"/>
+      <w:i/>
+      <w:iCs/>
+      <w:color w:val="2F5496" w:themeColor="accent1" w:themeShade="BF"/>
+    </w:rPr>
+  </w:style>
+  <w:style w:type="character" w:styleId="IntenseReference">
+    <w:name w:val="Intense Reference"/>
+    <w:basedOn w:val="DefaultParagraphFont"/>
+    <w:uiPriority w:val="32"/>
+    <w:qFormat/>
+    <w:rsid w:val="00682CF0"/>
+    <w:rPr>
+      <w:b/>
+      <w:bCs/>
+      <w:smallCaps/>
+      <w:color w:val="2F5496" w:themeColor="accent1" w:themeShade="BF"/>
+      <w:spacing w:val="5"/>
     </w:rPr>
   </w:style>
   <w:style w:type="character" w:styleId="Hyperlink">
@@ -1837,7 +3330,7 @@
     <w:basedOn w:val="DefaultParagraphFont"/>
     <w:uiPriority w:val="99"/>
     <w:unhideWhenUsed/>
-    <w:rsid w:val="002C16C6"/>
+    <w:rsid w:val="00161F3A"/>
     <w:rPr>
       <w:color w:val="0563C1" w:themeColor="hyperlink"/>
       <w:u w:val="single"/>
@@ -1849,35 +3342,11 @@
     <w:uiPriority w:val="99"/>
     <w:semiHidden/>
     <w:unhideWhenUsed/>
-    <w:rsid w:val="002C16C6"/>
+    <w:rsid w:val="00161F3A"/>
     <w:rPr>
       <w:color w:val="605E5C"/>
       <w:shd w:val="clear" w:color="auto" w:fill="E1DFDD"/>
     </w:rPr>
-  </w:style>
-  <w:style w:type="paragraph" w:styleId="NoSpacing">
-    <w:name w:val="No Spacing"/>
-    <w:uiPriority w:val="1"/>
-    <w:qFormat/>
-    <w:rsid w:val="00CF61EC"/>
-    <w:pPr>
-      <w:spacing w:after="0" w:line="240" w:lineRule="auto"/>
-    </w:pPr>
-    <w:rPr>
-      <w:rFonts w:ascii="Montserrat" w:hAnsi="Montserrat"/>
-      <w:sz w:val="20"/>
-    </w:rPr>
-  </w:style>
-  <w:style w:type="paragraph" w:styleId="ListParagraph">
-    <w:name w:val="List Paragraph"/>
-    <w:basedOn w:val="Normal"/>
-    <w:uiPriority w:val="34"/>
-    <w:qFormat/>
-    <w:rsid w:val="00B10920"/>
-    <w:pPr>
-      <w:ind w:left="720"/>
-      <w:contextualSpacing/>
-    </w:pPr>
   </w:style>
   <w:style w:type="character" w:styleId="FollowedHyperlink">
     <w:name w:val="FollowedHyperlink"/>
@@ -1885,62 +3354,10 @@
     <w:uiPriority w:val="99"/>
     <w:semiHidden/>
     <w:unhideWhenUsed/>
-    <w:rsid w:val="00680796"/>
+    <w:rsid w:val="0022430E"/>
     <w:rPr>
       <w:color w:val="954F72" w:themeColor="followedHyperlink"/>
       <w:u w:val="single"/>
-    </w:rPr>
-  </w:style>
-  <w:style w:type="paragraph" w:styleId="Header">
-    <w:name w:val="header"/>
-    <w:basedOn w:val="Normal"/>
-    <w:link w:val="HeaderChar"/>
-    <w:uiPriority w:val="99"/>
-    <w:unhideWhenUsed/>
-    <w:rsid w:val="004678A5"/>
-    <w:pPr>
-      <w:tabs>
-        <w:tab w:val="center" w:pos="4680"/>
-        <w:tab w:val="right" w:pos="9360"/>
-      </w:tabs>
-      <w:spacing w:after="0" w:line="240" w:lineRule="auto"/>
-    </w:pPr>
-  </w:style>
-  <w:style w:type="character" w:customStyle="1" w:styleId="HeaderChar">
-    <w:name w:val="Header Char"/>
-    <w:basedOn w:val="DefaultParagraphFont"/>
-    <w:link w:val="Header"/>
-    <w:uiPriority w:val="99"/>
-    <w:rsid w:val="004678A5"/>
-    <w:rPr>
-      <w:rFonts w:ascii="Montserrat" w:hAnsi="Montserrat"/>
-      <w:sz w:val="20"/>
-    </w:rPr>
-  </w:style>
-  <w:style w:type="paragraph" w:styleId="Footer">
-    <w:name w:val="footer"/>
-    <w:basedOn w:val="Normal"/>
-    <w:link w:val="FooterChar"/>
-    <w:uiPriority w:val="99"/>
-    <w:unhideWhenUsed/>
-    <w:rsid w:val="004678A5"/>
-    <w:pPr>
-      <w:tabs>
-        <w:tab w:val="center" w:pos="4680"/>
-        <w:tab w:val="right" w:pos="9360"/>
-      </w:tabs>
-      <w:spacing w:after="0" w:line="240" w:lineRule="auto"/>
-    </w:pPr>
-  </w:style>
-  <w:style w:type="character" w:customStyle="1" w:styleId="FooterChar">
-    <w:name w:val="Footer Char"/>
-    <w:basedOn w:val="DefaultParagraphFont"/>
-    <w:link w:val="Footer"/>
-    <w:uiPriority w:val="99"/>
-    <w:rsid w:val="004678A5"/>
-    <w:rPr>
-      <w:rFonts w:ascii="Montserrat" w:hAnsi="Montserrat"/>
-      <w:sz w:val="20"/>
     </w:rPr>
   </w:style>
 </w:styles>
@@ -1987,110 +3404,16 @@
         <a:srgbClr val="954F72"/>
       </a:folHlink>
     </a:clrScheme>
-    <a:fontScheme name="Office">
+    <a:fontScheme name="Inter">
       <a:majorFont>
-        <a:latin typeface="Calibri Light" panose="020F0302020204030204"/>
+        <a:latin typeface="Inter SemiBold"/>
         <a:ea typeface=""/>
         <a:cs typeface=""/>
-        <a:font script="Jpan" typeface="游ゴシック Light"/>
-        <a:font script="Hang" typeface="맑은 고딕"/>
-        <a:font script="Hans" typeface="等线 Light"/>
-        <a:font script="Hant" typeface="新細明體"/>
-        <a:font script="Arab" typeface="Times New Roman"/>
-        <a:font script="Hebr" typeface="Times New Roman"/>
-        <a:font script="Thai" typeface="Angsana New"/>
-        <a:font script="Ethi" typeface="Nyala"/>
-        <a:font script="Beng" typeface="Vrinda"/>
-        <a:font script="Gujr" typeface="Shruti"/>
-        <a:font script="Khmr" typeface="MoolBoran"/>
-        <a:font script="Knda" typeface="Tunga"/>
-        <a:font script="Guru" typeface="Raavi"/>
-        <a:font script="Cans" typeface="Euphemia"/>
-        <a:font script="Cher" typeface="Plantagenet Cherokee"/>
-        <a:font script="Yiii" typeface="Microsoft Yi Baiti"/>
-        <a:font script="Tibt" typeface="Microsoft Himalaya"/>
-        <a:font script="Thaa" typeface="MV Boli"/>
-        <a:font script="Deva" typeface="Mangal"/>
-        <a:font script="Telu" typeface="Gautami"/>
-        <a:font script="Taml" typeface="Latha"/>
-        <a:font script="Syrc" typeface="Estrangelo Edessa"/>
-        <a:font script="Orya" typeface="Kalinga"/>
-        <a:font script="Mlym" typeface="Kartika"/>
-        <a:font script="Laoo" typeface="DokChampa"/>
-        <a:font script="Sinh" typeface="Iskoola Pota"/>
-        <a:font script="Mong" typeface="Mongolian Baiti"/>
-        <a:font script="Viet" typeface="Times New Roman"/>
-        <a:font script="Uigh" typeface="Microsoft Uighur"/>
-        <a:font script="Geor" typeface="Sylfaen"/>
-        <a:font script="Armn" typeface="Arial"/>
-        <a:font script="Bugi" typeface="Leelawadee UI"/>
-        <a:font script="Bopo" typeface="Microsoft JhengHei"/>
-        <a:font script="Java" typeface="Javanese Text"/>
-        <a:font script="Lisu" typeface="Segoe UI"/>
-        <a:font script="Mymr" typeface="Myanmar Text"/>
-        <a:font script="Nkoo" typeface="Ebrima"/>
-        <a:font script="Olck" typeface="Nirmala UI"/>
-        <a:font script="Osma" typeface="Ebrima"/>
-        <a:font script="Phag" typeface="Phagspa"/>
-        <a:font script="Syrn" typeface="Estrangelo Edessa"/>
-        <a:font script="Syrj" typeface="Estrangelo Edessa"/>
-        <a:font script="Syre" typeface="Estrangelo Edessa"/>
-        <a:font script="Sora" typeface="Nirmala UI"/>
-        <a:font script="Tale" typeface="Microsoft Tai Le"/>
-        <a:font script="Talu" typeface="Microsoft New Tai Lue"/>
-        <a:font script="Tfng" typeface="Ebrima"/>
       </a:majorFont>
       <a:minorFont>
-        <a:latin typeface="Calibri" panose="020F0502020204030204"/>
+        <a:latin typeface="Inter"/>
         <a:ea typeface=""/>
         <a:cs typeface=""/>
-        <a:font script="Jpan" typeface="游明朝"/>
-        <a:font script="Hang" typeface="맑은 고딕"/>
-        <a:font script="Hans" typeface="等线"/>
-        <a:font script="Hant" typeface="新細明體"/>
-        <a:font script="Arab" typeface="Arial"/>
-        <a:font script="Hebr" typeface="Arial"/>
-        <a:font script="Thai" typeface="Cordia New"/>
-        <a:font script="Ethi" typeface="Nyala"/>
-        <a:font script="Beng" typeface="Vrinda"/>
-        <a:font script="Gujr" typeface="Shruti"/>
-        <a:font script="Khmr" typeface="DaunPenh"/>
-        <a:font script="Knda" typeface="Tunga"/>
-        <a:font script="Guru" typeface="Raavi"/>
-        <a:font script="Cans" typeface="Euphemia"/>
-        <a:font script="Cher" typeface="Plantagenet Cherokee"/>
-        <a:font script="Yiii" typeface="Microsoft Yi Baiti"/>
-        <a:font script="Tibt" typeface="Microsoft Himalaya"/>
-        <a:font script="Thaa" typeface="MV Boli"/>
-        <a:font script="Deva" typeface="Mangal"/>
-        <a:font script="Telu" typeface="Gautami"/>
-        <a:font script="Taml" typeface="Latha"/>
-        <a:font script="Syrc" typeface="Estrangelo Edessa"/>
-        <a:font script="Orya" typeface="Kalinga"/>
-        <a:font script="Mlym" typeface="Kartika"/>
-        <a:font script="Laoo" typeface="DokChampa"/>
-        <a:font script="Sinh" typeface="Iskoola Pota"/>
-        <a:font script="Mong" typeface="Mongolian Baiti"/>
-        <a:font script="Viet" typeface="Arial"/>
-        <a:font script="Uigh" typeface="Microsoft Uighur"/>
-        <a:font script="Geor" typeface="Sylfaen"/>
-        <a:font script="Armn" typeface="Arial"/>
-        <a:font script="Bugi" typeface="Leelawadee UI"/>
-        <a:font script="Bopo" typeface="Microsoft JhengHei"/>
-        <a:font script="Java" typeface="Javanese Text"/>
-        <a:font script="Lisu" typeface="Segoe UI"/>
-        <a:font script="Mymr" typeface="Myanmar Text"/>
-        <a:font script="Nkoo" typeface="Ebrima"/>
-        <a:font script="Olck" typeface="Nirmala UI"/>
-        <a:font script="Osma" typeface="Ebrima"/>
-        <a:font script="Phag" typeface="Phagspa"/>
-        <a:font script="Syrn" typeface="Estrangelo Edessa"/>
-        <a:font script="Syrj" typeface="Estrangelo Edessa"/>
-        <a:font script="Syre" typeface="Estrangelo Edessa"/>
-        <a:font script="Sora" typeface="Nirmala UI"/>
-        <a:font script="Tale" typeface="Microsoft Tai Le"/>
-        <a:font script="Talu" typeface="Microsoft New Tai Lue"/>
-        <a:font script="Tfng" typeface="Ebrima"/>
       </a:minorFont>
     </a:fontScheme>
     <a:fmtScheme name="Office">

--- a/public/PranshuGuptaResume.docx
+++ b/public/PranshuGuptaResume.docx
@@ -1,6 +1,6 @@
 
 <file path=word/document.xml><?xml version="1.0" encoding="utf-8"?>
-<w:document xmlns:wpc="http://schemas.microsoft.com/office/word/2010/wordprocessingCanvas" xmlns:cx="http://schemas.microsoft.com/office/drawing/2014/chartex" xmlns:cx1="http://schemas.microsoft.com/office/drawing/2015/9/8/chartex" xmlns:cx2="http://schemas.microsoft.com/office/drawing/2015/10/21/chartex" xmlns:cx3="http://schemas.microsoft.com/office/drawing/2016/5/9/chartex" xmlns:cx4="http://schemas.microsoft.com/office/drawing/2016/5/10/chartex" xmlns:cx5="http://schemas.microsoft.com/office/drawing/2016/5/11/chartex" xmlns:cx6="http://schemas.microsoft.com/office/drawing/2016/5/12/chartex" xmlns:cx7="http://schemas.microsoft.com/office/drawing/2016/5/13/chartex" xmlns:cx8="http://schemas.microsoft.com/office/drawing/2016/5/14/chartex" xmlns:mc="http://schemas.openxmlformats.org/markup-compatibility/2006" xmlns:aink="http://schemas.microsoft.com/office/drawing/2016/ink" xmlns:am3d="http://schemas.microsoft.com/office/drawing/2017/model3d" xmlns:o="urn:schemas-microsoft-com:office:office" xmlns:oel="http://schemas.microsoft.com/office/2019/extlst" xmlns:r="http://schemas.openxmlformats.org/officeDocument/2006/relationships" xmlns:m="http://schemas.openxmlformats.org/officeDocument/2006/math" xmlns:v="urn:schemas-microsoft-com:vml" xmlns:wp14="http://schemas.microsoft.com/office/word/2010/wordprocessingDrawing" xmlns:wp="http://schemas.openxmlformats.org/drawingml/2006/wordprocessingDrawing" xmlns:w10="urn:schemas-microsoft-com:office:word" xmlns:w="http://schemas.openxmlformats.org/wordprocessingml/2006/main" xmlns:w14="http://schemas.microsoft.com/office/word/2010/wordml" xmlns:w15="http://schemas.microsoft.com/office/word/2012/wordml" xmlns:w16cex="http://schemas.microsoft.com/office/word/2018/wordml/cex" xmlns:w16cid="http://schemas.microsoft.com/office/word/2016/wordml/cid" xmlns:w16="http://schemas.microsoft.com/office/word/2018/wordml" xmlns:w16du="http://schemas.microsoft.com/office/word/2023/wordml/word16du" xmlns:w16sdtdh="http://schemas.microsoft.com/office/word/2020/wordml/sdtdatahash" xmlns:w16se="http://schemas.microsoft.com/office/word/2015/wordml/symex" xmlns:wpg="http://schemas.microsoft.com/office/word/2010/wordprocessingGroup" xmlns:wpi="http://schemas.microsoft.com/office/word/2010/wordprocessingInk" xmlns:wne="http://schemas.microsoft.com/office/word/2006/wordml" xmlns:wps="http://schemas.microsoft.com/office/word/2010/wordprocessingShape" mc:Ignorable="w14 w15 w16se w16cid w16 w16cex w16sdtdh w16du wp14">
+<w:document xmlns:wpc="http://schemas.microsoft.com/office/word/2010/wordprocessingCanvas" xmlns:cx="http://schemas.microsoft.com/office/drawing/2014/chartex" xmlns:cx1="http://schemas.microsoft.com/office/drawing/2015/9/8/chartex" xmlns:cx2="http://schemas.microsoft.com/office/drawing/2015/10/21/chartex" xmlns:cx3="http://schemas.microsoft.com/office/drawing/2016/5/9/chartex" xmlns:cx4="http://schemas.microsoft.com/office/drawing/2016/5/10/chartex" xmlns:cx5="http://schemas.microsoft.com/office/drawing/2016/5/11/chartex" xmlns:cx6="http://schemas.microsoft.com/office/drawing/2016/5/12/chartex" xmlns:cx7="http://schemas.microsoft.com/office/drawing/2016/5/13/chartex" xmlns:cx8="http://schemas.microsoft.com/office/drawing/2016/5/14/chartex" xmlns:mc="http://schemas.openxmlformats.org/markup-compatibility/2006" xmlns:aink="http://schemas.microsoft.com/office/drawing/2016/ink" xmlns:am3d="http://schemas.microsoft.com/office/drawing/2017/model3d" xmlns:o="urn:schemas-microsoft-com:office:office" xmlns:oel="http://schemas.microsoft.com/office/2019/extlst" xmlns:r="http://schemas.openxmlformats.org/officeDocument/2006/relationships" xmlns:m="http://schemas.openxmlformats.org/officeDocument/2006/math" xmlns:v="urn:schemas-microsoft-com:vml" xmlns:wp14="http://schemas.microsoft.com/office/word/2010/wordprocessingDrawing" xmlns:wp="http://schemas.openxmlformats.org/drawingml/2006/wordprocessingDrawing" xmlns:w10="urn:schemas-microsoft-com:office:word" xmlns:w="http://schemas.openxmlformats.org/wordprocessingml/2006/main" xmlns:w14="http://schemas.microsoft.com/office/word/2010/wordml" xmlns:w15="http://schemas.microsoft.com/office/word/2012/wordml" xmlns:w16cex="http://schemas.microsoft.com/office/word/2018/wordml/cex" xmlns:w16cid="http://schemas.microsoft.com/office/word/2016/wordml/cid" xmlns:w16="http://schemas.microsoft.com/office/word/2018/wordml" xmlns:w16du="http://schemas.microsoft.com/office/word/2023/wordml/word16du" xmlns:w16sdtdh="http://schemas.microsoft.com/office/word/2020/wordml/sdtdatahash" xmlns:w16sdtfl="http://schemas.microsoft.com/office/word/2024/wordml/sdtformatlock" xmlns:w16se="http://schemas.microsoft.com/office/word/2015/wordml/symex" xmlns:wpg="http://schemas.microsoft.com/office/word/2010/wordprocessingGroup" xmlns:wpi="http://schemas.microsoft.com/office/word/2010/wordprocessingInk" xmlns:wne="http://schemas.microsoft.com/office/word/2006/wordml" xmlns:wps="http://schemas.microsoft.com/office/word/2010/wordprocessingShape" mc:Ignorable="w14 w15 w16se w16cid w16 w16cex w16sdtdh w16sdtfl w16du wp14">
   <w:body>
     <w:p>
       <w:pPr>
@@ -115,6 +115,58 @@
           <w:b/>
           <w:bCs/>
         </w:rPr>
+        <w:t xml:space="preserve">Microsoft Azure OpenAI </w:t>
+      </w:r>
+      <w:r>
+        <w:rPr>
+          <w:b/>
+          <w:bCs/>
+        </w:rPr>
+        <w:t>•</w:t>
+      </w:r>
+      <w:r>
+        <w:t xml:space="preserve"> Senior Software Engineer </w:t>
+      </w:r>
+      <w:r>
+        <w:rPr>
+          <w:b/>
+          <w:bCs/>
+        </w:rPr>
+        <w:t xml:space="preserve">• </w:t>
+      </w:r>
+      <w:r>
+        <w:t>Jan</w:t>
+      </w:r>
+      <w:r>
+        <w:t xml:space="preserve"> 202</w:t>
+      </w:r>
+      <w:r>
+        <w:t>5</w:t>
+      </w:r>
+      <w:r>
+        <w:t xml:space="preserve"> – Present</w:t>
+      </w:r>
+    </w:p>
+    <w:p>
+      <w:r>
+        <w:t>Lead the</w:t>
+      </w:r>
+      <w:r>
+        <w:t xml:space="preserve"> development and technical architecture </w:t>
+      </w:r>
+      <w:r>
+        <w:t>of components in the Azure OpenAI service.</w:t>
+      </w:r>
+    </w:p>
+    <w:p>
+      <w:pPr>
+        <w:pStyle w:val="Heading2"/>
+      </w:pPr>
+      <w:r>
+        <w:rPr>
+          <w:b/>
+          <w:bCs/>
+        </w:rPr>
         <w:t>Microsoft</w:t>
       </w:r>
       <w:r>
@@ -172,7 +224,10 @@
         <w:t>–</w:t>
       </w:r>
       <w:r>
-        <w:t xml:space="preserve"> Present</w:t>
+        <w:t xml:space="preserve"> </w:t>
+      </w:r>
+      <w:r>
+        <w:t>Jan 2025</w:t>
       </w:r>
     </w:p>
     <w:p>
@@ -1086,7 +1141,7 @@
 </file>
 
 <file path=word/numbering.xml><?xml version="1.0" encoding="utf-8"?>
-<w:numbering xmlns:wpc="http://schemas.microsoft.com/office/word/2010/wordprocessingCanvas" xmlns:cx="http://schemas.microsoft.com/office/drawing/2014/chartex" xmlns:cx1="http://schemas.microsoft.com/office/drawing/2015/9/8/chartex" xmlns:cx2="http://schemas.microsoft.com/office/drawing/2015/10/21/chartex" xmlns:cx3="http://schemas.microsoft.com/office/drawing/2016/5/9/chartex" xmlns:cx4="http://schemas.microsoft.com/office/drawing/2016/5/10/chartex" xmlns:cx5="http://schemas.microsoft.com/office/drawing/2016/5/11/chartex" xmlns:cx6="http://schemas.microsoft.com/office/drawing/2016/5/12/chartex" xmlns:cx7="http://schemas.microsoft.com/office/drawing/2016/5/13/chartex" xmlns:cx8="http://schemas.microsoft.com/office/drawing/2016/5/14/chartex" xmlns:mc="http://schemas.openxmlformats.org/markup-compatibility/2006" xmlns:aink="http://schemas.microsoft.com/office/drawing/2016/ink" xmlns:am3d="http://schemas.microsoft.com/office/drawing/2017/model3d" xmlns:o="urn:schemas-microsoft-com:office:office" xmlns:oel="http://schemas.microsoft.com/office/2019/extlst" xmlns:r="http://schemas.openxmlformats.org/officeDocument/2006/relationships" xmlns:m="http://schemas.openxmlformats.org/officeDocument/2006/math" xmlns:v="urn:schemas-microsoft-com:vml" xmlns:wp14="http://schemas.microsoft.com/office/word/2010/wordprocessingDrawing" xmlns:wp="http://schemas.openxmlformats.org/drawingml/2006/wordprocessingDrawing" xmlns:w10="urn:schemas-microsoft-com:office:word" xmlns:w="http://schemas.openxmlformats.org/wordprocessingml/2006/main" xmlns:w14="http://schemas.microsoft.com/office/word/2010/wordml" xmlns:w15="http://schemas.microsoft.com/office/word/2012/wordml" xmlns:w16cex="http://schemas.microsoft.com/office/word/2018/wordml/cex" xmlns:w16cid="http://schemas.microsoft.com/office/word/2016/wordml/cid" xmlns:w16="http://schemas.microsoft.com/office/word/2018/wordml" xmlns:w16du="http://schemas.microsoft.com/office/word/2023/wordml/word16du" xmlns:w16sdtdh="http://schemas.microsoft.com/office/word/2020/wordml/sdtdatahash" xmlns:w16se="http://schemas.microsoft.com/office/word/2015/wordml/symex" xmlns:wpg="http://schemas.microsoft.com/office/word/2010/wordprocessingGroup" xmlns:wpi="http://schemas.microsoft.com/office/word/2010/wordprocessingInk" xmlns:wne="http://schemas.microsoft.com/office/word/2006/wordml" xmlns:wps="http://schemas.microsoft.com/office/word/2010/wordprocessingShape" mc:Ignorable="w14 w15 w16se w16cid w16 w16cex w16sdtdh w16du wp14">
+<w:numbering xmlns:wpc="http://schemas.microsoft.com/office/word/2010/wordprocessingCanvas" xmlns:cx="http://schemas.microsoft.com/office/drawing/2014/chartex" xmlns:cx1="http://schemas.microsoft.com/office/drawing/2015/9/8/chartex" xmlns:cx2="http://schemas.microsoft.com/office/drawing/2015/10/21/chartex" xmlns:cx3="http://schemas.microsoft.com/office/drawing/2016/5/9/chartex" xmlns:cx4="http://schemas.microsoft.com/office/drawing/2016/5/10/chartex" xmlns:cx5="http://schemas.microsoft.com/office/drawing/2016/5/11/chartex" xmlns:cx6="http://schemas.microsoft.com/office/drawing/2016/5/12/chartex" xmlns:cx7="http://schemas.microsoft.com/office/drawing/2016/5/13/chartex" xmlns:cx8="http://schemas.microsoft.com/office/drawing/2016/5/14/chartex" xmlns:mc="http://schemas.openxmlformats.org/markup-compatibility/2006" xmlns:aink="http://schemas.microsoft.com/office/drawing/2016/ink" xmlns:am3d="http://schemas.microsoft.com/office/drawing/2017/model3d" xmlns:o="urn:schemas-microsoft-com:office:office" xmlns:oel="http://schemas.microsoft.com/office/2019/extlst" xmlns:r="http://schemas.openxmlformats.org/officeDocument/2006/relationships" xmlns:m="http://schemas.openxmlformats.org/officeDocument/2006/math" xmlns:v="urn:schemas-microsoft-com:vml" xmlns:wp14="http://schemas.microsoft.com/office/word/2010/wordprocessingDrawing" xmlns:wp="http://schemas.openxmlformats.org/drawingml/2006/wordprocessingDrawing" xmlns:w10="urn:schemas-microsoft-com:office:word" xmlns:w="http://schemas.openxmlformats.org/wordprocessingml/2006/main" xmlns:w14="http://schemas.microsoft.com/office/word/2010/wordml" xmlns:w15="http://schemas.microsoft.com/office/word/2012/wordml" xmlns:w16cex="http://schemas.microsoft.com/office/word/2018/wordml/cex" xmlns:w16cid="http://schemas.microsoft.com/office/word/2016/wordml/cid" xmlns:w16="http://schemas.microsoft.com/office/word/2018/wordml" xmlns:w16du="http://schemas.microsoft.com/office/word/2023/wordml/word16du" xmlns:w16sdtdh="http://schemas.microsoft.com/office/word/2020/wordml/sdtdatahash" xmlns:w16sdtfl="http://schemas.microsoft.com/office/word/2024/wordml/sdtformatlock" xmlns:w16se="http://schemas.microsoft.com/office/word/2015/wordml/symex" xmlns:wpg="http://schemas.microsoft.com/office/word/2010/wordprocessingGroup" xmlns:wpi="http://schemas.microsoft.com/office/word/2010/wordprocessingInk" xmlns:wne="http://schemas.microsoft.com/office/word/2006/wordml" xmlns:wps="http://schemas.microsoft.com/office/word/2010/wordprocessingShape" mc:Ignorable="w14 w15 w16se w16cid w16 w16cex w16sdtdh w16sdtfl w16du wp14">
   <w:abstractNum w:abstractNumId="0" w15:restartNumberingAfterBreak="0">
     <w:nsid w:val="00EE51AC"/>
     <w:multiLevelType w:val="hybridMultilevel"/>
@@ -2366,7 +2421,7 @@
 </file>
 
 <file path=word/styles.xml><?xml version="1.0" encoding="utf-8"?>
-<w:styles xmlns:mc="http://schemas.openxmlformats.org/markup-compatibility/2006" xmlns:r="http://schemas.openxmlformats.org/officeDocument/2006/relationships" xmlns:w="http://schemas.openxmlformats.org/wordprocessingml/2006/main" xmlns:w14="http://schemas.microsoft.com/office/word/2010/wordml" xmlns:w15="http://schemas.microsoft.com/office/word/2012/wordml" xmlns:w16cex="http://schemas.microsoft.com/office/word/2018/wordml/cex" xmlns:w16cid="http://schemas.microsoft.com/office/word/2016/wordml/cid" xmlns:w16="http://schemas.microsoft.com/office/word/2018/wordml" xmlns:w16du="http://schemas.microsoft.com/office/word/2023/wordml/word16du" xmlns:w16sdtdh="http://schemas.microsoft.com/office/word/2020/wordml/sdtdatahash" xmlns:w16se="http://schemas.microsoft.com/office/word/2015/wordml/symex" mc:Ignorable="w14 w15 w16se w16cid w16 w16cex w16sdtdh w16du">
+<w:styles xmlns:mc="http://schemas.openxmlformats.org/markup-compatibility/2006" xmlns:r="http://schemas.openxmlformats.org/officeDocument/2006/relationships" xmlns:w="http://schemas.openxmlformats.org/wordprocessingml/2006/main" xmlns:w14="http://schemas.microsoft.com/office/word/2010/wordml" xmlns:w15="http://schemas.microsoft.com/office/word/2012/wordml" xmlns:w16cex="http://schemas.microsoft.com/office/word/2018/wordml/cex" xmlns:w16cid="http://schemas.microsoft.com/office/word/2016/wordml/cid" xmlns:w16="http://schemas.microsoft.com/office/word/2018/wordml" xmlns:w16du="http://schemas.microsoft.com/office/word/2023/wordml/word16du" xmlns:w16sdtdh="http://schemas.microsoft.com/office/word/2020/wordml/sdtdatahash" xmlns:w16sdtfl="http://schemas.microsoft.com/office/word/2024/wordml/sdtformatlock" xmlns:w16se="http://schemas.microsoft.com/office/word/2015/wordml/symex" mc:Ignorable="w14 w15 w16se w16cid w16 w16cex w16sdtdh w16sdtfl w16du">
   <w:docDefaults>
     <w:rPrDefault>
       <w:rPr>

--- a/public/PranshuGuptaResume.docx
+++ b/public/PranshuGuptaResume.docx
@@ -155,7 +155,43 @@
         <w:t xml:space="preserve"> development and technical architecture </w:t>
       </w:r>
       <w:r>
-        <w:t>of components in the Azure OpenAI service.</w:t>
+        <w:t>in</w:t>
+      </w:r>
+      <w:r>
+        <w:t xml:space="preserve"> </w:t>
+      </w:r>
+      <w:r>
+        <w:t xml:space="preserve">the data plane </w:t>
+      </w:r>
+      <w:r>
+        <w:t xml:space="preserve">of Azure OpenAI service, </w:t>
+      </w:r>
+      <w:r>
+        <w:t xml:space="preserve">which handles all the </w:t>
+      </w:r>
+      <w:r>
+        <w:t>inference requests</w:t>
+      </w:r>
+      <w:r>
+        <w:t xml:space="preserve"> sen</w:t>
+      </w:r>
+      <w:r>
+        <w:t>t</w:t>
+      </w:r>
+      <w:r>
+        <w:t xml:space="preserve"> to OpenAI models hosted on Azure, via </w:t>
+      </w:r>
+      <w:r>
+        <w:t>C</w:t>
+      </w:r>
+      <w:r>
+        <w:t>opilot</w:t>
+      </w:r>
+      <w:r>
+        <w:t xml:space="preserve"> and customers’ AI agents</w:t>
+      </w:r>
+      <w:r>
+        <w:t>.</w:t>
       </w:r>
     </w:p>
     <w:p>
@@ -420,19 +456,7 @@
         <w:t>rce provisioning in Azure</w:t>
       </w:r>
       <w:r>
-        <w:t>, by collecting data on the current state of the service</w:t>
-      </w:r>
-      <w:r>
-        <w:t xml:space="preserve">, </w:t>
-      </w:r>
-      <w:r>
-        <w:t>identifying opportunities for improvements</w:t>
-      </w:r>
-      <w:r>
-        <w:t>,</w:t>
-      </w:r>
-      <w:r>
-        <w:t xml:space="preserve"> and proposing solutions</w:t>
+        <w:t xml:space="preserve"> control plane</w:t>
       </w:r>
       <w:r>
         <w:t>.</w:t>

--- a/public/PranshuGuptaResume.docx
+++ b/public/PranshuGuptaResume.docx
@@ -182,10 +182,16 @@
         <w:t xml:space="preserve"> to OpenAI models hosted on Azure, via </w:t>
       </w:r>
       <w:r>
+        <w:t xml:space="preserve">Microsoft </w:t>
+      </w:r>
+      <w:r>
         <w:t>C</w:t>
       </w:r>
       <w:r>
         <w:t>opilot</w:t>
+      </w:r>
+      <w:r>
+        <w:t>s</w:t>
       </w:r>
       <w:r>
         <w:t xml:space="preserve"> and customers’ AI agents</w:t>
@@ -849,9 +855,6 @@
       </w:r>
       <w:r>
         <w:t xml:space="preserve"> CLI</w:t>
-      </w:r>
-      <w:r>
-        <w:t>, Git</w:t>
       </w:r>
       <w:r>
         <w:t xml:space="preserve">, </w:t>

--- a/public/PranshuGuptaResume.docx
+++ b/public/PranshuGuptaResume.docx
@@ -148,6 +148,9 @@
       </w:r>
     </w:p>
     <w:p>
+      <w:pPr>
+        <w:spacing w:after="0"/>
+      </w:pPr>
       <w:r>
         <w:t>Lead the</w:t>
       </w:r>
@@ -195,6 +198,48 @@
       </w:r>
       <w:r>
         <w:t xml:space="preserve"> and customers’ AI agents</w:t>
+      </w:r>
+      <w:r>
+        <w:t>.</w:t>
+      </w:r>
+    </w:p>
+    <w:p>
+      <w:pPr>
+        <w:pStyle w:val="ListParagraph"/>
+        <w:numPr>
+          <w:ilvl w:val="0"/>
+          <w:numId w:val="13"/>
+        </w:numPr>
+      </w:pPr>
+      <w:r>
+        <w:t>Led and delivered the design and implementation of rate limiting for chat completion inferences.</w:t>
+      </w:r>
+    </w:p>
+    <w:p>
+      <w:pPr>
+        <w:pStyle w:val="ListParagraph"/>
+        <w:numPr>
+          <w:ilvl w:val="0"/>
+          <w:numId w:val="13"/>
+        </w:numPr>
+      </w:pPr>
+      <w:r>
+        <w:t>Contributed to the design and implementation of model router</w:t>
+      </w:r>
+      <w:r>
+        <w:t>,</w:t>
+      </w:r>
+      <w:r>
+        <w:t xml:space="preserve"> </w:t>
+      </w:r>
+      <w:r>
+        <w:t xml:space="preserve">that saves </w:t>
+      </w:r>
+      <w:r>
+        <w:t xml:space="preserve">customer </w:t>
+      </w:r>
+      <w:r>
+        <w:t>costs by 60%</w:t>
       </w:r>
       <w:r>
         <w:t>.</w:t>
@@ -434,6 +479,9 @@
       <w:r>
         <w:t>Deliver high-quality, robust production code for Azure Resource Manager, the control plane of Azure</w:t>
       </w:r>
+      <w:r>
+        <w:t>.</w:t>
+      </w:r>
     </w:p>
     <w:p>
       <w:pPr>
@@ -444,25 +492,16 @@
         </w:numPr>
       </w:pPr>
       <w:r>
-        <w:t xml:space="preserve">Defined </w:t>
-      </w:r>
-      <w:r>
-        <w:t xml:space="preserve">and presented </w:t>
-      </w:r>
-      <w:r>
-        <w:t xml:space="preserve">a multi-semester </w:t>
-      </w:r>
-      <w:r>
-        <w:t>roadmap</w:t>
-      </w:r>
-      <w:r>
-        <w:t xml:space="preserve"> for resou</w:t>
-      </w:r>
-      <w:r>
-        <w:t>rce provisioning in Azure</w:t>
-      </w:r>
-      <w:r>
-        <w:t xml:space="preserve"> control plane</w:t>
+        <w:t xml:space="preserve">Implemented a </w:t>
+      </w:r>
+      <w:r>
+        <w:t xml:space="preserve">critical </w:t>
+      </w:r>
+      <w:r>
+        <w:t xml:space="preserve">security patch and helped more than 200 teams in Azure </w:t>
+      </w:r>
+      <w:r>
+        <w:t>onboard to it</w:t>
       </w:r>
       <w:r>
         <w:t>.</w:t>
@@ -477,19 +516,37 @@
         </w:numPr>
       </w:pPr>
       <w:r>
-        <w:t xml:space="preserve">Implemented a </w:t>
-      </w:r>
-      <w:r>
-        <w:t xml:space="preserve">critical </w:t>
-      </w:r>
-      <w:r>
-        <w:t xml:space="preserve">security patch and helped more than 200 teams in Azure </w:t>
-      </w:r>
-      <w:r>
-        <w:t>onboard to it</w:t>
-      </w:r>
-      <w:r>
-        <w:t>.</w:t>
+        <w:t>O</w:t>
+      </w:r>
+      <w:r>
+        <w:t>ptimiz</w:t>
+      </w:r>
+      <w:r>
+        <w:t xml:space="preserve">ed </w:t>
+      </w:r>
+      <w:r>
+        <w:t>resource provisioning failure handling,</w:t>
+      </w:r>
+      <w:r>
+        <w:t xml:space="preserve"> </w:t>
+      </w:r>
+      <w:r>
+        <w:t>which reduced</w:t>
+      </w:r>
+      <w:r>
+        <w:t xml:space="preserve"> unnecessary</w:t>
+      </w:r>
+      <w:r>
+        <w:t xml:space="preserve"> http</w:t>
+      </w:r>
+      <w:r>
+        <w:t xml:space="preserve"> </w:t>
+      </w:r>
+      <w:r>
+        <w:t>r</w:t>
+      </w:r>
+      <w:r>
+        <w:t>equests by 90%.</w:t>
       </w:r>
     </w:p>
     <w:p>
@@ -501,37 +558,13 @@
         </w:numPr>
       </w:pPr>
       <w:r>
-        <w:t>O</w:t>
-      </w:r>
-      <w:r>
-        <w:t>ptimiz</w:t>
-      </w:r>
-      <w:r>
-        <w:t xml:space="preserve">ed </w:t>
-      </w:r>
-      <w:r>
-        <w:t>resource provisioning failure handling,</w:t>
-      </w:r>
-      <w:r>
-        <w:t xml:space="preserve"> </w:t>
-      </w:r>
-      <w:r>
-        <w:t>which reduced</w:t>
-      </w:r>
-      <w:r>
-        <w:t xml:space="preserve"> unnecessary</w:t>
-      </w:r>
-      <w:r>
-        <w:t xml:space="preserve"> http</w:t>
-      </w:r>
-      <w:r>
-        <w:t xml:space="preserve"> </w:t>
-      </w:r>
-      <w:r>
-        <w:t>r</w:t>
-      </w:r>
-      <w:r>
-        <w:t>equests by 90%.</w:t>
+        <w:t xml:space="preserve">Implemented callback design for </w:t>
+      </w:r>
+      <w:r>
+        <w:t xml:space="preserve">resource </w:t>
+      </w:r>
+      <w:r>
+        <w:t>actions, which reduced the number of polling requests by 60%.</w:t>
       </w:r>
     </w:p>
     <w:p>
@@ -543,24 +576,6 @@
         </w:numPr>
       </w:pPr>
       <w:r>
-        <w:t xml:space="preserve">Implemented callback design for </w:t>
-      </w:r>
-      <w:r>
-        <w:t xml:space="preserve">resource </w:t>
-      </w:r>
-      <w:r>
-        <w:t>actions, which reduced the number of polling requests by 60%.</w:t>
-      </w:r>
-    </w:p>
-    <w:p>
-      <w:pPr>
-        <w:pStyle w:val="ListParagraph"/>
-        <w:numPr>
-          <w:ilvl w:val="0"/>
-          <w:numId w:val="1"/>
-        </w:numPr>
-      </w:pPr>
-      <w:r>
         <w:t>I</w:t>
       </w:r>
       <w:r>
@@ -577,42 +592,6 @@
       </w:r>
       <w:r>
         <w:t>failures by 98%</w:t>
-      </w:r>
-      <w:r>
-        <w:t>.</w:t>
-      </w:r>
-    </w:p>
-    <w:p>
-      <w:pPr>
-        <w:pStyle w:val="ListParagraph"/>
-        <w:numPr>
-          <w:ilvl w:val="0"/>
-          <w:numId w:val="1"/>
-        </w:numPr>
-      </w:pPr>
-      <w:r>
-        <w:t xml:space="preserve">Implemented </w:t>
-      </w:r>
-      <w:r>
-        <w:t xml:space="preserve">jobs </w:t>
-      </w:r>
-      <w:r>
-        <w:t>to delete data for</w:t>
-      </w:r>
-      <w:r>
-        <w:t xml:space="preserve"> deprecated </w:t>
-      </w:r>
-      <w:r>
-        <w:t xml:space="preserve">resource types, resource providers and </w:t>
-      </w:r>
-      <w:r>
-        <w:t xml:space="preserve">Azure </w:t>
-      </w:r>
-      <w:r>
-        <w:t>region</w:t>
-      </w:r>
-      <w:r>
-        <w:t>s</w:t>
       </w:r>
       <w:r>
         <w:t>.</w:t>
@@ -1622,6 +1601,231 @@
     </w:lvl>
   </w:abstractNum>
   <w:abstractNum w:abstractNumId="4" w15:restartNumberingAfterBreak="0">
+    <w:nsid w:val="1E0D0562"/>
+    <w:multiLevelType w:val="hybridMultilevel"/>
+    <w:tmpl w:val="20164DAE"/>
+    <w:lvl w:ilvl="0" w:tplc="ECF64CE4">
+      <w:numFmt w:val="bullet"/>
+      <w:lvlText w:val="-"/>
+      <w:lvlJc w:val="left"/>
+      <w:pPr>
+        <w:ind w:left="720" w:hanging="360"/>
+      </w:pPr>
+      <w:rPr>
+        <w:rFonts w:ascii="Raleway" w:eastAsiaTheme="minorHAnsi" w:hAnsi="Raleway" w:cstheme="minorBidi" w:hint="default"/>
+      </w:rPr>
+    </w:lvl>
+    <w:lvl w:ilvl="1" w:tplc="04090003" w:tentative="1">
+      <w:start w:val="1"/>
+      <w:numFmt w:val="bullet"/>
+      <w:lvlText w:val="o"/>
+      <w:lvlJc w:val="left"/>
+      <w:pPr>
+        <w:ind w:left="1440" w:hanging="360"/>
+      </w:pPr>
+      <w:rPr>
+        <w:rFonts w:ascii="Courier New" w:hAnsi="Courier New" w:cs="Courier New" w:hint="default"/>
+      </w:rPr>
+    </w:lvl>
+    <w:lvl w:ilvl="2" w:tplc="04090005" w:tentative="1">
+      <w:start w:val="1"/>
+      <w:numFmt w:val="bullet"/>
+      <w:lvlText w:val=""/>
+      <w:lvlJc w:val="left"/>
+      <w:pPr>
+        <w:ind w:left="2160" w:hanging="360"/>
+      </w:pPr>
+      <w:rPr>
+        <w:rFonts w:ascii="Wingdings" w:hAnsi="Wingdings" w:hint="default"/>
+      </w:rPr>
+    </w:lvl>
+    <w:lvl w:ilvl="3" w:tplc="04090001" w:tentative="1">
+      <w:start w:val="1"/>
+      <w:numFmt w:val="bullet"/>
+      <w:lvlText w:val=""/>
+      <w:lvlJc w:val="left"/>
+      <w:pPr>
+        <w:ind w:left="2880" w:hanging="360"/>
+      </w:pPr>
+      <w:rPr>
+        <w:rFonts w:ascii="Symbol" w:hAnsi="Symbol" w:hint="default"/>
+      </w:rPr>
+    </w:lvl>
+    <w:lvl w:ilvl="4" w:tplc="04090003" w:tentative="1">
+      <w:start w:val="1"/>
+      <w:numFmt w:val="bullet"/>
+      <w:lvlText w:val="o"/>
+      <w:lvlJc w:val="left"/>
+      <w:pPr>
+        <w:ind w:left="3600" w:hanging="360"/>
+      </w:pPr>
+      <w:rPr>
+        <w:rFonts w:ascii="Courier New" w:hAnsi="Courier New" w:cs="Courier New" w:hint="default"/>
+      </w:rPr>
+    </w:lvl>
+    <w:lvl w:ilvl="5" w:tplc="04090005" w:tentative="1">
+      <w:start w:val="1"/>
+      <w:numFmt w:val="bullet"/>
+      <w:lvlText w:val=""/>
+      <w:lvlJc w:val="left"/>
+      <w:pPr>
+        <w:ind w:left="4320" w:hanging="360"/>
+      </w:pPr>
+      <w:rPr>
+        <w:rFonts w:ascii="Wingdings" w:hAnsi="Wingdings" w:hint="default"/>
+      </w:rPr>
+    </w:lvl>
+    <w:lvl w:ilvl="6" w:tplc="04090001" w:tentative="1">
+      <w:start w:val="1"/>
+      <w:numFmt w:val="bullet"/>
+      <w:lvlText w:val=""/>
+      <w:lvlJc w:val="left"/>
+      <w:pPr>
+        <w:ind w:left="5040" w:hanging="360"/>
+      </w:pPr>
+      <w:rPr>
+        <w:rFonts w:ascii="Symbol" w:hAnsi="Symbol" w:hint="default"/>
+      </w:rPr>
+    </w:lvl>
+    <w:lvl w:ilvl="7" w:tplc="04090003" w:tentative="1">
+      <w:start w:val="1"/>
+      <w:numFmt w:val="bullet"/>
+      <w:lvlText w:val="o"/>
+      <w:lvlJc w:val="left"/>
+      <w:pPr>
+        <w:ind w:left="5760" w:hanging="360"/>
+      </w:pPr>
+      <w:rPr>
+        <w:rFonts w:ascii="Courier New" w:hAnsi="Courier New" w:cs="Courier New" w:hint="default"/>
+      </w:rPr>
+    </w:lvl>
+    <w:lvl w:ilvl="8" w:tplc="04090005" w:tentative="1">
+      <w:start w:val="1"/>
+      <w:numFmt w:val="bullet"/>
+      <w:lvlText w:val=""/>
+      <w:lvlJc w:val="left"/>
+      <w:pPr>
+        <w:ind w:left="6480" w:hanging="360"/>
+      </w:pPr>
+      <w:rPr>
+        <w:rFonts w:ascii="Wingdings" w:hAnsi="Wingdings" w:hint="default"/>
+      </w:rPr>
+    </w:lvl>
+  </w:abstractNum>
+  <w:abstractNum w:abstractNumId="5" w15:restartNumberingAfterBreak="0">
+    <w:nsid w:val="2D584900"/>
+    <w:multiLevelType w:val="hybridMultilevel"/>
+    <w:tmpl w:val="26363E4E"/>
+    <w:lvl w:ilvl="0" w:tplc="04090001">
+      <w:start w:val="1"/>
+      <w:numFmt w:val="bullet"/>
+      <w:lvlText w:val=""/>
+      <w:lvlJc w:val="left"/>
+      <w:pPr>
+        <w:ind w:left="720" w:hanging="360"/>
+      </w:pPr>
+      <w:rPr>
+        <w:rFonts w:ascii="Symbol" w:hAnsi="Symbol" w:hint="default"/>
+      </w:rPr>
+    </w:lvl>
+    <w:lvl w:ilvl="1" w:tplc="04090003" w:tentative="1">
+      <w:start w:val="1"/>
+      <w:numFmt w:val="bullet"/>
+      <w:lvlText w:val="o"/>
+      <w:lvlJc w:val="left"/>
+      <w:pPr>
+        <w:ind w:left="1440" w:hanging="360"/>
+      </w:pPr>
+      <w:rPr>
+        <w:rFonts w:ascii="Courier New" w:hAnsi="Courier New" w:cs="Courier New" w:hint="default"/>
+      </w:rPr>
+    </w:lvl>
+    <w:lvl w:ilvl="2" w:tplc="04090005" w:tentative="1">
+      <w:start w:val="1"/>
+      <w:numFmt w:val="bullet"/>
+      <w:lvlText w:val=""/>
+      <w:lvlJc w:val="left"/>
+      <w:pPr>
+        <w:ind w:left="2160" w:hanging="360"/>
+      </w:pPr>
+      <w:rPr>
+        <w:rFonts w:ascii="Wingdings" w:hAnsi="Wingdings" w:hint="default"/>
+      </w:rPr>
+    </w:lvl>
+    <w:lvl w:ilvl="3" w:tplc="04090001" w:tentative="1">
+      <w:start w:val="1"/>
+      <w:numFmt w:val="bullet"/>
+      <w:lvlText w:val=""/>
+      <w:lvlJc w:val="left"/>
+      <w:pPr>
+        <w:ind w:left="2880" w:hanging="360"/>
+      </w:pPr>
+      <w:rPr>
+        <w:rFonts w:ascii="Symbol" w:hAnsi="Symbol" w:hint="default"/>
+      </w:rPr>
+    </w:lvl>
+    <w:lvl w:ilvl="4" w:tplc="04090003" w:tentative="1">
+      <w:start w:val="1"/>
+      <w:numFmt w:val="bullet"/>
+      <w:lvlText w:val="o"/>
+      <w:lvlJc w:val="left"/>
+      <w:pPr>
+        <w:ind w:left="3600" w:hanging="360"/>
+      </w:pPr>
+      <w:rPr>
+        <w:rFonts w:ascii="Courier New" w:hAnsi="Courier New" w:cs="Courier New" w:hint="default"/>
+      </w:rPr>
+    </w:lvl>
+    <w:lvl w:ilvl="5" w:tplc="04090005" w:tentative="1">
+      <w:start w:val="1"/>
+      <w:numFmt w:val="bullet"/>
+      <w:lvlText w:val=""/>
+      <w:lvlJc w:val="left"/>
+      <w:pPr>
+        <w:ind w:left="4320" w:hanging="360"/>
+      </w:pPr>
+      <w:rPr>
+        <w:rFonts w:ascii="Wingdings" w:hAnsi="Wingdings" w:hint="default"/>
+      </w:rPr>
+    </w:lvl>
+    <w:lvl w:ilvl="6" w:tplc="04090001" w:tentative="1">
+      <w:start w:val="1"/>
+      <w:numFmt w:val="bullet"/>
+      <w:lvlText w:val=""/>
+      <w:lvlJc w:val="left"/>
+      <w:pPr>
+        <w:ind w:left="5040" w:hanging="360"/>
+      </w:pPr>
+      <w:rPr>
+        <w:rFonts w:ascii="Symbol" w:hAnsi="Symbol" w:hint="default"/>
+      </w:rPr>
+    </w:lvl>
+    <w:lvl w:ilvl="7" w:tplc="04090003" w:tentative="1">
+      <w:start w:val="1"/>
+      <w:numFmt w:val="bullet"/>
+      <w:lvlText w:val="o"/>
+      <w:lvlJc w:val="left"/>
+      <w:pPr>
+        <w:ind w:left="5760" w:hanging="360"/>
+      </w:pPr>
+      <w:rPr>
+        <w:rFonts w:ascii="Courier New" w:hAnsi="Courier New" w:cs="Courier New" w:hint="default"/>
+      </w:rPr>
+    </w:lvl>
+    <w:lvl w:ilvl="8" w:tplc="04090005" w:tentative="1">
+      <w:start w:val="1"/>
+      <w:numFmt w:val="bullet"/>
+      <w:lvlText w:val=""/>
+      <w:lvlJc w:val="left"/>
+      <w:pPr>
+        <w:ind w:left="6480" w:hanging="360"/>
+      </w:pPr>
+      <w:rPr>
+        <w:rFonts w:ascii="Wingdings" w:hAnsi="Wingdings" w:hint="default"/>
+      </w:rPr>
+    </w:lvl>
+  </w:abstractNum>
+  <w:abstractNum w:abstractNumId="6" w15:restartNumberingAfterBreak="0">
     <w:nsid w:val="30667563"/>
     <w:multiLevelType w:val="hybridMultilevel"/>
     <w:tmpl w:val="2D0CA76C"/>
@@ -1734,7 +1938,7 @@
       </w:rPr>
     </w:lvl>
   </w:abstractNum>
-  <w:abstractNum w:abstractNumId="5" w15:restartNumberingAfterBreak="0">
+  <w:abstractNum w:abstractNumId="7" w15:restartNumberingAfterBreak="0">
     <w:nsid w:val="3F6075E9"/>
     <w:multiLevelType w:val="hybridMultilevel"/>
     <w:tmpl w:val="D61CAD2E"/>
@@ -1847,7 +2051,7 @@
       </w:rPr>
     </w:lvl>
   </w:abstractNum>
-  <w:abstractNum w:abstractNumId="6" w15:restartNumberingAfterBreak="0">
+  <w:abstractNum w:abstractNumId="8" w15:restartNumberingAfterBreak="0">
     <w:nsid w:val="482151FC"/>
     <w:multiLevelType w:val="hybridMultilevel"/>
     <w:tmpl w:val="4BA45CFC"/>
@@ -1960,7 +2164,7 @@
       </w:rPr>
     </w:lvl>
   </w:abstractNum>
-  <w:abstractNum w:abstractNumId="7" w15:restartNumberingAfterBreak="0">
+  <w:abstractNum w:abstractNumId="9" w15:restartNumberingAfterBreak="0">
     <w:nsid w:val="5EB63A7F"/>
     <w:multiLevelType w:val="hybridMultilevel"/>
     <w:tmpl w:val="D2DCDC6E"/>
@@ -2073,7 +2277,7 @@
       </w:rPr>
     </w:lvl>
   </w:abstractNum>
-  <w:abstractNum w:abstractNumId="8" w15:restartNumberingAfterBreak="0">
+  <w:abstractNum w:abstractNumId="10" w15:restartNumberingAfterBreak="0">
     <w:nsid w:val="646B3116"/>
     <w:multiLevelType w:val="hybridMultilevel"/>
     <w:tmpl w:val="96F4723C"/>
@@ -2186,7 +2390,7 @@
       </w:rPr>
     </w:lvl>
   </w:abstractNum>
-  <w:abstractNum w:abstractNumId="9" w15:restartNumberingAfterBreak="0">
+  <w:abstractNum w:abstractNumId="11" w15:restartNumberingAfterBreak="0">
     <w:nsid w:val="6A307073"/>
     <w:multiLevelType w:val="hybridMultilevel"/>
     <w:tmpl w:val="5A6A00EA"/>
@@ -2299,7 +2503,7 @@
       </w:rPr>
     </w:lvl>
   </w:abstractNum>
-  <w:abstractNum w:abstractNumId="10" w15:restartNumberingAfterBreak="0">
+  <w:abstractNum w:abstractNumId="12" w15:restartNumberingAfterBreak="0">
     <w:nsid w:val="79812DF6"/>
     <w:multiLevelType w:val="hybridMultilevel"/>
     <w:tmpl w:val="6D9EDC2C"/>
@@ -2415,13 +2619,13 @@
     <w:abstractNumId w:val="0"/>
   </w:num>
   <w:num w:numId="2" w16cid:durableId="600183002">
-    <w:abstractNumId w:val="4"/>
+    <w:abstractNumId w:val="6"/>
   </w:num>
   <w:num w:numId="3" w16cid:durableId="2052605301">
-    <w:abstractNumId w:val="7"/>
+    <w:abstractNumId w:val="9"/>
   </w:num>
   <w:num w:numId="4" w16cid:durableId="257838604">
-    <w:abstractNumId w:val="9"/>
+    <w:abstractNumId w:val="11"/>
   </w:num>
   <w:num w:numId="5" w16cid:durableId="2067341214">
     <w:abstractNumId w:val="2"/>
@@ -2430,19 +2634,25 @@
     <w:abstractNumId w:val="1"/>
   </w:num>
   <w:num w:numId="7" w16cid:durableId="296689226">
-    <w:abstractNumId w:val="5"/>
+    <w:abstractNumId w:val="7"/>
   </w:num>
   <w:num w:numId="8" w16cid:durableId="654721570">
-    <w:abstractNumId w:val="6"/>
+    <w:abstractNumId w:val="8"/>
   </w:num>
   <w:num w:numId="9" w16cid:durableId="2064012816">
-    <w:abstractNumId w:val="10"/>
+    <w:abstractNumId w:val="12"/>
   </w:num>
   <w:num w:numId="10" w16cid:durableId="1445030175">
     <w:abstractNumId w:val="3"/>
   </w:num>
   <w:num w:numId="11" w16cid:durableId="5252387">
-    <w:abstractNumId w:val="8"/>
+    <w:abstractNumId w:val="10"/>
+  </w:num>
+  <w:num w:numId="12" w16cid:durableId="471287608">
+    <w:abstractNumId w:val="4"/>
+  </w:num>
+  <w:num w:numId="13" w16cid:durableId="524247697">
+    <w:abstractNumId w:val="5"/>
   </w:num>
 </w:numbering>
 </file>

--- a/public/PranshuGuptaResume.docx
+++ b/public/PranshuGuptaResume.docx
@@ -212,7 +212,22 @@
         </w:numPr>
       </w:pPr>
       <w:r>
-        <w:t>Led and delivered the design and implementation of rate limiting for chat completion inferences.</w:t>
+        <w:t xml:space="preserve">Led and delivered the design and implementation of </w:t>
+      </w:r>
+      <w:r>
+        <w:t xml:space="preserve">the </w:t>
+      </w:r>
+      <w:r>
+        <w:t>rate limit</w:t>
+      </w:r>
+      <w:r>
+        <w:t>er</w:t>
+      </w:r>
+      <w:r>
+        <w:t xml:space="preserve"> for inference requests from </w:t>
+      </w:r>
+      <w:r>
+        <w:t>scratch.</w:t>
       </w:r>
     </w:p>
     <w:p>
@@ -224,7 +239,13 @@
         </w:numPr>
       </w:pPr>
       <w:r>
-        <w:t>Contributed to the design and implementation of model router</w:t>
+        <w:t>Contributed to the design and implementation of</w:t>
+      </w:r>
+      <w:r>
+        <w:t xml:space="preserve"> Azure AI’s</w:t>
+      </w:r>
+      <w:r>
+        <w:t xml:space="preserve"> model router</w:t>
       </w:r>
       <w:r>
         <w:t>,</w:t>
@@ -233,16 +254,7 @@
         <w:t xml:space="preserve"> </w:t>
       </w:r>
       <w:r>
-        <w:t xml:space="preserve">that saves </w:t>
-      </w:r>
-      <w:r>
-        <w:t xml:space="preserve">customer </w:t>
-      </w:r>
-      <w:r>
-        <w:t>costs by 60%</w:t>
-      </w:r>
-      <w:r>
-        <w:t>.</w:t>
+        <w:t>announced at Build 2025.</w:t>
       </w:r>
     </w:p>
     <w:p>

--- a/public/PranshuGuptaResume.docx
+++ b/public/PranshuGuptaResume.docx
@@ -40,13 +40,16 @@
         <w:r>
           <w:rPr>
             <w:rStyle w:val="Hyperlink"/>
-            <w:color w:val="000000" w:themeColor="text1"/>
+            <w:color w:val="0D0D0D" w:themeColor="text1" w:themeTint="F2"/>
             <w:u w:val="none"/>
           </w:rPr>
           <w:t>pranshug258@outlook.com</w:t>
         </w:r>
       </w:hyperlink>
       <w:r>
+        <w:rPr>
+          <w:color w:val="000000" w:themeColor="text1"/>
+        </w:rPr>
         <w:t xml:space="preserve"> </w:t>
       </w:r>
       <w:r>
@@ -98,12 +101,84 @@
     <w:p>
       <w:pPr>
         <w:pStyle w:val="Heading1"/>
+        <w:spacing w:after="0"/>
       </w:pPr>
       <w:r>
         <w:t xml:space="preserve">Professional </w:t>
       </w:r>
       <w:r>
         <w:t>Experience</w:t>
+      </w:r>
+    </w:p>
+    <w:p>
+      <w:r>
+        <w:t xml:space="preserve">I am </w:t>
+      </w:r>
+      <w:r>
+        <w:t xml:space="preserve">a </w:t>
+      </w:r>
+      <w:r>
+        <w:t>s</w:t>
+      </w:r>
+      <w:r>
+        <w:t xml:space="preserve">enior </w:t>
+      </w:r>
+      <w:r>
+        <w:t>s</w:t>
+      </w:r>
+      <w:r>
+        <w:t xml:space="preserve">oftware </w:t>
+      </w:r>
+      <w:r>
+        <w:t>e</w:t>
+      </w:r>
+      <w:r>
+        <w:t>ngineer</w:t>
+      </w:r>
+      <w:r>
+        <w:t xml:space="preserve"> </w:t>
+      </w:r>
+      <w:r>
+        <w:t xml:space="preserve">with 7 years of experience, </w:t>
+      </w:r>
+      <w:r>
+        <w:t xml:space="preserve">specializing in building </w:t>
+      </w:r>
+      <w:r>
+        <w:t>highly available</w:t>
+      </w:r>
+      <w:r>
+        <w:t xml:space="preserve">, </w:t>
+      </w:r>
+      <w:r>
+        <w:t>low latency</w:t>
+      </w:r>
+      <w:r>
+        <w:t>,</w:t>
+      </w:r>
+      <w:r>
+        <w:t xml:space="preserve"> </w:t>
+      </w:r>
+      <w:r>
+        <w:t xml:space="preserve">distributed </w:t>
+      </w:r>
+      <w:r>
+        <w:t>systems</w:t>
+      </w:r>
+      <w:r>
+        <w:t>.</w:t>
+      </w:r>
+      <w:r>
+        <w:t xml:space="preserve"> </w:t>
+      </w:r>
+      <w:r>
+        <w:t xml:space="preserve">I have worked on systems that power Microsoft Azure and </w:t>
+      </w:r>
+      <w:r>
+        <w:t>LLM Inference on Azure AI</w:t>
+      </w:r>
+      <w:r>
+        <w:t>.</w:t>
       </w:r>
     </w:p>
     <w:p>
@@ -115,7 +190,194 @@
           <w:b/>
           <w:bCs/>
         </w:rPr>
-        <w:t xml:space="preserve">Microsoft Azure OpenAI </w:t>
+        <w:t>Microsoft Azure OpenAI</w:t>
+      </w:r>
+      <w:r>
+        <w:t xml:space="preserve"> </w:t>
+      </w:r>
+      <w:r>
+        <w:rPr>
+          <w:b/>
+          <w:bCs/>
+        </w:rPr>
+        <w:t xml:space="preserve">• </w:t>
+      </w:r>
+      <w:r>
+        <w:t>S</w:t>
+      </w:r>
+      <w:r>
+        <w:t>enior S</w:t>
+      </w:r>
+      <w:r>
+        <w:t xml:space="preserve">oftware Engineer </w:t>
+      </w:r>
+      <w:r>
+        <w:rPr>
+          <w:b/>
+          <w:bCs/>
+        </w:rPr>
+        <w:t xml:space="preserve">• </w:t>
+      </w:r>
+      <w:r>
+        <w:t>Jan</w:t>
+      </w:r>
+      <w:r>
+        <w:t xml:space="preserve"> 202</w:t>
+      </w:r>
+      <w:r>
+        <w:t>5</w:t>
+      </w:r>
+      <w:r>
+        <w:t xml:space="preserve"> – </w:t>
+      </w:r>
+      <w:r>
+        <w:t>Present</w:t>
+      </w:r>
+    </w:p>
+    <w:p>
+      <w:pPr>
+        <w:spacing w:after="0"/>
+      </w:pPr>
+      <w:r>
+        <w:t>Le</w:t>
+      </w:r>
+      <w:r>
+        <w:t>d</w:t>
+      </w:r>
+      <w:r>
+        <w:t xml:space="preserve"> the</w:t>
+      </w:r>
+      <w:r>
+        <w:t xml:space="preserve"> development and architecture</w:t>
+      </w:r>
+      <w:r>
+        <w:t xml:space="preserve"> </w:t>
+      </w:r>
+      <w:r>
+        <w:t>for</w:t>
+      </w:r>
+      <w:r>
+        <w:t xml:space="preserve"> </w:t>
+      </w:r>
+      <w:r>
+        <w:t xml:space="preserve">data plane </w:t>
+      </w:r>
+      <w:r>
+        <w:t>APIs</w:t>
+      </w:r>
+      <w:r>
+        <w:t xml:space="preserve"> serving </w:t>
+      </w:r>
+      <w:r>
+        <w:t xml:space="preserve">all </w:t>
+      </w:r>
+      <w:r>
+        <w:t>large language model inference on Azure</w:t>
+      </w:r>
+      <w:r>
+        <w:t>.</w:t>
+      </w:r>
+    </w:p>
+    <w:p>
+      <w:pPr>
+        <w:pStyle w:val="ListParagraph"/>
+        <w:numPr>
+          <w:ilvl w:val="0"/>
+          <w:numId w:val="13"/>
+        </w:numPr>
+      </w:pPr>
+      <w:r>
+        <w:t>Led the design and implementation of</w:t>
+      </w:r>
+      <w:r>
+        <w:t xml:space="preserve"> a scalable, distributed rate limiter for Azure OpenAI’s inference </w:t>
+      </w:r>
+      <w:r>
+        <w:t>path.</w:t>
+      </w:r>
+    </w:p>
+    <w:p>
+      <w:pPr>
+        <w:pStyle w:val="ListParagraph"/>
+        <w:numPr>
+          <w:ilvl w:val="0"/>
+          <w:numId w:val="13"/>
+        </w:numPr>
+      </w:pPr>
+      <w:r>
+        <w:t>Contributed to the design and implementation of</w:t>
+      </w:r>
+      <w:r>
+        <w:t xml:space="preserve"> Azure AI’s</w:t>
+      </w:r>
+      <w:r>
+        <w:t xml:space="preserve"> model router</w:t>
+      </w:r>
+      <w:r>
+        <w:t>,</w:t>
+      </w:r>
+      <w:r>
+        <w:t xml:space="preserve"> </w:t>
+      </w:r>
+      <w:r>
+        <w:t>launched</w:t>
+      </w:r>
+      <w:r>
+        <w:t xml:space="preserve"> at </w:t>
+      </w:r>
+      <w:r>
+        <w:t xml:space="preserve">Microsoft </w:t>
+      </w:r>
+      <w:r>
+        <w:t>Build 2025.</w:t>
+      </w:r>
+    </w:p>
+    <w:p>
+      <w:pPr>
+        <w:pStyle w:val="Heading2"/>
+      </w:pPr>
+      <w:r>
+        <w:rPr>
+          <w:b/>
+          <w:bCs/>
+        </w:rPr>
+        <w:t>Microsoft</w:t>
+      </w:r>
+      <w:r>
+        <w:t xml:space="preserve"> </w:t>
+      </w:r>
+      <w:r>
+        <w:rPr>
+          <w:b/>
+          <w:bCs/>
+        </w:rPr>
+        <w:t>Azur</w:t>
+      </w:r>
+      <w:r>
+        <w:rPr>
+          <w:b/>
+          <w:bCs/>
+        </w:rPr>
+        <w:t xml:space="preserve">e Core </w:t>
+      </w:r>
+      <w:r>
+        <w:rPr>
+          <w:b/>
+          <w:bCs/>
+        </w:rPr>
+        <w:t xml:space="preserve">• </w:t>
+      </w:r>
+      <w:r>
+        <w:t>S</w:t>
+      </w:r>
+      <w:r>
+        <w:t>enior S</w:t>
+      </w:r>
+      <w:r>
+        <w:t>oftware Engineer</w:t>
+      </w:r>
+      <w:r>
+        <w:t xml:space="preserve"> </w:t>
       </w:r>
       <w:r>
         <w:rPr>
@@ -125,7 +387,300 @@
         <w:t>•</w:t>
       </w:r>
       <w:r>
-        <w:t xml:space="preserve"> Senior Software Engineer </w:t>
+        <w:rPr>
+          <w:b/>
+          <w:bCs/>
+        </w:rPr>
+        <w:t xml:space="preserve"> </w:t>
+      </w:r>
+      <w:r>
+        <w:t>Mar 2024 – Jan 2025</w:t>
+      </w:r>
+    </w:p>
+    <w:p>
+      <w:pPr>
+        <w:pStyle w:val="Heading2"/>
+      </w:pPr>
+      <w:r>
+        <w:t xml:space="preserve">Software Engineer II </w:t>
+      </w:r>
+      <w:r>
+        <w:t xml:space="preserve">• </w:t>
+      </w:r>
+      <w:r>
+        <w:t>Jun</w:t>
+      </w:r>
+      <w:r>
+        <w:t xml:space="preserve"> 202</w:t>
+      </w:r>
+      <w:r>
+        <w:t>0</w:t>
+      </w:r>
+      <w:r>
+        <w:t xml:space="preserve"> </w:t>
+      </w:r>
+      <w:r>
+        <w:t>–</w:t>
+      </w:r>
+      <w:r>
+        <w:t xml:space="preserve"> </w:t>
+      </w:r>
+      <w:r>
+        <w:t>Mar</w:t>
+      </w:r>
+      <w:r>
+        <w:t xml:space="preserve"> 202</w:t>
+      </w:r>
+      <w:r>
+        <w:t>4</w:t>
+      </w:r>
+    </w:p>
+    <w:p>
+      <w:pPr>
+        <w:pStyle w:val="NoSpacing"/>
+      </w:pPr>
+      <w:r>
+        <w:t xml:space="preserve">Led </w:t>
+      </w:r>
+      <w:r>
+        <w:t xml:space="preserve">the </w:t>
+      </w:r>
+      <w:r>
+        <w:t xml:space="preserve">development </w:t>
+      </w:r>
+      <w:r>
+        <w:t xml:space="preserve">and architecture </w:t>
+      </w:r>
+      <w:r>
+        <w:t>for</w:t>
+      </w:r>
+      <w:r>
+        <w:t xml:space="preserve"> resource </w:t>
+      </w:r>
+      <w:r>
+        <w:t>provisioning</w:t>
+      </w:r>
+      <w:r>
+        <w:t xml:space="preserve"> </w:t>
+      </w:r>
+      <w:r>
+        <w:t>in</w:t>
+      </w:r>
+      <w:r>
+        <w:t xml:space="preserve"> </w:t>
+      </w:r>
+      <w:r>
+        <w:t xml:space="preserve">Azure </w:t>
+      </w:r>
+      <w:r>
+        <w:t>R</w:t>
+      </w:r>
+      <w:r>
+        <w:t xml:space="preserve">esource </w:t>
+      </w:r>
+      <w:r>
+        <w:t>M</w:t>
+      </w:r>
+      <w:r>
+        <w:t>anager</w:t>
+      </w:r>
+      <w:r>
+        <w:t>,</w:t>
+      </w:r>
+      <w:r>
+        <w:t xml:space="preserve"> the</w:t>
+      </w:r>
+      <w:r>
+        <w:t xml:space="preserve"> unified </w:t>
+      </w:r>
+      <w:r>
+        <w:t xml:space="preserve">platform </w:t>
+      </w:r>
+      <w:r>
+        <w:t>for deploying and managing all resources</w:t>
+      </w:r>
+      <w:r>
+        <w:t xml:space="preserve"> on Azure</w:t>
+      </w:r>
+      <w:r>
+        <w:t>.</w:t>
+      </w:r>
+    </w:p>
+    <w:p>
+      <w:pPr>
+        <w:pStyle w:val="ListParagraph"/>
+        <w:numPr>
+          <w:ilvl w:val="0"/>
+          <w:numId w:val="10"/>
+        </w:numPr>
+      </w:pPr>
+      <w:r>
+        <w:t>Led</w:t>
+      </w:r>
+      <w:r>
+        <w:t xml:space="preserve"> and deliver</w:t>
+      </w:r>
+      <w:r>
+        <w:t>ed</w:t>
+      </w:r>
+      <w:r>
+        <w:t xml:space="preserve"> improvements in bulk delete</w:t>
+      </w:r>
+      <w:r>
+        <w:t xml:space="preserve"> API</w:t>
+      </w:r>
+      <w:r>
+        <w:t xml:space="preserve">, </w:t>
+      </w:r>
+      <w:r>
+        <w:t>reduci</w:t>
+      </w:r>
+      <w:r>
+        <w:t>ng</w:t>
+      </w:r>
+      <w:r>
+        <w:t xml:space="preserve"> P90 latency by 50% and P99 by 65%.</w:t>
+      </w:r>
+    </w:p>
+    <w:p>
+      <w:pPr>
+        <w:pStyle w:val="ListParagraph"/>
+        <w:numPr>
+          <w:ilvl w:val="0"/>
+          <w:numId w:val="10"/>
+        </w:numPr>
+        <w:spacing w:after="0"/>
+      </w:pPr>
+      <w:r>
+        <w:t>Designed and led the development of</w:t>
+      </w:r>
+      <w:r>
+        <w:t xml:space="preserve"> background</w:t>
+      </w:r>
+      <w:r>
+        <w:t xml:space="preserve"> job </w:t>
+      </w:r>
+      <w:r>
+        <w:t>quota-based</w:t>
+      </w:r>
+      <w:r>
+        <w:t xml:space="preserve"> throttling in </w:t>
+      </w:r>
+      <w:r>
+        <w:t>Azure control plane.</w:t>
+      </w:r>
+    </w:p>
+    <w:p>
+      <w:pPr>
+        <w:pStyle w:val="ListParagraph"/>
+        <w:numPr>
+          <w:ilvl w:val="0"/>
+          <w:numId w:val="1"/>
+        </w:numPr>
+      </w:pPr>
+      <w:r>
+        <w:t xml:space="preserve">Implemented a </w:t>
+      </w:r>
+      <w:r>
+        <w:t xml:space="preserve">critical </w:t>
+      </w:r>
+      <w:r>
+        <w:t xml:space="preserve">security patch and helped more than 200 teams in Azure </w:t>
+      </w:r>
+      <w:r>
+        <w:t>onboard to it</w:t>
+      </w:r>
+      <w:r>
+        <w:t>.</w:t>
+      </w:r>
+    </w:p>
+    <w:p>
+      <w:pPr>
+        <w:pStyle w:val="ListParagraph"/>
+        <w:numPr>
+          <w:ilvl w:val="0"/>
+          <w:numId w:val="1"/>
+        </w:numPr>
+      </w:pPr>
+      <w:r>
+        <w:t xml:space="preserve">Implemented callback design for </w:t>
+      </w:r>
+      <w:r>
+        <w:t xml:space="preserve">resource </w:t>
+      </w:r>
+      <w:r>
+        <w:t>actions, which reduced the number of polling requests by 60%.</w:t>
+      </w:r>
+    </w:p>
+    <w:p>
+      <w:pPr>
+        <w:pStyle w:val="ListParagraph"/>
+        <w:numPr>
+          <w:ilvl w:val="0"/>
+          <w:numId w:val="1"/>
+        </w:numPr>
+      </w:pPr>
+      <w:r>
+        <w:t>I</w:t>
+      </w:r>
+      <w:r>
+        <w:t>mplement</w:t>
+      </w:r>
+      <w:r>
+        <w:t xml:space="preserve">ed </w:t>
+      </w:r>
+      <w:r>
+        <w:t>dependenc</w:t>
+      </w:r>
+      <w:r>
+        <w:t xml:space="preserve">y handler </w:t>
+      </w:r>
+      <w:r>
+        <w:t xml:space="preserve">in resource group deletion, which reduced </w:t>
+      </w:r>
+      <w:r>
+        <w:t>failures by 98%</w:t>
+      </w:r>
+      <w:r>
+        <w:t>.</w:t>
+      </w:r>
+    </w:p>
+    <w:p>
+      <w:pPr>
+        <w:pStyle w:val="Heading2"/>
+      </w:pPr>
+      <w:r>
+        <w:rPr>
+          <w:b/>
+          <w:bCs/>
+        </w:rPr>
+        <w:t xml:space="preserve">Microsoft </w:t>
+      </w:r>
+      <w:r>
+        <w:rPr>
+          <w:b/>
+          <w:bCs/>
+        </w:rPr>
+        <w:t>Core Services</w:t>
+      </w:r>
+      <w:r>
+        <w:t xml:space="preserve"> </w:t>
+      </w:r>
+      <w:r>
+        <w:rPr>
+          <w:b/>
+          <w:bCs/>
+        </w:rPr>
+        <w:t>•</w:t>
+      </w:r>
+      <w:r>
+        <w:t xml:space="preserve"> </w:t>
+      </w:r>
+      <w:r>
+        <w:t>Software Engineer</w:t>
+      </w:r>
+      <w:r>
+        <w:t xml:space="preserve"> </w:t>
       </w:r>
       <w:r>
         <w:rPr>
@@ -135,537 +690,33 @@
         <w:t xml:space="preserve">• </w:t>
       </w:r>
       <w:r>
-        <w:t>Jan</w:t>
-      </w:r>
-      <w:r>
-        <w:t xml:space="preserve"> 202</w:t>
-      </w:r>
-      <w:r>
-        <w:t>5</w:t>
-      </w:r>
-      <w:r>
-        <w:t xml:space="preserve"> – Present</w:t>
+        <w:t xml:space="preserve">Jun 2017 – </w:t>
+      </w:r>
+      <w:r>
+        <w:t>Aug</w:t>
+      </w:r>
+      <w:r>
+        <w:t xml:space="preserve"> 2019</w:t>
       </w:r>
     </w:p>
     <w:p>
       <w:pPr>
-        <w:spacing w:after="0"/>
-      </w:pPr>
-      <w:r>
-        <w:t>Lead the</w:t>
-      </w:r>
-      <w:r>
-        <w:t xml:space="preserve"> development and technical architecture </w:t>
-      </w:r>
-      <w:r>
-        <w:t>in</w:t>
-      </w:r>
-      <w:r>
-        <w:t xml:space="preserve"> </w:t>
-      </w:r>
-      <w:r>
-        <w:t xml:space="preserve">the data plane </w:t>
-      </w:r>
-      <w:r>
-        <w:t xml:space="preserve">of Azure OpenAI service, </w:t>
-      </w:r>
-      <w:r>
-        <w:t xml:space="preserve">which handles all the </w:t>
-      </w:r>
-      <w:r>
-        <w:t>inference requests</w:t>
-      </w:r>
-      <w:r>
-        <w:t xml:space="preserve"> sen</w:t>
-      </w:r>
-      <w:r>
-        <w:t>t</w:t>
-      </w:r>
-      <w:r>
-        <w:t xml:space="preserve"> to OpenAI models hosted on Azure, via </w:t>
-      </w:r>
-      <w:r>
-        <w:t xml:space="preserve">Microsoft </w:t>
-      </w:r>
-      <w:r>
-        <w:t>C</w:t>
-      </w:r>
-      <w:r>
-        <w:t>opilot</w:t>
-      </w:r>
-      <w:r>
-        <w:t>s</w:t>
-      </w:r>
-      <w:r>
-        <w:t xml:space="preserve"> and customers’ AI agents</w:t>
-      </w:r>
-      <w:r>
-        <w:t>.</w:t>
-      </w:r>
-    </w:p>
-    <w:p>
-      <w:pPr>
-        <w:pStyle w:val="ListParagraph"/>
-        <w:numPr>
-          <w:ilvl w:val="0"/>
-          <w:numId w:val="13"/>
-        </w:numPr>
-      </w:pPr>
-      <w:r>
-        <w:t xml:space="preserve">Led and delivered the design and implementation of </w:t>
-      </w:r>
-      <w:r>
-        <w:t xml:space="preserve">the </w:t>
-      </w:r>
-      <w:r>
-        <w:t>rate limit</w:t>
-      </w:r>
-      <w:r>
-        <w:t>er</w:t>
-      </w:r>
-      <w:r>
-        <w:t xml:space="preserve"> for inference requests from </w:t>
-      </w:r>
-      <w:r>
-        <w:t>scratch.</w:t>
-      </w:r>
-    </w:p>
-    <w:p>
-      <w:pPr>
-        <w:pStyle w:val="ListParagraph"/>
-        <w:numPr>
-          <w:ilvl w:val="0"/>
-          <w:numId w:val="13"/>
-        </w:numPr>
-      </w:pPr>
-      <w:r>
-        <w:t>Contributed to the design and implementation of</w:t>
-      </w:r>
-      <w:r>
-        <w:t xml:space="preserve"> Azure AI’s</w:t>
-      </w:r>
-      <w:r>
-        <w:t xml:space="preserve"> model router</w:t>
-      </w:r>
-      <w:r>
-        <w:t>,</w:t>
-      </w:r>
-      <w:r>
-        <w:t xml:space="preserve"> </w:t>
-      </w:r>
-      <w:r>
-        <w:t>announced at Build 2025.</w:t>
-      </w:r>
-    </w:p>
-    <w:p>
-      <w:pPr>
-        <w:pStyle w:val="Heading2"/>
-      </w:pPr>
-      <w:r>
-        <w:rPr>
-          <w:b/>
-          <w:bCs/>
-        </w:rPr>
-        <w:t>Microsoft</w:t>
-      </w:r>
-      <w:r>
-        <w:t xml:space="preserve"> </w:t>
-      </w:r>
-      <w:r>
-        <w:rPr>
-          <w:b/>
-          <w:bCs/>
-        </w:rPr>
-        <w:t>Azure</w:t>
-      </w:r>
-      <w:r>
-        <w:t xml:space="preserve"> </w:t>
-      </w:r>
-      <w:r>
-        <w:rPr>
-          <w:b/>
-          <w:bCs/>
-        </w:rPr>
-        <w:t>•</w:t>
-      </w:r>
-      <w:r>
-        <w:t xml:space="preserve"> </w:t>
-      </w:r>
-      <w:r>
-        <w:t xml:space="preserve">Senior </w:t>
-      </w:r>
-      <w:r>
-        <w:t>Software Engineer</w:t>
-      </w:r>
-      <w:r>
-        <w:t xml:space="preserve"> </w:t>
-      </w:r>
-      <w:r>
-        <w:rPr>
-          <w:b/>
-          <w:bCs/>
-        </w:rPr>
-        <w:t xml:space="preserve">• </w:t>
-      </w:r>
-      <w:r>
-        <w:t>Mar</w:t>
-      </w:r>
-      <w:r>
-        <w:t xml:space="preserve"> 202</w:t>
-      </w:r>
-      <w:r>
-        <w:t>4</w:t>
-      </w:r>
-      <w:r>
-        <w:t xml:space="preserve"> </w:t>
-      </w:r>
-      <w:r>
-        <w:t>–</w:t>
-      </w:r>
-      <w:r>
-        <w:t xml:space="preserve"> </w:t>
-      </w:r>
-      <w:r>
-        <w:t>Jan 2025</w:t>
-      </w:r>
-    </w:p>
-    <w:p>
-      <w:pPr>
         <w:pStyle w:val="NoSpacing"/>
       </w:pPr>
       <w:r>
-        <w:t xml:space="preserve">Lead the development and </w:t>
-      </w:r>
-      <w:r>
-        <w:t xml:space="preserve">technical </w:t>
-      </w:r>
-      <w:r>
-        <w:t xml:space="preserve">architecture in resource </w:t>
-      </w:r>
-      <w:r>
-        <w:t>provisioning</w:t>
-      </w:r>
-      <w:r>
-        <w:t xml:space="preserve"> area</w:t>
-      </w:r>
-      <w:r>
-        <w:t xml:space="preserve"> of </w:t>
-      </w:r>
-      <w:r>
-        <w:t xml:space="preserve">Azure </w:t>
-      </w:r>
-      <w:r>
-        <w:t>resource manager</w:t>
-      </w:r>
-      <w:r>
-        <w:t xml:space="preserve">. </w:t>
-      </w:r>
-    </w:p>
-    <w:p>
-      <w:pPr>
-        <w:pStyle w:val="ListParagraph"/>
-        <w:numPr>
-          <w:ilvl w:val="0"/>
-          <w:numId w:val="10"/>
-        </w:numPr>
-      </w:pPr>
-      <w:r>
-        <w:t>Led</w:t>
-      </w:r>
-      <w:r>
-        <w:t xml:space="preserve"> and deliver</w:t>
+        <w:t>Design</w:t>
       </w:r>
       <w:r>
         <w:t>ed</w:t>
       </w:r>
       <w:r>
-        <w:t xml:space="preserve"> improvements in bulk delete</w:t>
-      </w:r>
-      <w:r>
-        <w:t xml:space="preserve"> API</w:t>
-      </w:r>
-      <w:r>
-        <w:t xml:space="preserve">, </w:t>
-      </w:r>
-      <w:r>
-        <w:t>reduci</w:t>
-      </w:r>
-      <w:r>
-        <w:t>ng</w:t>
-      </w:r>
-      <w:r>
-        <w:t xml:space="preserve"> P90 latency by 50% and P99 by 65%.</w:t>
-      </w:r>
-    </w:p>
-    <w:p>
-      <w:pPr>
-        <w:pStyle w:val="ListParagraph"/>
-        <w:numPr>
-          <w:ilvl w:val="0"/>
-          <w:numId w:val="10"/>
-        </w:numPr>
-      </w:pPr>
-      <w:r>
-        <w:t>Designed and led the development of</w:t>
-      </w:r>
-      <w:r>
-        <w:t xml:space="preserve"> background</w:t>
-      </w:r>
-      <w:r>
-        <w:t xml:space="preserve"> job </w:t>
-      </w:r>
-      <w:r>
-        <w:t>quota-based</w:t>
-      </w:r>
-      <w:r>
-        <w:t xml:space="preserve"> throttling in </w:t>
-      </w:r>
-      <w:r>
-        <w:t>Azure control plane.</w:t>
-      </w:r>
-    </w:p>
-    <w:p>
-      <w:pPr>
-        <w:pStyle w:val="Heading2"/>
-      </w:pPr>
-      <w:r>
-        <w:rPr>
-          <w:b/>
-          <w:bCs/>
-        </w:rPr>
-        <w:t>Microsoft</w:t>
-      </w:r>
-      <w:r>
-        <w:t xml:space="preserve"> </w:t>
-      </w:r>
-      <w:r>
-        <w:rPr>
-          <w:b/>
-          <w:bCs/>
-        </w:rPr>
-        <w:t>Azure</w:t>
-      </w:r>
-      <w:r>
-        <w:t xml:space="preserve"> </w:t>
-      </w:r>
-      <w:r>
-        <w:rPr>
-          <w:b/>
-          <w:bCs/>
-        </w:rPr>
-        <w:t>•</w:t>
-      </w:r>
-      <w:r>
-        <w:t xml:space="preserve"> </w:t>
-      </w:r>
-      <w:r>
-        <w:t xml:space="preserve">Software Engineer II </w:t>
-      </w:r>
-      <w:r>
-        <w:rPr>
-          <w:b/>
-          <w:bCs/>
-        </w:rPr>
-        <w:t xml:space="preserve">• </w:t>
-      </w:r>
-      <w:r>
-        <w:t xml:space="preserve">Jun 2020 </w:t>
-      </w:r>
-      <w:r>
-        <w:t xml:space="preserve">– </w:t>
-      </w:r>
-      <w:r>
-        <w:t>Feb</w:t>
-      </w:r>
-      <w:r>
-        <w:t xml:space="preserve"> </w:t>
-      </w:r>
-      <w:r>
-        <w:t>2024</w:t>
-      </w:r>
-    </w:p>
-    <w:p>
-      <w:pPr>
-        <w:pStyle w:val="NoSpacing"/>
-      </w:pPr>
-      <w:r>
-        <w:t>Deliver high-quality, robust production code for Azure Resource Manager, the control plane of Azure</w:t>
-      </w:r>
-      <w:r>
-        <w:t>.</w:t>
-      </w:r>
-    </w:p>
-    <w:p>
-      <w:pPr>
-        <w:pStyle w:val="ListParagraph"/>
-        <w:numPr>
-          <w:ilvl w:val="0"/>
-          <w:numId w:val="1"/>
-        </w:numPr>
-      </w:pPr>
-      <w:r>
-        <w:t xml:space="preserve">Implemented a </w:t>
-      </w:r>
-      <w:r>
-        <w:t xml:space="preserve">critical </w:t>
-      </w:r>
-      <w:r>
-        <w:t xml:space="preserve">security patch and helped more than 200 teams in Azure </w:t>
-      </w:r>
-      <w:r>
-        <w:t>onboard to it</w:t>
-      </w:r>
-      <w:r>
-        <w:t>.</w:t>
-      </w:r>
-    </w:p>
-    <w:p>
-      <w:pPr>
-        <w:pStyle w:val="ListParagraph"/>
-        <w:numPr>
-          <w:ilvl w:val="0"/>
-          <w:numId w:val="1"/>
-        </w:numPr>
-      </w:pPr>
-      <w:r>
-        <w:t>O</w:t>
-      </w:r>
-      <w:r>
-        <w:t>ptimiz</w:t>
-      </w:r>
-      <w:r>
-        <w:t xml:space="preserve">ed </w:t>
-      </w:r>
-      <w:r>
-        <w:t>resource provisioning failure handling,</w:t>
-      </w:r>
-      <w:r>
-        <w:t xml:space="preserve"> </w:t>
-      </w:r>
-      <w:r>
-        <w:t>which reduced</w:t>
-      </w:r>
-      <w:r>
-        <w:t xml:space="preserve"> unnecessary</w:t>
-      </w:r>
-      <w:r>
-        <w:t xml:space="preserve"> http</w:t>
-      </w:r>
-      <w:r>
-        <w:t xml:space="preserve"> </w:t>
-      </w:r>
-      <w:r>
-        <w:t>r</w:t>
-      </w:r>
-      <w:r>
-        <w:t>equests by 90%.</w:t>
-      </w:r>
-    </w:p>
-    <w:p>
-      <w:pPr>
-        <w:pStyle w:val="ListParagraph"/>
-        <w:numPr>
-          <w:ilvl w:val="0"/>
-          <w:numId w:val="1"/>
-        </w:numPr>
-      </w:pPr>
-      <w:r>
-        <w:t xml:space="preserve">Implemented callback design for </w:t>
-      </w:r>
-      <w:r>
-        <w:t xml:space="preserve">resource </w:t>
-      </w:r>
-      <w:r>
-        <w:t>actions, which reduced the number of polling requests by 60%.</w:t>
-      </w:r>
-    </w:p>
-    <w:p>
-      <w:pPr>
-        <w:pStyle w:val="ListParagraph"/>
-        <w:numPr>
-          <w:ilvl w:val="0"/>
-          <w:numId w:val="1"/>
-        </w:numPr>
-      </w:pPr>
-      <w:r>
-        <w:t>I</w:t>
-      </w:r>
-      <w:r>
-        <w:t>mplement</w:t>
-      </w:r>
-      <w:r>
-        <w:t xml:space="preserve">ed </w:t>
-      </w:r>
-      <w:r>
-        <w:t>staged retries for dependencies</w:t>
-      </w:r>
-      <w:r>
-        <w:t xml:space="preserve"> in resource group deletion, which reduced </w:t>
-      </w:r>
-      <w:r>
-        <w:t>failures by 98%</w:t>
-      </w:r>
-      <w:r>
-        <w:t>.</w:t>
-      </w:r>
-    </w:p>
-    <w:p>
-      <w:pPr>
-        <w:pStyle w:val="Heading2"/>
-      </w:pPr>
-      <w:r>
-        <w:rPr>
-          <w:b/>
-          <w:bCs/>
-        </w:rPr>
-        <w:t xml:space="preserve">Microsoft </w:t>
-      </w:r>
-      <w:r>
-        <w:rPr>
-          <w:b/>
-          <w:bCs/>
-        </w:rPr>
-        <w:t>Core Services</w:t>
-      </w:r>
-      <w:r>
-        <w:t xml:space="preserve"> </w:t>
-      </w:r>
-      <w:r>
-        <w:rPr>
-          <w:b/>
-          <w:bCs/>
-        </w:rPr>
-        <w:t>•</w:t>
-      </w:r>
-      <w:r>
-        <w:t xml:space="preserve"> Software Engineer</w:t>
-      </w:r>
-      <w:r>
-        <w:t xml:space="preserve"> </w:t>
-      </w:r>
-      <w:r>
-        <w:rPr>
-          <w:b/>
-          <w:bCs/>
-        </w:rPr>
-        <w:t>•</w:t>
-      </w:r>
-      <w:r>
-        <w:t xml:space="preserve"> Jun 2017 – </w:t>
-      </w:r>
-      <w:r>
-        <w:t>Aug</w:t>
-      </w:r>
-      <w:r>
-        <w:t xml:space="preserve"> 2019</w:t>
-      </w:r>
-    </w:p>
-    <w:p>
-      <w:pPr>
-        <w:pStyle w:val="NoSpacing"/>
-      </w:pPr>
-      <w:r>
-        <w:t xml:space="preserve">Design and implement modules for Customer Data Enrichment Service, </w:t>
+        <w:t xml:space="preserve"> and implement</w:t>
+      </w:r>
+      <w:r>
+        <w:t>ed</w:t>
+      </w:r>
+      <w:r>
+        <w:t xml:space="preserve"> modules for Customer Data Enrichment Service, </w:t>
       </w:r>
       <w:r>
         <w:t>which enriches customer data from marketing campaigns</w:t>
@@ -775,7 +826,13 @@
         <w:t>C#</w:t>
       </w:r>
       <w:r>
-        <w:t>, PowerShell,</w:t>
+        <w:t xml:space="preserve">, </w:t>
+      </w:r>
+      <w:r>
+        <w:t xml:space="preserve">Python, C++, </w:t>
+      </w:r>
+      <w:r>
+        <w:t>PowerShell,</w:t>
       </w:r>
       <w:r>
         <w:t xml:space="preserve"> </w:t>
@@ -784,25 +841,37 @@
         <w:t xml:space="preserve">Azure </w:t>
       </w:r>
       <w:r>
-        <w:t xml:space="preserve">Bicep, </w:t>
-      </w:r>
-      <w:r>
-        <w:t>Python, C/C++</w:t>
-      </w:r>
-      <w:r>
-        <w:t xml:space="preserve">, </w:t>
+        <w:t>Bicep</w:t>
+      </w:r>
+      <w:r>
+        <w:t>,</w:t>
+      </w:r>
+      <w:r>
+        <w:t xml:space="preserve"> </w:t>
       </w:r>
       <w:r>
         <w:t>Kusto QL</w:t>
       </w:r>
       <w:r>
-        <w:t xml:space="preserve">, HTML, </w:t>
-      </w:r>
-      <w:r>
-        <w:t>CSS, JS</w:t>
-      </w:r>
-      <w:r>
-        <w:t>, MD</w:t>
+        <w:t>, HTML</w:t>
+      </w:r>
+      <w:r>
+        <w:t>/</w:t>
+      </w:r>
+      <w:r>
+        <w:t>CSS</w:t>
+      </w:r>
+      <w:r>
+        <w:t>/</w:t>
+      </w:r>
+      <w:r>
+        <w:t>JS</w:t>
+      </w:r>
+      <w:r>
+        <w:t>, M</w:t>
+      </w:r>
+      <w:r>
+        <w:t>arkdown</w:t>
       </w:r>
     </w:p>
     <w:p>
@@ -814,7 +883,14 @@
         </w:numPr>
       </w:pPr>
       <w:r>
-        <w:t xml:space="preserve">Tools and Platforms </w:t>
+        <w:t>Cloud and Infrastructure</w:t>
+      </w:r>
+      <w:r>
+        <w:rPr>
+          <w:b/>
+          <w:bCs/>
+        </w:rPr>
+        <w:t xml:space="preserve"> </w:t>
       </w:r>
       <w:r>
         <w:rPr>
@@ -827,31 +903,50 @@
       <w:r>
         <w:rPr>
           <w:rFonts w:cs="Times New Roman"/>
+        </w:rPr>
+        <w:t xml:space="preserve"> </w:t>
+      </w:r>
+      <w:r>
+        <w:t>Microsoft Azure, .NET Core/Framework, Redis, Azure CLI, Service Bus</w:t>
+      </w:r>
+    </w:p>
+    <w:p>
+      <w:pPr>
+        <w:pStyle w:val="ListParagraph"/>
+        <w:numPr>
+          <w:ilvl w:val="0"/>
+          <w:numId w:val="5"/>
+        </w:numPr>
+      </w:pPr>
+      <w:r>
+        <w:t>AI and ML</w:t>
+      </w:r>
+      <w:r>
+        <w:rPr>
           <w:b/>
           <w:bCs/>
         </w:rPr>
         <w:t xml:space="preserve"> </w:t>
       </w:r>
       <w:r>
-        <w:t>Microsoft Azure</w:t>
-      </w:r>
-      <w:r>
-        <w:t>, .NET Framework</w:t>
-      </w:r>
-      <w:r>
-        <w:t>, Az</w:t>
-      </w:r>
-      <w:r>
-        <w:t>ure</w:t>
-      </w:r>
-      <w:r>
-        <w:t xml:space="preserve"> CLI</w:t>
-      </w:r>
-      <w:r>
-        <w:t xml:space="preserve">, </w:t>
-      </w:r>
-      <w:r>
-        <w:t>Azure DevOps</w:t>
+        <w:rPr>
+          <w:rFonts w:ascii="Times New Roman" w:hAnsi="Times New Roman" w:cs="Times New Roman"/>
+          <w:b/>
+          <w:bCs/>
+        </w:rPr>
+        <w:t>⁚</w:t>
+      </w:r>
+      <w:r>
+        <w:rPr>
+          <w:rFonts w:cs="Times New Roman"/>
+        </w:rPr>
+        <w:t xml:space="preserve"> </w:t>
+      </w:r>
+      <w:r>
+        <w:t>Generative AI Inference, OpenAI API, GitHub Copilot, PyTorch</w:t>
+      </w:r>
+      <w:r>
+        <w:t>, Deep Reinforcement Learning</w:t>
       </w:r>
     </w:p>
     <w:p>
@@ -976,19 +1071,10 @@
         <w:t xml:space="preserve"> </w:t>
       </w:r>
       <w:r>
-        <w:t>Sherief, M., Saha, K., Gupta, P. et al. Impacts of school shooter drills on the psychological well-being of American K-12 school communities: a social media study</w:t>
-      </w:r>
-      <w:r>
-        <w:t xml:space="preserve"> </w:t>
-      </w:r>
-      <w:r>
-        <w:t>using multi-modal data analysis</w:t>
-      </w:r>
-      <w:r>
-        <w:t>. Humanities and Social Sciences Communications 8, 315 (2021)</w:t>
-      </w:r>
-      <w:r>
-        <w:t xml:space="preserve"> – </w:t>
+        <w:t xml:space="preserve">Sherief, M., Saha, K., Gupta, P. et al. Impacts of school shooter drills on the psychological well-being of American K-12 school communities </w:t>
+      </w:r>
+      <w:r>
+        <w:t xml:space="preserve">– </w:t>
       </w:r>
       <w:hyperlink r:id="rId7" w:history="1">
         <w:r>
@@ -999,6 +1085,9 @@
           <w:t>https://www.nature.com/articles/s41599-021-00993-6</w:t>
         </w:r>
       </w:hyperlink>
+      <w:r>
+        <w:t xml:space="preserve"> </w:t>
+      </w:r>
     </w:p>
     <w:p>
       <w:pPr>
@@ -1013,33 +1102,29 @@
         <w:pStyle w:val="ListParagraph"/>
         <w:numPr>
           <w:ilvl w:val="0"/>
-          <w:numId w:val="8"/>
+          <w:numId w:val="14"/>
         </w:numPr>
       </w:pPr>
       <w:hyperlink r:id="rId8" w:history="1">
         <w:r>
           <w:rPr>
             <w:rStyle w:val="Hyperlink"/>
-            <w:color w:val="000000" w:themeColor="text1"/>
-            <w:u w:val="none"/>
+            <w:color w:val="0D0D0D" w:themeColor="text1" w:themeTint="F2"/>
           </w:rPr>
           <w:t>Image completion with statistics of patch offsets</w:t>
         </w:r>
       </w:hyperlink>
       <w:r>
+        <w:rPr>
+          <w:color w:val="0D0D0D" w:themeColor="text1" w:themeTint="F2"/>
+        </w:rPr>
         <w:t xml:space="preserve"> </w:t>
       </w:r>
       <w:r>
-        <w:t xml:space="preserve">– </w:t>
-      </w:r>
-      <w:r>
-        <w:t>44</w:t>
-      </w:r>
-      <w:r>
-        <w:t xml:space="preserve"> stars on </w:t>
-      </w:r>
-      <w:r>
-        <w:t>GitHub.</w:t>
+        <w:t>– 44 stars on GitHub</w:t>
+      </w:r>
+      <w:r>
+        <w:t>.</w:t>
       </w:r>
     </w:p>
     <w:p>
@@ -1047,38 +1132,32 @@
         <w:pStyle w:val="ListParagraph"/>
         <w:numPr>
           <w:ilvl w:val="0"/>
-          <w:numId w:val="8"/>
+          <w:numId w:val="14"/>
         </w:numPr>
       </w:pPr>
       <w:hyperlink r:id="rId9" w:history="1">
         <w:r>
           <w:rPr>
             <w:rStyle w:val="Hyperlink"/>
-            <w:color w:val="000000" w:themeColor="text1"/>
-            <w:u w:val="none"/>
+            <w:color w:val="0D0D0D" w:themeColor="text1" w:themeTint="F2"/>
           </w:rPr>
-          <w:t>C</w:t>
-        </w:r>
-        <w:r>
-          <w:rPr>
-            <w:rStyle w:val="Hyperlink"/>
-            <w:color w:val="000000" w:themeColor="text1"/>
-            <w:u w:val="none"/>
-          </w:rPr>
-          <w:t>rowd behavior analysis</w:t>
+          <w:t>Crowd behavior analysis</w:t>
         </w:r>
       </w:hyperlink>
       <w:r>
-        <w:t xml:space="preserve"> – detect outliers in the trajectories of entities in a moving crowd using the minimum description length principle</w:t>
-      </w:r>
-      <w:r>
-        <w:t xml:space="preserve"> – 3</w:t>
-      </w:r>
-      <w:r>
-        <w:t>9</w:t>
-      </w:r>
-      <w:r>
-        <w:t xml:space="preserve"> stars on GitHub.</w:t>
+        <w:rPr>
+          <w:color w:val="0D0D0D" w:themeColor="text1" w:themeTint="F2"/>
+        </w:rPr>
+        <w:t xml:space="preserve"> </w:t>
+      </w:r>
+      <w:r>
+        <w:t>– detect outliers in the trajectories of entities in a moving crowd using the minimum</w:t>
+      </w:r>
+      <w:r>
+        <w:t xml:space="preserve"> </w:t>
+      </w:r>
+      <w:r>
+        <w:t>description length principle – 39 stars on GitHub.</w:t>
       </w:r>
     </w:p>
     <w:p>
@@ -1086,66 +1165,26 @@
         <w:pStyle w:val="ListParagraph"/>
         <w:numPr>
           <w:ilvl w:val="0"/>
-          <w:numId w:val="8"/>
+          <w:numId w:val="14"/>
         </w:numPr>
       </w:pPr>
       <w:hyperlink r:id="rId10" w:history="1">
         <w:r>
           <w:rPr>
             <w:rStyle w:val="Hyperlink"/>
-            <w:color w:val="000000" w:themeColor="text1"/>
-            <w:u w:val="none"/>
+            <w:color w:val="0D0D0D" w:themeColor="text1" w:themeTint="F2"/>
           </w:rPr>
           <w:t>Deep image captioning</w:t>
         </w:r>
       </w:hyperlink>
       <w:r>
+        <w:t xml:space="preserve"> – generate captions for an image using deep reinforcement learning model with</w:t>
+      </w:r>
+      <w:r>
         <w:t xml:space="preserve"> </w:t>
       </w:r>
       <w:r>
-        <w:t>–</w:t>
-      </w:r>
-      <w:r>
-        <w:t xml:space="preserve"> </w:t>
-      </w:r>
-      <w:r>
-        <w:t>g</w:t>
-      </w:r>
-      <w:r>
-        <w:t>enerate</w:t>
-      </w:r>
-      <w:r>
-        <w:t xml:space="preserve"> </w:t>
-      </w:r>
-      <w:r>
-        <w:t xml:space="preserve">captions for an image using deep </w:t>
-      </w:r>
-      <w:r>
-        <w:t>re</w:t>
-      </w:r>
-      <w:r>
-        <w:t>i</w:t>
-      </w:r>
-      <w:r>
-        <w:t xml:space="preserve">nforcement </w:t>
-      </w:r>
-      <w:r>
-        <w:t xml:space="preserve">learning </w:t>
-      </w:r>
-      <w:r>
-        <w:t>model with embedding reward</w:t>
-      </w:r>
-      <w:r>
-        <w:t xml:space="preserve"> – 2</w:t>
-      </w:r>
-      <w:r>
-        <w:t>6</w:t>
-      </w:r>
-      <w:r>
-        <w:t xml:space="preserve"> stars on GitHub</w:t>
-      </w:r>
-      <w:r>
-        <w:t xml:space="preserve">. </w:t>
+        <w:t>embedding reward – 26 stars on GitHub.</w:t>
       </w:r>
     </w:p>
     <w:sectPr>
@@ -1725,6 +1764,119 @@
     </w:lvl>
   </w:abstractNum>
   <w:abstractNum w:abstractNumId="5" w15:restartNumberingAfterBreak="0">
+    <w:nsid w:val="278842DB"/>
+    <w:multiLevelType w:val="hybridMultilevel"/>
+    <w:tmpl w:val="FE7A1A9E"/>
+    <w:lvl w:ilvl="0" w:tplc="04090001">
+      <w:start w:val="1"/>
+      <w:numFmt w:val="bullet"/>
+      <w:lvlText w:val=""/>
+      <w:lvlJc w:val="left"/>
+      <w:pPr>
+        <w:ind w:left="720" w:hanging="360"/>
+      </w:pPr>
+      <w:rPr>
+        <w:rFonts w:ascii="Symbol" w:hAnsi="Symbol" w:hint="default"/>
+      </w:rPr>
+    </w:lvl>
+    <w:lvl w:ilvl="1" w:tplc="04090003" w:tentative="1">
+      <w:start w:val="1"/>
+      <w:numFmt w:val="bullet"/>
+      <w:lvlText w:val="o"/>
+      <w:lvlJc w:val="left"/>
+      <w:pPr>
+        <w:ind w:left="1440" w:hanging="360"/>
+      </w:pPr>
+      <w:rPr>
+        <w:rFonts w:ascii="Courier New" w:hAnsi="Courier New" w:cs="Courier New" w:hint="default"/>
+      </w:rPr>
+    </w:lvl>
+    <w:lvl w:ilvl="2" w:tplc="04090005" w:tentative="1">
+      <w:start w:val="1"/>
+      <w:numFmt w:val="bullet"/>
+      <w:lvlText w:val=""/>
+      <w:lvlJc w:val="left"/>
+      <w:pPr>
+        <w:ind w:left="2160" w:hanging="360"/>
+      </w:pPr>
+      <w:rPr>
+        <w:rFonts w:ascii="Wingdings" w:hAnsi="Wingdings" w:hint="default"/>
+      </w:rPr>
+    </w:lvl>
+    <w:lvl w:ilvl="3" w:tplc="04090001" w:tentative="1">
+      <w:start w:val="1"/>
+      <w:numFmt w:val="bullet"/>
+      <w:lvlText w:val=""/>
+      <w:lvlJc w:val="left"/>
+      <w:pPr>
+        <w:ind w:left="2880" w:hanging="360"/>
+      </w:pPr>
+      <w:rPr>
+        <w:rFonts w:ascii="Symbol" w:hAnsi="Symbol" w:hint="default"/>
+      </w:rPr>
+    </w:lvl>
+    <w:lvl w:ilvl="4" w:tplc="04090003" w:tentative="1">
+      <w:start w:val="1"/>
+      <w:numFmt w:val="bullet"/>
+      <w:lvlText w:val="o"/>
+      <w:lvlJc w:val="left"/>
+      <w:pPr>
+        <w:ind w:left="3600" w:hanging="360"/>
+      </w:pPr>
+      <w:rPr>
+        <w:rFonts w:ascii="Courier New" w:hAnsi="Courier New" w:cs="Courier New" w:hint="default"/>
+      </w:rPr>
+    </w:lvl>
+    <w:lvl w:ilvl="5" w:tplc="04090005" w:tentative="1">
+      <w:start w:val="1"/>
+      <w:numFmt w:val="bullet"/>
+      <w:lvlText w:val=""/>
+      <w:lvlJc w:val="left"/>
+      <w:pPr>
+        <w:ind w:left="4320" w:hanging="360"/>
+      </w:pPr>
+      <w:rPr>
+        <w:rFonts w:ascii="Wingdings" w:hAnsi="Wingdings" w:hint="default"/>
+      </w:rPr>
+    </w:lvl>
+    <w:lvl w:ilvl="6" w:tplc="04090001" w:tentative="1">
+      <w:start w:val="1"/>
+      <w:numFmt w:val="bullet"/>
+      <w:lvlText w:val=""/>
+      <w:lvlJc w:val="left"/>
+      <w:pPr>
+        <w:ind w:left="5040" w:hanging="360"/>
+      </w:pPr>
+      <w:rPr>
+        <w:rFonts w:ascii="Symbol" w:hAnsi="Symbol" w:hint="default"/>
+      </w:rPr>
+    </w:lvl>
+    <w:lvl w:ilvl="7" w:tplc="04090003" w:tentative="1">
+      <w:start w:val="1"/>
+      <w:numFmt w:val="bullet"/>
+      <w:lvlText w:val="o"/>
+      <w:lvlJc w:val="left"/>
+      <w:pPr>
+        <w:ind w:left="5760" w:hanging="360"/>
+      </w:pPr>
+      <w:rPr>
+        <w:rFonts w:ascii="Courier New" w:hAnsi="Courier New" w:cs="Courier New" w:hint="default"/>
+      </w:rPr>
+    </w:lvl>
+    <w:lvl w:ilvl="8" w:tplc="04090005" w:tentative="1">
+      <w:start w:val="1"/>
+      <w:numFmt w:val="bullet"/>
+      <w:lvlText w:val=""/>
+      <w:lvlJc w:val="left"/>
+      <w:pPr>
+        <w:ind w:left="6480" w:hanging="360"/>
+      </w:pPr>
+      <w:rPr>
+        <w:rFonts w:ascii="Wingdings" w:hAnsi="Wingdings" w:hint="default"/>
+      </w:rPr>
+    </w:lvl>
+  </w:abstractNum>
+  <w:abstractNum w:abstractNumId="6" w15:restartNumberingAfterBreak="0">
     <w:nsid w:val="2D584900"/>
     <w:multiLevelType w:val="hybridMultilevel"/>
     <w:tmpl w:val="26363E4E"/>
@@ -1837,7 +1989,7 @@
       </w:rPr>
     </w:lvl>
   </w:abstractNum>
-  <w:abstractNum w:abstractNumId="6" w15:restartNumberingAfterBreak="0">
+  <w:abstractNum w:abstractNumId="7" w15:restartNumberingAfterBreak="0">
     <w:nsid w:val="30667563"/>
     <w:multiLevelType w:val="hybridMultilevel"/>
     <w:tmpl w:val="2D0CA76C"/>
@@ -1950,7 +2102,7 @@
       </w:rPr>
     </w:lvl>
   </w:abstractNum>
-  <w:abstractNum w:abstractNumId="7" w15:restartNumberingAfterBreak="0">
+  <w:abstractNum w:abstractNumId="8" w15:restartNumberingAfterBreak="0">
     <w:nsid w:val="3F6075E9"/>
     <w:multiLevelType w:val="hybridMultilevel"/>
     <w:tmpl w:val="D61CAD2E"/>
@@ -2063,7 +2215,7 @@
       </w:rPr>
     </w:lvl>
   </w:abstractNum>
-  <w:abstractNum w:abstractNumId="8" w15:restartNumberingAfterBreak="0">
+  <w:abstractNum w:abstractNumId="9" w15:restartNumberingAfterBreak="0">
     <w:nsid w:val="482151FC"/>
     <w:multiLevelType w:val="hybridMultilevel"/>
     <w:tmpl w:val="4BA45CFC"/>
@@ -2176,7 +2328,7 @@
       </w:rPr>
     </w:lvl>
   </w:abstractNum>
-  <w:abstractNum w:abstractNumId="9" w15:restartNumberingAfterBreak="0">
+  <w:abstractNum w:abstractNumId="10" w15:restartNumberingAfterBreak="0">
     <w:nsid w:val="5EB63A7F"/>
     <w:multiLevelType w:val="hybridMultilevel"/>
     <w:tmpl w:val="D2DCDC6E"/>
@@ -2289,7 +2441,7 @@
       </w:rPr>
     </w:lvl>
   </w:abstractNum>
-  <w:abstractNum w:abstractNumId="10" w15:restartNumberingAfterBreak="0">
+  <w:abstractNum w:abstractNumId="11" w15:restartNumberingAfterBreak="0">
     <w:nsid w:val="646B3116"/>
     <w:multiLevelType w:val="hybridMultilevel"/>
     <w:tmpl w:val="96F4723C"/>
@@ -2402,7 +2554,7 @@
       </w:rPr>
     </w:lvl>
   </w:abstractNum>
-  <w:abstractNum w:abstractNumId="11" w15:restartNumberingAfterBreak="0">
+  <w:abstractNum w:abstractNumId="12" w15:restartNumberingAfterBreak="0">
     <w:nsid w:val="6A307073"/>
     <w:multiLevelType w:val="hybridMultilevel"/>
     <w:tmpl w:val="5A6A00EA"/>
@@ -2515,7 +2667,7 @@
       </w:rPr>
     </w:lvl>
   </w:abstractNum>
-  <w:abstractNum w:abstractNumId="12" w15:restartNumberingAfterBreak="0">
+  <w:abstractNum w:abstractNumId="13" w15:restartNumberingAfterBreak="0">
     <w:nsid w:val="79812DF6"/>
     <w:multiLevelType w:val="hybridMultilevel"/>
     <w:tmpl w:val="6D9EDC2C"/>
@@ -2631,13 +2783,13 @@
     <w:abstractNumId w:val="0"/>
   </w:num>
   <w:num w:numId="2" w16cid:durableId="600183002">
-    <w:abstractNumId w:val="6"/>
+    <w:abstractNumId w:val="7"/>
   </w:num>
   <w:num w:numId="3" w16cid:durableId="2052605301">
-    <w:abstractNumId w:val="9"/>
+    <w:abstractNumId w:val="10"/>
   </w:num>
   <w:num w:numId="4" w16cid:durableId="257838604">
-    <w:abstractNumId w:val="11"/>
+    <w:abstractNumId w:val="12"/>
   </w:num>
   <w:num w:numId="5" w16cid:durableId="2067341214">
     <w:abstractNumId w:val="2"/>
@@ -2646,24 +2798,27 @@
     <w:abstractNumId w:val="1"/>
   </w:num>
   <w:num w:numId="7" w16cid:durableId="296689226">
-    <w:abstractNumId w:val="7"/>
+    <w:abstractNumId w:val="8"/>
   </w:num>
   <w:num w:numId="8" w16cid:durableId="654721570">
-    <w:abstractNumId w:val="8"/>
+    <w:abstractNumId w:val="9"/>
   </w:num>
   <w:num w:numId="9" w16cid:durableId="2064012816">
-    <w:abstractNumId w:val="12"/>
+    <w:abstractNumId w:val="13"/>
   </w:num>
   <w:num w:numId="10" w16cid:durableId="1445030175">
     <w:abstractNumId w:val="3"/>
   </w:num>
   <w:num w:numId="11" w16cid:durableId="5252387">
-    <w:abstractNumId w:val="10"/>
+    <w:abstractNumId w:val="11"/>
   </w:num>
   <w:num w:numId="12" w16cid:durableId="471287608">
     <w:abstractNumId w:val="4"/>
   </w:num>
   <w:num w:numId="13" w16cid:durableId="524247697">
+    <w:abstractNumId w:val="6"/>
+  </w:num>
+  <w:num w:numId="14" w16cid:durableId="1233390279">
     <w:abstractNumId w:val="5"/>
   </w:num>
 </w:numbering>
@@ -3125,10 +3280,9 @@
     <w:link w:val="Heading3Char"/>
     <w:autoRedefine/>
     <w:uiPriority w:val="9"/>
-    <w:semiHidden/>
     <w:unhideWhenUsed/>
     <w:qFormat/>
-    <w:rsid w:val="00EE48F8"/>
+    <w:rsid w:val="00B338B2"/>
     <w:pPr>
       <w:keepNext/>
       <w:keepLines/>
@@ -3149,7 +3303,6 @@
     <w:next w:val="Normal"/>
     <w:link w:val="Heading4Char"/>
     <w:uiPriority w:val="9"/>
-    <w:semiHidden/>
     <w:unhideWhenUsed/>
     <w:qFormat/>
     <w:rsid w:val="00682CF0"/>
@@ -3372,10 +3525,9 @@
     <w:basedOn w:val="DefaultParagraphFont"/>
     <w:link w:val="Heading3"/>
     <w:uiPriority w:val="9"/>
-    <w:semiHidden/>
-    <w:rsid w:val="00EE48F8"/>
+    <w:rsid w:val="00B338B2"/>
     <w:rPr>
-      <w:rFonts w:ascii="Aptos" w:eastAsiaTheme="majorEastAsia" w:hAnsi="Aptos" w:cstheme="majorBidi"/>
+      <w:rFonts w:ascii="Raleway" w:eastAsiaTheme="majorEastAsia" w:hAnsi="Raleway" w:cstheme="majorBidi"/>
       <w:b/>
       <w:color w:val="2F5496" w:themeColor="accent1" w:themeShade="BF"/>
       <w:sz w:val="28"/>
@@ -3417,7 +3569,6 @@
     <w:basedOn w:val="DefaultParagraphFont"/>
     <w:link w:val="Heading4"/>
     <w:uiPriority w:val="9"/>
-    <w:semiHidden/>
     <w:rsid w:val="00682CF0"/>
     <w:rPr>
       <w:rFonts w:eastAsiaTheme="majorEastAsia" w:cstheme="majorBidi"/>

--- a/public/PranshuGuptaResume.docx
+++ b/public/PranshuGuptaResume.docx
@@ -40,7 +40,7 @@
         <w:r>
           <w:rPr>
             <w:rStyle w:val="Hyperlink"/>
-            <w:color w:val="0D0D0D" w:themeColor="text1" w:themeTint="F2"/>
+            <w:color w:val="000000" w:themeColor="text1"/>
             <w:u w:val="none"/>
           </w:rPr>
           <w:t>pranshug258@outlook.com</w:t>
@@ -290,10 +290,22 @@
         <w:t>Led the design and implementation of</w:t>
       </w:r>
       <w:r>
-        <w:t xml:space="preserve"> a scalable, distributed rate limiter for Azure OpenAI’s inference </w:t>
-      </w:r>
-      <w:r>
-        <w:t>path.</w:t>
+        <w:t xml:space="preserve"> a scalable, distributed rate limiter </w:t>
+      </w:r>
+      <w:r>
+        <w:t xml:space="preserve">to serve 2 billion </w:t>
+      </w:r>
+      <w:r>
+        <w:t>request</w:t>
+      </w:r>
+      <w:r>
+        <w:t>s</w:t>
+      </w:r>
+      <w:r>
+        <w:t>/day</w:t>
+      </w:r>
+      <w:r>
+        <w:t>.</w:t>
       </w:r>
     </w:p>
     <w:p>
@@ -308,10 +320,19 @@
         <w:t>Contributed to the design and implementation of</w:t>
       </w:r>
       <w:r>
-        <w:t xml:space="preserve"> Azure AI’s</w:t>
-      </w:r>
-      <w:r>
-        <w:t xml:space="preserve"> model router</w:t>
+        <w:t xml:space="preserve"> Azure AI</w:t>
+      </w:r>
+      <w:r>
+        <w:t>’s</w:t>
+      </w:r>
+      <w:r>
+        <w:t xml:space="preserve"> </w:t>
+      </w:r>
+      <w:r>
+        <w:t>prompt</w:t>
+      </w:r>
+      <w:r>
+        <w:t xml:space="preserve"> router</w:t>
       </w:r>
       <w:r>
         <w:t>,</w:t>
@@ -1151,13 +1172,7 @@
         <w:t xml:space="preserve"> </w:t>
       </w:r>
       <w:r>
-        <w:t>– detect outliers in the trajectories of entities in a moving crowd using the minimum</w:t>
-      </w:r>
-      <w:r>
-        <w:t xml:space="preserve"> </w:t>
-      </w:r>
-      <w:r>
-        <w:t>description length principle – 39 stars on GitHub.</w:t>
+        <w:t>– detect outliers in the trajectories of entities in a moving crowd using the minimum description length principle – 39 stars on GitHub.</w:t>
       </w:r>
     </w:p>
     <w:p>
@@ -1178,13 +1193,7 @@
         </w:r>
       </w:hyperlink>
       <w:r>
-        <w:t xml:space="preserve"> – generate captions for an image using deep reinforcement learning model with</w:t>
-      </w:r>
-      <w:r>
-        <w:t xml:space="preserve"> </w:t>
-      </w:r>
-      <w:r>
-        <w:t>embedding reward – 26 stars on GitHub.</w:t>
+        <w:t xml:space="preserve"> – generate captions for an image using deep reinforcement learning model with embedding reward – 26 stars on GitHub.</w:t>
       </w:r>
     </w:p>
     <w:sectPr>

--- a/public/PranshuGuptaResume.docx
+++ b/public/PranshuGuptaResume.docx
@@ -111,71 +111,64 @@
       </w:r>
     </w:p>
     <w:p>
-      <w:r>
-        <w:t xml:space="preserve">I am </w:t>
-      </w:r>
-      <w:r>
-        <w:t xml:space="preserve">a </w:t>
-      </w:r>
-      <w:r>
-        <w:t>s</w:t>
-      </w:r>
-      <w:r>
-        <w:t xml:space="preserve">enior </w:t>
-      </w:r>
-      <w:r>
-        <w:t>s</w:t>
-      </w:r>
-      <w:r>
-        <w:t xml:space="preserve">oftware </w:t>
-      </w:r>
-      <w:r>
-        <w:t>e</w:t>
-      </w:r>
-      <w:r>
-        <w:t>ngineer</w:t>
+      <w:pPr>
+        <w:pStyle w:val="Heading2"/>
+      </w:pPr>
+      <w:r>
+        <w:rPr>
+          <w:b/>
+          <w:bCs/>
+        </w:rPr>
+        <w:t xml:space="preserve">Microsoft AI </w:t>
+      </w:r>
+      <w:r>
+        <w:rPr>
+          <w:b/>
+          <w:bCs/>
+        </w:rPr>
+        <w:t xml:space="preserve">• </w:t>
+      </w:r>
+      <w:r>
+        <w:t>Member of Technical Staff</w:t>
       </w:r>
       <w:r>
         <w:t xml:space="preserve"> </w:t>
       </w:r>
       <w:r>
-        <w:t xml:space="preserve">with 7 years of experience, </w:t>
-      </w:r>
-      <w:r>
-        <w:t xml:space="preserve">specializing in building </w:t>
-      </w:r>
-      <w:r>
-        <w:t>highly available</w:t>
-      </w:r>
-      <w:r>
-        <w:t xml:space="preserve">, </w:t>
-      </w:r>
-      <w:r>
-        <w:t>low latency</w:t>
-      </w:r>
-      <w:r>
-        <w:t>,</w:t>
-      </w:r>
-      <w:r>
-        <w:t xml:space="preserve"> </w:t>
-      </w:r>
-      <w:r>
-        <w:t xml:space="preserve">distributed </w:t>
-      </w:r>
-      <w:r>
-        <w:t>systems</w:t>
-      </w:r>
-      <w:r>
-        <w:t>.</w:t>
-      </w:r>
-      <w:r>
-        <w:t xml:space="preserve"> </w:t>
-      </w:r>
-      <w:r>
-        <w:t xml:space="preserve">I have worked on systems that power Microsoft Azure and </w:t>
-      </w:r>
-      <w:r>
-        <w:t>LLM Inference on Azure AI</w:t>
+        <w:rPr>
+          <w:b/>
+          <w:bCs/>
+        </w:rPr>
+        <w:t xml:space="preserve">• </w:t>
+      </w:r>
+      <w:r>
+        <w:t>Aug</w:t>
+      </w:r>
+      <w:r>
+        <w:t xml:space="preserve"> 202</w:t>
+      </w:r>
+      <w:r>
+        <w:t>5</w:t>
+      </w:r>
+      <w:r>
+        <w:t xml:space="preserve"> – </w:t>
+      </w:r>
+      <w:r>
+        <w:t>Present</w:t>
+      </w:r>
+    </w:p>
+    <w:p>
+      <w:r>
+        <w:t xml:space="preserve">Working on the agentic orchestrator </w:t>
+      </w:r>
+      <w:r>
+        <w:t>powering</w:t>
+      </w:r>
+      <w:r>
+        <w:t xml:space="preserve"> Microsoft Copilot</w:t>
+      </w:r>
+      <w:r>
+        <w:t xml:space="preserve"> in Windows OS, Edge browser and Bing search</w:t>
       </w:r>
       <w:r>
         <w:t>.</w:t>
@@ -231,7 +224,7 @@
         <w:t xml:space="preserve"> – </w:t>
       </w:r>
       <w:r>
-        <w:t>Present</w:t>
+        <w:t>Aug 2025</w:t>
       </w:r>
     </w:p>
     <w:p>
@@ -296,10 +289,7 @@
         <w:t xml:space="preserve">to serve 2 billion </w:t>
       </w:r>
       <w:r>
-        <w:t>request</w:t>
-      </w:r>
-      <w:r>
-        <w:t>s</w:t>
+        <w:t>inferences</w:t>
       </w:r>
       <w:r>
         <w:t>/day</w:t>
@@ -317,40 +307,16 @@
         </w:numPr>
       </w:pPr>
       <w:r>
-        <w:t>Contributed to the design and implementation of</w:t>
-      </w:r>
-      <w:r>
-        <w:t xml:space="preserve"> Azure AI</w:t>
-      </w:r>
-      <w:r>
-        <w:t>’s</w:t>
-      </w:r>
-      <w:r>
-        <w:t xml:space="preserve"> </w:t>
-      </w:r>
-      <w:r>
-        <w:t>prompt</w:t>
-      </w:r>
-      <w:r>
-        <w:t xml:space="preserve"> router</w:t>
-      </w:r>
-      <w:r>
-        <w:t>,</w:t>
-      </w:r>
-      <w:r>
-        <w:t xml:space="preserve"> </w:t>
-      </w:r>
-      <w:r>
-        <w:t>launched</w:t>
-      </w:r>
-      <w:r>
-        <w:t xml:space="preserve"> at </w:t>
-      </w:r>
-      <w:r>
-        <w:t xml:space="preserve">Microsoft </w:t>
-      </w:r>
-      <w:r>
-        <w:t>Build 2025.</w:t>
+        <w:t xml:space="preserve">Contributed to the design and implementation of Azure AI's </w:t>
+      </w:r>
+      <w:r>
+        <w:t>model</w:t>
+      </w:r>
+      <w:r>
+        <w:t xml:space="preserve"> router, which reduces inference costs by 55% for the user by selecting the optimal LLM for high accuracy and low cost for each prompt</w:t>
+      </w:r>
+      <w:r>
+        <w:t>.</w:t>
       </w:r>
     </w:p>
     <w:p>
@@ -461,67 +427,13 @@
         <w:pStyle w:val="NoSpacing"/>
       </w:pPr>
       <w:r>
-        <w:t xml:space="preserve">Led </w:t>
-      </w:r>
-      <w:r>
-        <w:t xml:space="preserve">the </w:t>
-      </w:r>
-      <w:r>
-        <w:t xml:space="preserve">development </w:t>
-      </w:r>
-      <w:r>
-        <w:t xml:space="preserve">and architecture </w:t>
-      </w:r>
-      <w:r>
-        <w:t>for</w:t>
-      </w:r>
-      <w:r>
-        <w:t xml:space="preserve"> resource </w:t>
-      </w:r>
-      <w:r>
-        <w:t>provisioning</w:t>
-      </w:r>
-      <w:r>
-        <w:t xml:space="preserve"> </w:t>
-      </w:r>
-      <w:r>
-        <w:t>in</w:t>
-      </w:r>
-      <w:r>
-        <w:t xml:space="preserve"> </w:t>
-      </w:r>
-      <w:r>
-        <w:t xml:space="preserve">Azure </w:t>
-      </w:r>
-      <w:r>
-        <w:t>R</w:t>
-      </w:r>
-      <w:r>
-        <w:t xml:space="preserve">esource </w:t>
-      </w:r>
-      <w:r>
-        <w:t>M</w:t>
-      </w:r>
-      <w:r>
-        <w:t>anager</w:t>
-      </w:r>
-      <w:r>
-        <w:t>,</w:t>
-      </w:r>
-      <w:r>
-        <w:t xml:space="preserve"> the</w:t>
-      </w:r>
-      <w:r>
-        <w:t xml:space="preserve"> unified </w:t>
-      </w:r>
-      <w:r>
-        <w:t xml:space="preserve">platform </w:t>
-      </w:r>
-      <w:r>
-        <w:t>for deploying and managing all resources</w:t>
-      </w:r>
-      <w:r>
-        <w:t xml:space="preserve"> on Azure</w:t>
+        <w:t xml:space="preserve">Led the architecture for resource provisioning in Azure Resource Manager, the unified </w:t>
+      </w:r>
+      <w:r>
+        <w:t xml:space="preserve">control plane of </w:t>
+      </w:r>
+      <w:r>
+        <w:t>Azure</w:t>
       </w:r>
       <w:r>
         <w:t>.</w:t>
@@ -725,25 +637,16 @@
         <w:pStyle w:val="NoSpacing"/>
       </w:pPr>
       <w:r>
-        <w:t>Design</w:t>
-      </w:r>
-      <w:r>
-        <w:t>ed</w:t>
-      </w:r>
-      <w:r>
-        <w:t xml:space="preserve"> and implement</w:t>
-      </w:r>
-      <w:r>
-        <w:t>ed</w:t>
-      </w:r>
-      <w:r>
-        <w:t xml:space="preserve"> modules for Customer Data Enrichment Service, </w:t>
-      </w:r>
-      <w:r>
-        <w:t>which enriches customer data from marketing campaigns</w:t>
-      </w:r>
-      <w:r>
-        <w:t xml:space="preserve"> to help marketers create better sales opportunities for Microsoft.</w:t>
+        <w:t xml:space="preserve">Built a service to enrich customer data from marketing campaigns, enabling better sales opportunities for </w:t>
+      </w:r>
+      <w:r>
+        <w:t>M</w:t>
+      </w:r>
+      <w:r>
+        <w:t>i</w:t>
+      </w:r>
+      <w:r>
+        <w:t>crosoft.</w:t>
       </w:r>
     </w:p>
     <w:p>
@@ -755,7 +658,13 @@
         </w:numPr>
       </w:pPr>
       <w:r>
-        <w:t>Migrated to</w:t>
+        <w:t>M</w:t>
+      </w:r>
+      <w:r>
+        <w:t>i</w:t>
+      </w:r>
+      <w:r>
+        <w:t>grated to</w:t>
       </w:r>
       <w:r>
         <w:t xml:space="preserve"> </w:t>

--- a/public/PranshuGuptaResume.docx
+++ b/public/PranshuGuptaResume.docx
@@ -183,7 +183,7 @@
           <w:b/>
           <w:bCs/>
         </w:rPr>
-        <w:t>Microsoft Azure OpenAI</w:t>
+        <w:t>Microsoft Azure AI</w:t>
       </w:r>
       <w:r>
         <w:t xml:space="preserve"> </w:t>

--- a/public/PranshuGuptaResume.docx
+++ b/public/PranshuGuptaResume.docx
@@ -158,6 +158,9 @@
       </w:r>
     </w:p>
     <w:p>
+      <w:pPr>
+        <w:spacing w:after="0"/>
+      </w:pPr>
       <w:r>
         <w:t xml:space="preserve">Working on the agentic orchestrator </w:t>
       </w:r>
@@ -172,6 +175,48 @@
       </w:r>
       <w:r>
         <w:t>.</w:t>
+      </w:r>
+    </w:p>
+    <w:p>
+      <w:pPr>
+        <w:pStyle w:val="ListParagraph"/>
+        <w:numPr>
+          <w:ilvl w:val="0"/>
+          <w:numId w:val="16"/>
+        </w:numPr>
+      </w:pPr>
+      <w:r>
+        <w:t>Implemented chain of thought summarization for reasoning models using OpenAI’s Harmony API.</w:t>
+      </w:r>
+    </w:p>
+    <w:p>
+      <w:pPr>
+        <w:pStyle w:val="ListParagraph"/>
+        <w:numPr>
+          <w:ilvl w:val="0"/>
+          <w:numId w:val="16"/>
+        </w:numPr>
+      </w:pPr>
+      <w:r>
+        <w:t>Integrated chain of though</w:t>
+      </w:r>
+      <w:r>
+        <w:t>t</w:t>
+      </w:r>
+      <w:r>
+        <w:t xml:space="preserve"> leak and bio safety classifiers for reasoning models using Harmony API.</w:t>
+      </w:r>
+    </w:p>
+    <w:p>
+      <w:pPr>
+        <w:pStyle w:val="ListParagraph"/>
+        <w:numPr>
+          <w:ilvl w:val="0"/>
+          <w:numId w:val="16"/>
+        </w:numPr>
+      </w:pPr>
+      <w:r>
+        <w:t>Conducted machine and human evaluations for GPT5 reasoning integration in Microsoft Copilot.</w:t>
       </w:r>
     </w:p>
     <w:p>
@@ -1066,33 +1111,6 @@
         </w:numPr>
       </w:pPr>
       <w:hyperlink r:id="rId9" w:history="1">
-        <w:r>
-          <w:rPr>
-            <w:rStyle w:val="Hyperlink"/>
-            <w:color w:val="0D0D0D" w:themeColor="text1" w:themeTint="F2"/>
-          </w:rPr>
-          <w:t>Crowd behavior analysis</w:t>
-        </w:r>
-      </w:hyperlink>
-      <w:r>
-        <w:rPr>
-          <w:color w:val="0D0D0D" w:themeColor="text1" w:themeTint="F2"/>
-        </w:rPr>
-        <w:t xml:space="preserve"> </w:t>
-      </w:r>
-      <w:r>
-        <w:t>– detect outliers in the trajectories of entities in a moving crowd using the minimum description length principle – 39 stars on GitHub.</w:t>
-      </w:r>
-    </w:p>
-    <w:p>
-      <w:pPr>
-        <w:pStyle w:val="ListParagraph"/>
-        <w:numPr>
-          <w:ilvl w:val="0"/>
-          <w:numId w:val="14"/>
-        </w:numPr>
-      </w:pPr>
-      <w:hyperlink r:id="rId10" w:history="1">
         <w:r>
           <w:rPr>
             <w:rStyle w:val="Hyperlink"/>
@@ -1231,6 +1249,119 @@
     </w:lvl>
   </w:abstractNum>
   <w:abstractNum w:abstractNumId="1" w15:restartNumberingAfterBreak="0">
+    <w:nsid w:val="0E4A67FB"/>
+    <w:multiLevelType w:val="hybridMultilevel"/>
+    <w:tmpl w:val="BC36F1D4"/>
+    <w:lvl w:ilvl="0" w:tplc="04090001">
+      <w:start w:val="1"/>
+      <w:numFmt w:val="bullet"/>
+      <w:lvlText w:val=""/>
+      <w:lvlJc w:val="left"/>
+      <w:pPr>
+        <w:ind w:left="720" w:hanging="360"/>
+      </w:pPr>
+      <w:rPr>
+        <w:rFonts w:ascii="Symbol" w:hAnsi="Symbol" w:hint="default"/>
+      </w:rPr>
+    </w:lvl>
+    <w:lvl w:ilvl="1" w:tplc="04090003" w:tentative="1">
+      <w:start w:val="1"/>
+      <w:numFmt w:val="bullet"/>
+      <w:lvlText w:val="o"/>
+      <w:lvlJc w:val="left"/>
+      <w:pPr>
+        <w:ind w:left="1440" w:hanging="360"/>
+      </w:pPr>
+      <w:rPr>
+        <w:rFonts w:ascii="Courier New" w:hAnsi="Courier New" w:cs="Courier New" w:hint="default"/>
+      </w:rPr>
+    </w:lvl>
+    <w:lvl w:ilvl="2" w:tplc="04090005" w:tentative="1">
+      <w:start w:val="1"/>
+      <w:numFmt w:val="bullet"/>
+      <w:lvlText w:val=""/>
+      <w:lvlJc w:val="left"/>
+      <w:pPr>
+        <w:ind w:left="2160" w:hanging="360"/>
+      </w:pPr>
+      <w:rPr>
+        <w:rFonts w:ascii="Wingdings" w:hAnsi="Wingdings" w:hint="default"/>
+      </w:rPr>
+    </w:lvl>
+    <w:lvl w:ilvl="3" w:tplc="04090001" w:tentative="1">
+      <w:start w:val="1"/>
+      <w:numFmt w:val="bullet"/>
+      <w:lvlText w:val=""/>
+      <w:lvlJc w:val="left"/>
+      <w:pPr>
+        <w:ind w:left="2880" w:hanging="360"/>
+      </w:pPr>
+      <w:rPr>
+        <w:rFonts w:ascii="Symbol" w:hAnsi="Symbol" w:hint="default"/>
+      </w:rPr>
+    </w:lvl>
+    <w:lvl w:ilvl="4" w:tplc="04090003" w:tentative="1">
+      <w:start w:val="1"/>
+      <w:numFmt w:val="bullet"/>
+      <w:lvlText w:val="o"/>
+      <w:lvlJc w:val="left"/>
+      <w:pPr>
+        <w:ind w:left="3600" w:hanging="360"/>
+      </w:pPr>
+      <w:rPr>
+        <w:rFonts w:ascii="Courier New" w:hAnsi="Courier New" w:cs="Courier New" w:hint="default"/>
+      </w:rPr>
+    </w:lvl>
+    <w:lvl w:ilvl="5" w:tplc="04090005" w:tentative="1">
+      <w:start w:val="1"/>
+      <w:numFmt w:val="bullet"/>
+      <w:lvlText w:val=""/>
+      <w:lvlJc w:val="left"/>
+      <w:pPr>
+        <w:ind w:left="4320" w:hanging="360"/>
+      </w:pPr>
+      <w:rPr>
+        <w:rFonts w:ascii="Wingdings" w:hAnsi="Wingdings" w:hint="default"/>
+      </w:rPr>
+    </w:lvl>
+    <w:lvl w:ilvl="6" w:tplc="04090001" w:tentative="1">
+      <w:start w:val="1"/>
+      <w:numFmt w:val="bullet"/>
+      <w:lvlText w:val=""/>
+      <w:lvlJc w:val="left"/>
+      <w:pPr>
+        <w:ind w:left="5040" w:hanging="360"/>
+      </w:pPr>
+      <w:rPr>
+        <w:rFonts w:ascii="Symbol" w:hAnsi="Symbol" w:hint="default"/>
+      </w:rPr>
+    </w:lvl>
+    <w:lvl w:ilvl="7" w:tplc="04090003" w:tentative="1">
+      <w:start w:val="1"/>
+      <w:numFmt w:val="bullet"/>
+      <w:lvlText w:val="o"/>
+      <w:lvlJc w:val="left"/>
+      <w:pPr>
+        <w:ind w:left="5760" w:hanging="360"/>
+      </w:pPr>
+      <w:rPr>
+        <w:rFonts w:ascii="Courier New" w:hAnsi="Courier New" w:cs="Courier New" w:hint="default"/>
+      </w:rPr>
+    </w:lvl>
+    <w:lvl w:ilvl="8" w:tplc="04090005" w:tentative="1">
+      <w:start w:val="1"/>
+      <w:numFmt w:val="bullet"/>
+      <w:lvlText w:val=""/>
+      <w:lvlJc w:val="left"/>
+      <w:pPr>
+        <w:ind w:left="6480" w:hanging="360"/>
+      </w:pPr>
+      <w:rPr>
+        <w:rFonts w:ascii="Wingdings" w:hAnsi="Wingdings" w:hint="default"/>
+      </w:rPr>
+    </w:lvl>
+  </w:abstractNum>
+  <w:abstractNum w:abstractNumId="2" w15:restartNumberingAfterBreak="0">
     <w:nsid w:val="166561FF"/>
     <w:multiLevelType w:val="hybridMultilevel"/>
     <w:tmpl w:val="5D6E97CE"/>
@@ -1343,7 +1474,7 @@
       </w:rPr>
     </w:lvl>
   </w:abstractNum>
-  <w:abstractNum w:abstractNumId="2" w15:restartNumberingAfterBreak="0">
+  <w:abstractNum w:abstractNumId="3" w15:restartNumberingAfterBreak="0">
     <w:nsid w:val="18BD30DF"/>
     <w:multiLevelType w:val="hybridMultilevel"/>
     <w:tmpl w:val="3ABA784C"/>
@@ -1456,7 +1587,7 @@
       </w:rPr>
     </w:lvl>
   </w:abstractNum>
-  <w:abstractNum w:abstractNumId="3" w15:restartNumberingAfterBreak="0">
+  <w:abstractNum w:abstractNumId="4" w15:restartNumberingAfterBreak="0">
     <w:nsid w:val="1E073A85"/>
     <w:multiLevelType w:val="hybridMultilevel"/>
     <w:tmpl w:val="CFD6DBF6"/>
@@ -1569,7 +1700,7 @@
       </w:rPr>
     </w:lvl>
   </w:abstractNum>
-  <w:abstractNum w:abstractNumId="4" w15:restartNumberingAfterBreak="0">
+  <w:abstractNum w:abstractNumId="5" w15:restartNumberingAfterBreak="0">
     <w:nsid w:val="1E0D0562"/>
     <w:multiLevelType w:val="hybridMultilevel"/>
     <w:tmpl w:val="20164DAE"/>
@@ -1681,7 +1812,7 @@
       </w:rPr>
     </w:lvl>
   </w:abstractNum>
-  <w:abstractNum w:abstractNumId="5" w15:restartNumberingAfterBreak="0">
+  <w:abstractNum w:abstractNumId="6" w15:restartNumberingAfterBreak="0">
     <w:nsid w:val="278842DB"/>
     <w:multiLevelType w:val="hybridMultilevel"/>
     <w:tmpl w:val="FE7A1A9E"/>
@@ -1794,7 +1925,7 @@
       </w:rPr>
     </w:lvl>
   </w:abstractNum>
-  <w:abstractNum w:abstractNumId="6" w15:restartNumberingAfterBreak="0">
+  <w:abstractNum w:abstractNumId="7" w15:restartNumberingAfterBreak="0">
     <w:nsid w:val="2D584900"/>
     <w:multiLevelType w:val="hybridMultilevel"/>
     <w:tmpl w:val="26363E4E"/>
@@ -1907,7 +2038,7 @@
       </w:rPr>
     </w:lvl>
   </w:abstractNum>
-  <w:abstractNum w:abstractNumId="7" w15:restartNumberingAfterBreak="0">
+  <w:abstractNum w:abstractNumId="8" w15:restartNumberingAfterBreak="0">
     <w:nsid w:val="30667563"/>
     <w:multiLevelType w:val="hybridMultilevel"/>
     <w:tmpl w:val="2D0CA76C"/>
@@ -2020,7 +2151,7 @@
       </w:rPr>
     </w:lvl>
   </w:abstractNum>
-  <w:abstractNum w:abstractNumId="8" w15:restartNumberingAfterBreak="0">
+  <w:abstractNum w:abstractNumId="9" w15:restartNumberingAfterBreak="0">
     <w:nsid w:val="3F6075E9"/>
     <w:multiLevelType w:val="hybridMultilevel"/>
     <w:tmpl w:val="D61CAD2E"/>
@@ -2133,7 +2264,7 @@
       </w:rPr>
     </w:lvl>
   </w:abstractNum>
-  <w:abstractNum w:abstractNumId="9" w15:restartNumberingAfterBreak="0">
+  <w:abstractNum w:abstractNumId="10" w15:restartNumberingAfterBreak="0">
     <w:nsid w:val="482151FC"/>
     <w:multiLevelType w:val="hybridMultilevel"/>
     <w:tmpl w:val="4BA45CFC"/>
@@ -2246,7 +2377,7 @@
       </w:rPr>
     </w:lvl>
   </w:abstractNum>
-  <w:abstractNum w:abstractNumId="10" w15:restartNumberingAfterBreak="0">
+  <w:abstractNum w:abstractNumId="11" w15:restartNumberingAfterBreak="0">
     <w:nsid w:val="5EB63A7F"/>
     <w:multiLevelType w:val="hybridMultilevel"/>
     <w:tmpl w:val="D2DCDC6E"/>
@@ -2359,7 +2490,7 @@
       </w:rPr>
     </w:lvl>
   </w:abstractNum>
-  <w:abstractNum w:abstractNumId="11" w15:restartNumberingAfterBreak="0">
+  <w:abstractNum w:abstractNumId="12" w15:restartNumberingAfterBreak="0">
     <w:nsid w:val="646B3116"/>
     <w:multiLevelType w:val="hybridMultilevel"/>
     <w:tmpl w:val="96F4723C"/>
@@ -2472,7 +2603,7 @@
       </w:rPr>
     </w:lvl>
   </w:abstractNum>
-  <w:abstractNum w:abstractNumId="12" w15:restartNumberingAfterBreak="0">
+  <w:abstractNum w:abstractNumId="13" w15:restartNumberingAfterBreak="0">
     <w:nsid w:val="6A307073"/>
     <w:multiLevelType w:val="hybridMultilevel"/>
     <w:tmpl w:val="5A6A00EA"/>
@@ -2585,7 +2716,120 @@
       </w:rPr>
     </w:lvl>
   </w:abstractNum>
-  <w:abstractNum w:abstractNumId="13" w15:restartNumberingAfterBreak="0">
+  <w:abstractNum w:abstractNumId="14" w15:restartNumberingAfterBreak="0">
+    <w:nsid w:val="6AD23717"/>
+    <w:multiLevelType w:val="hybridMultilevel"/>
+    <w:tmpl w:val="69E2903E"/>
+    <w:lvl w:ilvl="0" w:tplc="04090001">
+      <w:start w:val="1"/>
+      <w:numFmt w:val="bullet"/>
+      <w:lvlText w:val=""/>
+      <w:lvlJc w:val="left"/>
+      <w:pPr>
+        <w:ind w:left="720" w:hanging="360"/>
+      </w:pPr>
+      <w:rPr>
+        <w:rFonts w:ascii="Symbol" w:hAnsi="Symbol" w:hint="default"/>
+      </w:rPr>
+    </w:lvl>
+    <w:lvl w:ilvl="1" w:tplc="04090003" w:tentative="1">
+      <w:start w:val="1"/>
+      <w:numFmt w:val="bullet"/>
+      <w:lvlText w:val="o"/>
+      <w:lvlJc w:val="left"/>
+      <w:pPr>
+        <w:ind w:left="1440" w:hanging="360"/>
+      </w:pPr>
+      <w:rPr>
+        <w:rFonts w:ascii="Courier New" w:hAnsi="Courier New" w:cs="Courier New" w:hint="default"/>
+      </w:rPr>
+    </w:lvl>
+    <w:lvl w:ilvl="2" w:tplc="04090005" w:tentative="1">
+      <w:start w:val="1"/>
+      <w:numFmt w:val="bullet"/>
+      <w:lvlText w:val=""/>
+      <w:lvlJc w:val="left"/>
+      <w:pPr>
+        <w:ind w:left="2160" w:hanging="360"/>
+      </w:pPr>
+      <w:rPr>
+        <w:rFonts w:ascii="Wingdings" w:hAnsi="Wingdings" w:hint="default"/>
+      </w:rPr>
+    </w:lvl>
+    <w:lvl w:ilvl="3" w:tplc="04090001" w:tentative="1">
+      <w:start w:val="1"/>
+      <w:numFmt w:val="bullet"/>
+      <w:lvlText w:val=""/>
+      <w:lvlJc w:val="left"/>
+      <w:pPr>
+        <w:ind w:left="2880" w:hanging="360"/>
+      </w:pPr>
+      <w:rPr>
+        <w:rFonts w:ascii="Symbol" w:hAnsi="Symbol" w:hint="default"/>
+      </w:rPr>
+    </w:lvl>
+    <w:lvl w:ilvl="4" w:tplc="04090003" w:tentative="1">
+      <w:start w:val="1"/>
+      <w:numFmt w:val="bullet"/>
+      <w:lvlText w:val="o"/>
+      <w:lvlJc w:val="left"/>
+      <w:pPr>
+        <w:ind w:left="3600" w:hanging="360"/>
+      </w:pPr>
+      <w:rPr>
+        <w:rFonts w:ascii="Courier New" w:hAnsi="Courier New" w:cs="Courier New" w:hint="default"/>
+      </w:rPr>
+    </w:lvl>
+    <w:lvl w:ilvl="5" w:tplc="04090005" w:tentative="1">
+      <w:start w:val="1"/>
+      <w:numFmt w:val="bullet"/>
+      <w:lvlText w:val=""/>
+      <w:lvlJc w:val="left"/>
+      <w:pPr>
+        <w:ind w:left="4320" w:hanging="360"/>
+      </w:pPr>
+      <w:rPr>
+        <w:rFonts w:ascii="Wingdings" w:hAnsi="Wingdings" w:hint="default"/>
+      </w:rPr>
+    </w:lvl>
+    <w:lvl w:ilvl="6" w:tplc="04090001" w:tentative="1">
+      <w:start w:val="1"/>
+      <w:numFmt w:val="bullet"/>
+      <w:lvlText w:val=""/>
+      <w:lvlJc w:val="left"/>
+      <w:pPr>
+        <w:ind w:left="5040" w:hanging="360"/>
+      </w:pPr>
+      <w:rPr>
+        <w:rFonts w:ascii="Symbol" w:hAnsi="Symbol" w:hint="default"/>
+      </w:rPr>
+    </w:lvl>
+    <w:lvl w:ilvl="7" w:tplc="04090003" w:tentative="1">
+      <w:start w:val="1"/>
+      <w:numFmt w:val="bullet"/>
+      <w:lvlText w:val="o"/>
+      <w:lvlJc w:val="left"/>
+      <w:pPr>
+        <w:ind w:left="5760" w:hanging="360"/>
+      </w:pPr>
+      <w:rPr>
+        <w:rFonts w:ascii="Courier New" w:hAnsi="Courier New" w:cs="Courier New" w:hint="default"/>
+      </w:rPr>
+    </w:lvl>
+    <w:lvl w:ilvl="8" w:tplc="04090005" w:tentative="1">
+      <w:start w:val="1"/>
+      <w:numFmt w:val="bullet"/>
+      <w:lvlText w:val=""/>
+      <w:lvlJc w:val="left"/>
+      <w:pPr>
+        <w:ind w:left="6480" w:hanging="360"/>
+      </w:pPr>
+      <w:rPr>
+        <w:rFonts w:ascii="Wingdings" w:hAnsi="Wingdings" w:hint="default"/>
+      </w:rPr>
+    </w:lvl>
+  </w:abstractNum>
+  <w:abstractNum w:abstractNumId="15" w15:restartNumberingAfterBreak="0">
     <w:nsid w:val="79812DF6"/>
     <w:multiLevelType w:val="hybridMultilevel"/>
     <w:tmpl w:val="6D9EDC2C"/>
@@ -2701,43 +2945,49 @@
     <w:abstractNumId w:val="0"/>
   </w:num>
   <w:num w:numId="2" w16cid:durableId="600183002">
+    <w:abstractNumId w:val="8"/>
+  </w:num>
+  <w:num w:numId="3" w16cid:durableId="2052605301">
+    <w:abstractNumId w:val="11"/>
+  </w:num>
+  <w:num w:numId="4" w16cid:durableId="257838604">
+    <w:abstractNumId w:val="13"/>
+  </w:num>
+  <w:num w:numId="5" w16cid:durableId="2067341214">
+    <w:abstractNumId w:val="3"/>
+  </w:num>
+  <w:num w:numId="6" w16cid:durableId="1373384937">
+    <w:abstractNumId w:val="2"/>
+  </w:num>
+  <w:num w:numId="7" w16cid:durableId="296689226">
+    <w:abstractNumId w:val="9"/>
+  </w:num>
+  <w:num w:numId="8" w16cid:durableId="654721570">
+    <w:abstractNumId w:val="10"/>
+  </w:num>
+  <w:num w:numId="9" w16cid:durableId="2064012816">
+    <w:abstractNumId w:val="15"/>
+  </w:num>
+  <w:num w:numId="10" w16cid:durableId="1445030175">
+    <w:abstractNumId w:val="4"/>
+  </w:num>
+  <w:num w:numId="11" w16cid:durableId="5252387">
+    <w:abstractNumId w:val="12"/>
+  </w:num>
+  <w:num w:numId="12" w16cid:durableId="471287608">
+    <w:abstractNumId w:val="5"/>
+  </w:num>
+  <w:num w:numId="13" w16cid:durableId="524247697">
     <w:abstractNumId w:val="7"/>
   </w:num>
-  <w:num w:numId="3" w16cid:durableId="2052605301">
-    <w:abstractNumId w:val="10"/>
+  <w:num w:numId="14" w16cid:durableId="1233390279">
+    <w:abstractNumId w:val="6"/>
   </w:num>
-  <w:num w:numId="4" w16cid:durableId="257838604">
-    <w:abstractNumId w:val="12"/>
-  </w:num>
-  <w:num w:numId="5" w16cid:durableId="2067341214">
-    <w:abstractNumId w:val="2"/>
-  </w:num>
-  <w:num w:numId="6" w16cid:durableId="1373384937">
+  <w:num w:numId="15" w16cid:durableId="877162503">
     <w:abstractNumId w:val="1"/>
   </w:num>
-  <w:num w:numId="7" w16cid:durableId="296689226">
-    <w:abstractNumId w:val="8"/>
-  </w:num>
-  <w:num w:numId="8" w16cid:durableId="654721570">
-    <w:abstractNumId w:val="9"/>
-  </w:num>
-  <w:num w:numId="9" w16cid:durableId="2064012816">
-    <w:abstractNumId w:val="13"/>
-  </w:num>
-  <w:num w:numId="10" w16cid:durableId="1445030175">
-    <w:abstractNumId w:val="3"/>
-  </w:num>
-  <w:num w:numId="11" w16cid:durableId="5252387">
-    <w:abstractNumId w:val="11"/>
-  </w:num>
-  <w:num w:numId="12" w16cid:durableId="471287608">
-    <w:abstractNumId w:val="4"/>
-  </w:num>
-  <w:num w:numId="13" w16cid:durableId="524247697">
-    <w:abstractNumId w:val="6"/>
-  </w:num>
-  <w:num w:numId="14" w16cid:durableId="1233390279">
-    <w:abstractNumId w:val="5"/>
+  <w:num w:numId="16" w16cid:durableId="649946728">
+    <w:abstractNumId w:val="14"/>
   </w:num>
 </w:numbering>
 </file>

--- a/public/PranshuGuptaResume.docx
+++ b/public/PranshuGuptaResume.docx
@@ -186,7 +186,37 @@
         </w:numPr>
       </w:pPr>
       <w:r>
-        <w:t>Implemented chain of thought summarization for reasoning models using OpenAI’s Harmony API.</w:t>
+        <w:t xml:space="preserve">Integrated </w:t>
+      </w:r>
+      <w:r>
+        <w:t xml:space="preserve">Microsoft </w:t>
+      </w:r>
+      <w:r>
+        <w:t>Copilot with GPT5 reasoning model</w:t>
+      </w:r>
+      <w:r>
+        <w:t xml:space="preserve"> using OpenAI’s Harmony API</w:t>
+      </w:r>
+      <w:r>
+        <w:t xml:space="preserve">, including chain of thought summarization, and safety classification </w:t>
+      </w:r>
+      <w:r>
+        <w:t>to prevent</w:t>
+      </w:r>
+      <w:r>
+        <w:t xml:space="preserve"> </w:t>
+      </w:r>
+      <w:r>
+        <w:t xml:space="preserve">biohazards and </w:t>
+      </w:r>
+      <w:r>
+        <w:t>chain of thought leak</w:t>
+      </w:r>
+      <w:r>
+        <w:t>s</w:t>
+      </w:r>
+      <w:r>
+        <w:t>.</w:t>
       </w:r>
     </w:p>
     <w:p>
@@ -198,25 +228,16 @@
         </w:numPr>
       </w:pPr>
       <w:r>
-        <w:t>Integrated chain of though</w:t>
-      </w:r>
-      <w:r>
-        <w:t>t</w:t>
-      </w:r>
-      <w:r>
-        <w:t xml:space="preserve"> leak and bio safety classifiers for reasoning models using Harmony API.</w:t>
-      </w:r>
-    </w:p>
-    <w:p>
-      <w:pPr>
-        <w:pStyle w:val="ListParagraph"/>
-        <w:numPr>
-          <w:ilvl w:val="0"/>
-          <w:numId w:val="16"/>
-        </w:numPr>
-      </w:pPr>
-      <w:r>
-        <w:t>Conducted machine and human evaluations for GPT5 reasoning integration in Microsoft Copilot.</w:t>
+        <w:t xml:space="preserve">Conducted </w:t>
+      </w:r>
+      <w:r>
+        <w:t>LLM</w:t>
+      </w:r>
+      <w:r>
+        <w:t>-as-a-judge</w:t>
+      </w:r>
+      <w:r>
+        <w:t xml:space="preserve"> and human evaluations for GPT5 reasoning integration in Microsoft Copilot.</w:t>
       </w:r>
     </w:p>
     <w:p>
